--- a/cisc327a5.docx
+++ b/cisc327a5.docx
@@ -12,8 +12,6 @@
       <w:r>
         <w:t>How we ran each test</w:t>
       </w:r>
-      <w:bookmarkStart w:id="0" w:name="_GoBack"/>
-      <w:bookmarkEnd w:id="0"/>
     </w:p>
     <w:p/>
     <w:p>
@@ -23,7 +21,15 @@
     </w:p>
     <w:p>
       <w:r>
-        <w:t>2 – analysis of test cases necessary, Basic block, so analysis all basic blocks and test cases to test each block</w:t>
+        <w:t xml:space="preserve">2 – analysis of test cases necessary, </w:t>
+      </w:r>
+      <w:proofErr w:type="gramStart"/>
+      <w:r>
+        <w:t>Basic</w:t>
+      </w:r>
+      <w:proofErr w:type="gramEnd"/>
+      <w:r>
+        <w:t xml:space="preserve"> block, so analysis all basic blocks and test cases to test each block</w:t>
       </w:r>
     </w:p>
     <w:p>
@@ -47,7 +53,15 @@
     </w:p>
     <w:p>
       <w:r>
-        <w:t>2 – analysis of test cases necessary, Decision, so analysis of every decision statement  in delete and how to make each decision go both ways</w:t>
+        <w:t xml:space="preserve">2 – analysis of test cases necessary, Decision, so analysis of every decision </w:t>
+      </w:r>
+      <w:proofErr w:type="gramStart"/>
+      <w:r>
+        <w:t>statement  in</w:t>
+      </w:r>
+      <w:proofErr w:type="gramEnd"/>
+      <w:r>
+        <w:t xml:space="preserve"> delete and how to make each decision go both ways</w:t>
       </w:r>
     </w:p>
     <w:p>
@@ -55,6 +69,1306 @@
         <w:t>4 – test report with results from running each test case, includes failures</w:t>
       </w:r>
     </w:p>
+    <w:p/>
+    <w:p>
+      <w:pPr>
+        <w:jc w:val="center"/>
+        <w:rPr>
+          <w:b/>
+          <w:u w:val="single"/>
+        </w:rPr>
+      </w:pPr>
+      <w:r>
+        <w:rPr>
+          <w:b/>
+          <w:u w:val="single"/>
+        </w:rPr>
+        <w:t>Withdraw</w:t>
+      </w:r>
+    </w:p>
+    <w:p>
+      <w:pPr>
+        <w:rPr>
+          <w:b/>
+        </w:rPr>
+      </w:pPr>
+    </w:p>
+    <w:p>
+      <w:pPr>
+        <w:rPr>
+          <w:b/>
+        </w:rPr>
+      </w:pPr>
+      <w:r>
+        <w:rPr>
+          <w:b/>
+        </w:rPr>
+        <w:t>Source Code</w:t>
+      </w:r>
+    </w:p>
+    <w:p>
+      <w:pPr>
+        <w:rPr>
+          <w:b/>
+        </w:rPr>
+      </w:pPr>
+    </w:p>
+    <w:p>
+      <w:pPr>
+        <w:rPr>
+          <w:rFonts w:ascii="Courier New" w:hAnsi="Courier New"/>
+          <w:sz w:val="18"/>
+          <w:szCs w:val="18"/>
+        </w:rPr>
+      </w:pPr>
+      <w:proofErr w:type="spellStart"/>
+      <w:proofErr w:type="gramStart"/>
+      <w:r>
+        <w:rPr>
+          <w:rFonts w:ascii="Courier New" w:hAnsi="Courier New"/>
+          <w:sz w:val="18"/>
+          <w:szCs w:val="18"/>
+        </w:rPr>
+        <w:t>elif</w:t>
+      </w:r>
+      <w:proofErr w:type="spellEnd"/>
+      <w:proofErr w:type="gramEnd"/>
+      <w:r>
+        <w:rPr>
+          <w:rFonts w:ascii="Courier New" w:hAnsi="Courier New"/>
+          <w:sz w:val="18"/>
+          <w:szCs w:val="18"/>
+        </w:rPr>
+        <w:t xml:space="preserve"> (</w:t>
+      </w:r>
+      <w:proofErr w:type="spellStart"/>
+      <w:r>
+        <w:rPr>
+          <w:rFonts w:ascii="Courier New" w:hAnsi="Courier New"/>
+          <w:sz w:val="18"/>
+          <w:szCs w:val="18"/>
+        </w:rPr>
+        <w:t>transCopy</w:t>
+      </w:r>
+      <w:proofErr w:type="spellEnd"/>
+      <w:r>
+        <w:rPr>
+          <w:rFonts w:ascii="Courier New" w:hAnsi="Courier New"/>
+          <w:sz w:val="18"/>
+          <w:szCs w:val="18"/>
+        </w:rPr>
+        <w:t>[0] == '02'):</w:t>
+      </w:r>
+      <w:r>
+        <w:rPr>
+          <w:rFonts w:ascii="Courier New" w:hAnsi="Courier New"/>
+          <w:sz w:val="18"/>
+          <w:szCs w:val="18"/>
+        </w:rPr>
+        <w:tab/>
+      </w:r>
+    </w:p>
+    <w:p>
+      <w:pPr>
+        <w:ind w:firstLine="720"/>
+        <w:rPr>
+          <w:rFonts w:ascii="Courier New" w:hAnsi="Courier New"/>
+          <w:sz w:val="18"/>
+          <w:szCs w:val="18"/>
+        </w:rPr>
+      </w:pPr>
+      <w:proofErr w:type="gramStart"/>
+      <w:r>
+        <w:rPr>
+          <w:rFonts w:ascii="Courier New" w:hAnsi="Courier New"/>
+          <w:sz w:val="18"/>
+          <w:szCs w:val="18"/>
+        </w:rPr>
+        <w:t>for</w:t>
+      </w:r>
+      <w:proofErr w:type="gramEnd"/>
+      <w:r>
+        <w:rPr>
+          <w:rFonts w:ascii="Courier New" w:hAnsi="Courier New"/>
+          <w:sz w:val="18"/>
+          <w:szCs w:val="18"/>
+        </w:rPr>
+        <w:t xml:space="preserve"> acct in range(</w:t>
+      </w:r>
+      <w:proofErr w:type="spellStart"/>
+      <w:r>
+        <w:rPr>
+          <w:rFonts w:ascii="Courier New" w:hAnsi="Courier New"/>
+          <w:sz w:val="18"/>
+          <w:szCs w:val="18"/>
+        </w:rPr>
+        <w:t>len</w:t>
+      </w:r>
+      <w:proofErr w:type="spellEnd"/>
+      <w:r>
+        <w:rPr>
+          <w:rFonts w:ascii="Courier New" w:hAnsi="Courier New"/>
+          <w:sz w:val="18"/>
+          <w:szCs w:val="18"/>
+        </w:rPr>
+        <w:t>(</w:t>
+      </w:r>
+      <w:proofErr w:type="spellStart"/>
+      <w:r>
+        <w:rPr>
+          <w:rFonts w:ascii="Courier New" w:hAnsi="Courier New"/>
+          <w:sz w:val="18"/>
+          <w:szCs w:val="18"/>
+        </w:rPr>
+        <w:t>masterAccts</w:t>
+      </w:r>
+      <w:proofErr w:type="spellEnd"/>
+      <w:r>
+        <w:rPr>
+          <w:rFonts w:ascii="Courier New" w:hAnsi="Courier New"/>
+          <w:sz w:val="18"/>
+          <w:szCs w:val="18"/>
+        </w:rPr>
+        <w:t>)):</w:t>
+      </w:r>
+    </w:p>
+    <w:p>
+      <w:pPr>
+        <w:rPr>
+          <w:rFonts w:ascii="Courier New" w:hAnsi="Courier New"/>
+          <w:sz w:val="18"/>
+          <w:szCs w:val="18"/>
+        </w:rPr>
+      </w:pPr>
+      <w:r>
+        <w:rPr>
+          <w:rFonts w:ascii="Courier New" w:hAnsi="Courier New"/>
+          <w:sz w:val="18"/>
+          <w:szCs w:val="18"/>
+        </w:rPr>
+        <w:tab/>
+      </w:r>
+      <w:r>
+        <w:rPr>
+          <w:rFonts w:ascii="Courier New" w:hAnsi="Courier New"/>
+          <w:sz w:val="18"/>
+          <w:szCs w:val="18"/>
+        </w:rPr>
+        <w:tab/>
+      </w:r>
+      <w:proofErr w:type="gramStart"/>
+      <w:r>
+        <w:rPr>
+          <w:rFonts w:ascii="Courier New" w:hAnsi="Courier New"/>
+          <w:sz w:val="18"/>
+          <w:szCs w:val="18"/>
+        </w:rPr>
+        <w:t>if</w:t>
+      </w:r>
+      <w:proofErr w:type="gramEnd"/>
+      <w:r>
+        <w:rPr>
+          <w:rFonts w:ascii="Courier New" w:hAnsi="Courier New"/>
+          <w:sz w:val="18"/>
+          <w:szCs w:val="18"/>
+        </w:rPr>
+        <w:t xml:space="preserve"> (master[acct][0] == </w:t>
+      </w:r>
+      <w:proofErr w:type="spellStart"/>
+      <w:r>
+        <w:rPr>
+          <w:rFonts w:ascii="Courier New" w:hAnsi="Courier New"/>
+          <w:sz w:val="18"/>
+          <w:szCs w:val="18"/>
+        </w:rPr>
+        <w:t>transCopy</w:t>
+      </w:r>
+      <w:proofErr w:type="spellEnd"/>
+      <w:r>
+        <w:rPr>
+          <w:rFonts w:ascii="Courier New" w:hAnsi="Courier New"/>
+          <w:sz w:val="18"/>
+          <w:szCs w:val="18"/>
+        </w:rPr>
+        <w:t>[1]):</w:t>
+      </w:r>
+    </w:p>
+    <w:p>
+      <w:pPr>
+        <w:rPr>
+          <w:rFonts w:ascii="Courier New" w:hAnsi="Courier New"/>
+          <w:sz w:val="18"/>
+          <w:szCs w:val="18"/>
+        </w:rPr>
+      </w:pPr>
+      <w:r>
+        <w:rPr>
+          <w:rFonts w:ascii="Courier New" w:hAnsi="Courier New"/>
+          <w:sz w:val="18"/>
+          <w:szCs w:val="18"/>
+        </w:rPr>
+        <w:tab/>
+      </w:r>
+      <w:r>
+        <w:rPr>
+          <w:rFonts w:ascii="Courier New" w:hAnsi="Courier New"/>
+          <w:sz w:val="18"/>
+          <w:szCs w:val="18"/>
+        </w:rPr>
+        <w:tab/>
+      </w:r>
+      <w:r>
+        <w:rPr>
+          <w:rFonts w:ascii="Courier New" w:hAnsi="Courier New"/>
+          <w:sz w:val="18"/>
+          <w:szCs w:val="18"/>
+        </w:rPr>
+        <w:tab/>
+      </w:r>
+      <w:proofErr w:type="spellStart"/>
+      <w:proofErr w:type="gramStart"/>
+      <w:r>
+        <w:rPr>
+          <w:rFonts w:ascii="Courier New" w:hAnsi="Courier New"/>
+          <w:sz w:val="18"/>
+          <w:szCs w:val="18"/>
+        </w:rPr>
+        <w:t>acctBalance</w:t>
+      </w:r>
+      <w:proofErr w:type="spellEnd"/>
+      <w:proofErr w:type="gramEnd"/>
+      <w:r>
+        <w:rPr>
+          <w:rFonts w:ascii="Courier New" w:hAnsi="Courier New"/>
+          <w:sz w:val="18"/>
+          <w:szCs w:val="18"/>
+        </w:rPr>
+        <w:t xml:space="preserve"> = </w:t>
+      </w:r>
+      <w:proofErr w:type="spellStart"/>
+      <w:r>
+        <w:rPr>
+          <w:rFonts w:ascii="Courier New" w:hAnsi="Courier New"/>
+          <w:sz w:val="18"/>
+          <w:szCs w:val="18"/>
+        </w:rPr>
+        <w:t>int</w:t>
+      </w:r>
+      <w:proofErr w:type="spellEnd"/>
+      <w:r>
+        <w:rPr>
+          <w:rFonts w:ascii="Courier New" w:hAnsi="Courier New"/>
+          <w:sz w:val="18"/>
+          <w:szCs w:val="18"/>
+        </w:rPr>
+        <w:t>(master[acct][1])</w:t>
+      </w:r>
+    </w:p>
+    <w:p>
+      <w:pPr>
+        <w:rPr>
+          <w:rFonts w:ascii="Courier New" w:hAnsi="Courier New"/>
+          <w:sz w:val="18"/>
+          <w:szCs w:val="18"/>
+        </w:rPr>
+      </w:pPr>
+      <w:r>
+        <w:rPr>
+          <w:rFonts w:ascii="Courier New" w:hAnsi="Courier New"/>
+          <w:sz w:val="18"/>
+          <w:szCs w:val="18"/>
+        </w:rPr>
+        <w:tab/>
+      </w:r>
+      <w:r>
+        <w:rPr>
+          <w:rFonts w:ascii="Courier New" w:hAnsi="Courier New"/>
+          <w:sz w:val="18"/>
+          <w:szCs w:val="18"/>
+        </w:rPr>
+        <w:tab/>
+      </w:r>
+      <w:r>
+        <w:rPr>
+          <w:rFonts w:ascii="Courier New" w:hAnsi="Courier New"/>
+          <w:sz w:val="18"/>
+          <w:szCs w:val="18"/>
+        </w:rPr>
+        <w:tab/>
+      </w:r>
+      <w:proofErr w:type="spellStart"/>
+      <w:proofErr w:type="gramStart"/>
+      <w:r>
+        <w:rPr>
+          <w:rFonts w:ascii="Courier New" w:hAnsi="Courier New"/>
+          <w:sz w:val="18"/>
+          <w:szCs w:val="18"/>
+        </w:rPr>
+        <w:t>depAmount</w:t>
+      </w:r>
+      <w:proofErr w:type="spellEnd"/>
+      <w:proofErr w:type="gramEnd"/>
+      <w:r>
+        <w:rPr>
+          <w:rFonts w:ascii="Courier New" w:hAnsi="Courier New"/>
+          <w:sz w:val="18"/>
+          <w:szCs w:val="18"/>
+        </w:rPr>
+        <w:t xml:space="preserve"> = </w:t>
+      </w:r>
+      <w:proofErr w:type="spellStart"/>
+      <w:r>
+        <w:rPr>
+          <w:rFonts w:ascii="Courier New" w:hAnsi="Courier New"/>
+          <w:sz w:val="18"/>
+          <w:szCs w:val="18"/>
+        </w:rPr>
+        <w:t>int</w:t>
+      </w:r>
+      <w:proofErr w:type="spellEnd"/>
+      <w:r>
+        <w:rPr>
+          <w:rFonts w:ascii="Courier New" w:hAnsi="Courier New"/>
+          <w:sz w:val="18"/>
+          <w:szCs w:val="18"/>
+        </w:rPr>
+        <w:t>(</w:t>
+      </w:r>
+      <w:proofErr w:type="spellStart"/>
+      <w:r>
+        <w:rPr>
+          <w:rFonts w:ascii="Courier New" w:hAnsi="Courier New"/>
+          <w:sz w:val="18"/>
+          <w:szCs w:val="18"/>
+        </w:rPr>
+        <w:t>transCopy</w:t>
+      </w:r>
+      <w:proofErr w:type="spellEnd"/>
+      <w:r>
+        <w:rPr>
+          <w:rFonts w:ascii="Courier New" w:hAnsi="Courier New"/>
+          <w:sz w:val="18"/>
+          <w:szCs w:val="18"/>
+        </w:rPr>
+        <w:t>[3])</w:t>
+      </w:r>
+    </w:p>
+    <w:p>
+      <w:pPr>
+        <w:rPr>
+          <w:rFonts w:ascii="Courier New" w:hAnsi="Courier New"/>
+          <w:sz w:val="18"/>
+          <w:szCs w:val="18"/>
+        </w:rPr>
+      </w:pPr>
+      <w:r>
+        <w:rPr>
+          <w:rFonts w:ascii="Courier New" w:hAnsi="Courier New"/>
+          <w:sz w:val="18"/>
+          <w:szCs w:val="18"/>
+        </w:rPr>
+        <w:tab/>
+      </w:r>
+      <w:r>
+        <w:rPr>
+          <w:rFonts w:ascii="Courier New" w:hAnsi="Courier New"/>
+          <w:sz w:val="18"/>
+          <w:szCs w:val="18"/>
+        </w:rPr>
+        <w:tab/>
+      </w:r>
+      <w:r>
+        <w:rPr>
+          <w:rFonts w:ascii="Courier New" w:hAnsi="Courier New"/>
+          <w:sz w:val="18"/>
+          <w:szCs w:val="18"/>
+        </w:rPr>
+        <w:tab/>
+      </w:r>
+      <w:proofErr w:type="spellStart"/>
+      <w:proofErr w:type="gramStart"/>
+      <w:r>
+        <w:rPr>
+          <w:rFonts w:ascii="Courier New" w:hAnsi="Courier New"/>
+          <w:sz w:val="18"/>
+          <w:szCs w:val="18"/>
+        </w:rPr>
+        <w:t>acctBalance</w:t>
+      </w:r>
+      <w:proofErr w:type="spellEnd"/>
+      <w:proofErr w:type="gramEnd"/>
+      <w:r>
+        <w:rPr>
+          <w:rFonts w:ascii="Courier New" w:hAnsi="Courier New"/>
+          <w:sz w:val="18"/>
+          <w:szCs w:val="18"/>
+        </w:rPr>
+        <w:t xml:space="preserve"> -= </w:t>
+      </w:r>
+      <w:proofErr w:type="spellStart"/>
+      <w:r>
+        <w:rPr>
+          <w:rFonts w:ascii="Courier New" w:hAnsi="Courier New"/>
+          <w:sz w:val="18"/>
+          <w:szCs w:val="18"/>
+        </w:rPr>
+        <w:t>depAmount</w:t>
+      </w:r>
+      <w:proofErr w:type="spellEnd"/>
+    </w:p>
+    <w:p>
+      <w:pPr>
+        <w:rPr>
+          <w:rFonts w:ascii="Courier New" w:hAnsi="Courier New"/>
+          <w:sz w:val="18"/>
+          <w:szCs w:val="18"/>
+        </w:rPr>
+      </w:pPr>
+      <w:r>
+        <w:rPr>
+          <w:rFonts w:ascii="Courier New" w:hAnsi="Courier New"/>
+          <w:sz w:val="18"/>
+          <w:szCs w:val="18"/>
+        </w:rPr>
+        <w:tab/>
+      </w:r>
+      <w:r>
+        <w:rPr>
+          <w:rFonts w:ascii="Courier New" w:hAnsi="Courier New"/>
+          <w:sz w:val="18"/>
+          <w:szCs w:val="18"/>
+        </w:rPr>
+        <w:tab/>
+      </w:r>
+      <w:r>
+        <w:rPr>
+          <w:rFonts w:ascii="Courier New" w:hAnsi="Courier New"/>
+          <w:sz w:val="18"/>
+          <w:szCs w:val="18"/>
+        </w:rPr>
+        <w:tab/>
+      </w:r>
+      <w:proofErr w:type="gramStart"/>
+      <w:r>
+        <w:rPr>
+          <w:rFonts w:ascii="Courier New" w:hAnsi="Courier New"/>
+          <w:sz w:val="18"/>
+          <w:szCs w:val="18"/>
+        </w:rPr>
+        <w:t>master</w:t>
+      </w:r>
+      <w:proofErr w:type="gramEnd"/>
+      <w:r>
+        <w:rPr>
+          <w:rFonts w:ascii="Courier New" w:hAnsi="Courier New"/>
+          <w:sz w:val="18"/>
+          <w:szCs w:val="18"/>
+        </w:rPr>
+        <w:t xml:space="preserve">[acct][1] = </w:t>
+      </w:r>
+      <w:proofErr w:type="spellStart"/>
+      <w:r>
+        <w:rPr>
+          <w:rFonts w:ascii="Courier New" w:hAnsi="Courier New"/>
+          <w:sz w:val="18"/>
+          <w:szCs w:val="18"/>
+        </w:rPr>
+        <w:t>str</w:t>
+      </w:r>
+      <w:proofErr w:type="spellEnd"/>
+      <w:r>
+        <w:rPr>
+          <w:rFonts w:ascii="Courier New" w:hAnsi="Courier New"/>
+          <w:sz w:val="18"/>
+          <w:szCs w:val="18"/>
+        </w:rPr>
+        <w:t>(master[acct][1])</w:t>
+      </w:r>
+    </w:p>
+    <w:p>
+      <w:pPr>
+        <w:rPr>
+          <w:rFonts w:ascii="Courier New" w:hAnsi="Courier New"/>
+          <w:sz w:val="18"/>
+          <w:szCs w:val="18"/>
+        </w:rPr>
+      </w:pPr>
+      <w:r>
+        <w:rPr>
+          <w:rFonts w:ascii="Courier New" w:hAnsi="Courier New"/>
+          <w:sz w:val="18"/>
+          <w:szCs w:val="18"/>
+        </w:rPr>
+        <w:tab/>
+      </w:r>
+      <w:r>
+        <w:rPr>
+          <w:rFonts w:ascii="Courier New" w:hAnsi="Courier New"/>
+          <w:sz w:val="18"/>
+          <w:szCs w:val="18"/>
+        </w:rPr>
+        <w:tab/>
+      </w:r>
+      <w:r>
+        <w:rPr>
+          <w:rFonts w:ascii="Courier New" w:hAnsi="Courier New"/>
+          <w:sz w:val="18"/>
+          <w:szCs w:val="18"/>
+        </w:rPr>
+        <w:tab/>
+      </w:r>
+      <w:proofErr w:type="gramStart"/>
+      <w:r>
+        <w:rPr>
+          <w:rFonts w:ascii="Courier New" w:hAnsi="Courier New"/>
+          <w:sz w:val="18"/>
+          <w:szCs w:val="18"/>
+        </w:rPr>
+        <w:t>master</w:t>
+      </w:r>
+      <w:proofErr w:type="gramEnd"/>
+      <w:r>
+        <w:rPr>
+          <w:rFonts w:ascii="Courier New" w:hAnsi="Courier New"/>
+          <w:sz w:val="18"/>
+          <w:szCs w:val="18"/>
+        </w:rPr>
+        <w:t xml:space="preserve">[acct][1] = </w:t>
+      </w:r>
+      <w:proofErr w:type="spellStart"/>
+      <w:r>
+        <w:rPr>
+          <w:rFonts w:ascii="Courier New" w:hAnsi="Courier New"/>
+          <w:sz w:val="18"/>
+          <w:szCs w:val="18"/>
+        </w:rPr>
+        <w:t>str</w:t>
+      </w:r>
+      <w:proofErr w:type="spellEnd"/>
+      <w:r>
+        <w:rPr>
+          <w:rFonts w:ascii="Courier New" w:hAnsi="Courier New"/>
+          <w:sz w:val="18"/>
+          <w:szCs w:val="18"/>
+        </w:rPr>
+        <w:t>(</w:t>
+      </w:r>
+      <w:proofErr w:type="spellStart"/>
+      <w:r>
+        <w:rPr>
+          <w:rFonts w:ascii="Courier New" w:hAnsi="Courier New"/>
+          <w:sz w:val="18"/>
+          <w:szCs w:val="18"/>
+        </w:rPr>
+        <w:t>acctBalance</w:t>
+      </w:r>
+      <w:proofErr w:type="spellEnd"/>
+      <w:r>
+        <w:rPr>
+          <w:rFonts w:ascii="Courier New" w:hAnsi="Courier New"/>
+          <w:sz w:val="18"/>
+          <w:szCs w:val="18"/>
+        </w:rPr>
+        <w:t>)</w:t>
+      </w:r>
+    </w:p>
+    <w:p>
+      <w:pPr>
+        <w:rPr>
+          <w:rFonts w:ascii="Courier New" w:hAnsi="Courier New"/>
+          <w:sz w:val="18"/>
+          <w:szCs w:val="18"/>
+        </w:rPr>
+      </w:pPr>
+      <w:r>
+        <w:rPr>
+          <w:rFonts w:ascii="Courier New" w:hAnsi="Courier New"/>
+          <w:sz w:val="18"/>
+          <w:szCs w:val="18"/>
+        </w:rPr>
+        <w:tab/>
+      </w:r>
+      <w:r>
+        <w:rPr>
+          <w:rFonts w:ascii="Courier New" w:hAnsi="Courier New"/>
+          <w:sz w:val="18"/>
+          <w:szCs w:val="18"/>
+        </w:rPr>
+        <w:tab/>
+      </w:r>
+      <w:r>
+        <w:rPr>
+          <w:rFonts w:ascii="Courier New" w:hAnsi="Courier New"/>
+          <w:sz w:val="18"/>
+          <w:szCs w:val="18"/>
+        </w:rPr>
+        <w:tab/>
+      </w:r>
+      <w:proofErr w:type="spellStart"/>
+      <w:proofErr w:type="gramStart"/>
+      <w:r>
+        <w:rPr>
+          <w:rFonts w:ascii="Courier New" w:hAnsi="Courier New"/>
+          <w:sz w:val="18"/>
+          <w:szCs w:val="18"/>
+        </w:rPr>
+        <w:t>newStr</w:t>
+      </w:r>
+      <w:proofErr w:type="spellEnd"/>
+      <w:proofErr w:type="gramEnd"/>
+      <w:r>
+        <w:rPr>
+          <w:rFonts w:ascii="Courier New" w:hAnsi="Courier New"/>
+          <w:sz w:val="18"/>
+          <w:szCs w:val="18"/>
+        </w:rPr>
+        <w:t xml:space="preserve"> = format(ma</w:t>
+      </w:r>
+      <w:r>
+        <w:rPr>
+          <w:rFonts w:ascii="Courier New" w:hAnsi="Courier New"/>
+          <w:sz w:val="18"/>
+          <w:szCs w:val="18"/>
+        </w:rPr>
+        <w:t xml:space="preserve">ster[acct][0], master[acct][1], </w:t>
+      </w:r>
+      <w:r>
+        <w:rPr>
+          <w:rFonts w:ascii="Courier New" w:hAnsi="Courier New"/>
+          <w:sz w:val="18"/>
+          <w:szCs w:val="18"/>
+        </w:rPr>
+        <w:t>master[acct][2])</w:t>
+      </w:r>
+    </w:p>
+    <w:p>
+      <w:pPr>
+        <w:rPr>
+          <w:rFonts w:ascii="Courier New" w:hAnsi="Courier New"/>
+          <w:sz w:val="18"/>
+          <w:szCs w:val="18"/>
+        </w:rPr>
+      </w:pPr>
+      <w:r>
+        <w:rPr>
+          <w:rFonts w:ascii="Courier New" w:hAnsi="Courier New"/>
+          <w:sz w:val="18"/>
+          <w:szCs w:val="18"/>
+        </w:rPr>
+        <w:tab/>
+      </w:r>
+      <w:r>
+        <w:rPr>
+          <w:rFonts w:ascii="Courier New" w:hAnsi="Courier New"/>
+          <w:sz w:val="18"/>
+          <w:szCs w:val="18"/>
+        </w:rPr>
+        <w:tab/>
+      </w:r>
+      <w:r>
+        <w:rPr>
+          <w:rFonts w:ascii="Courier New" w:hAnsi="Courier New"/>
+          <w:sz w:val="18"/>
+          <w:szCs w:val="18"/>
+        </w:rPr>
+        <w:tab/>
+      </w:r>
+      <w:proofErr w:type="spellStart"/>
+      <w:proofErr w:type="gramStart"/>
+      <w:r>
+        <w:rPr>
+          <w:rFonts w:ascii="Courier New" w:hAnsi="Courier New"/>
+          <w:sz w:val="18"/>
+          <w:szCs w:val="18"/>
+        </w:rPr>
+        <w:t>masterAccts</w:t>
+      </w:r>
+      <w:proofErr w:type="spellEnd"/>
+      <w:proofErr w:type="gramEnd"/>
+      <w:r>
+        <w:rPr>
+          <w:rFonts w:ascii="Courier New" w:hAnsi="Courier New"/>
+          <w:sz w:val="18"/>
+          <w:szCs w:val="18"/>
+        </w:rPr>
+        <w:t xml:space="preserve">[acct] = </w:t>
+      </w:r>
+      <w:proofErr w:type="spellStart"/>
+      <w:r>
+        <w:rPr>
+          <w:rFonts w:ascii="Courier New" w:hAnsi="Courier New"/>
+          <w:sz w:val="18"/>
+          <w:szCs w:val="18"/>
+        </w:rPr>
+        <w:t>newStr</w:t>
+      </w:r>
+      <w:proofErr w:type="spellEnd"/>
+    </w:p>
+    <w:p>
+      <w:pPr>
+        <w:rPr>
+          <w:rFonts w:ascii="Courier New" w:hAnsi="Courier New"/>
+          <w:sz w:val="18"/>
+          <w:szCs w:val="18"/>
+        </w:rPr>
+      </w:pPr>
+      <w:proofErr w:type="gramStart"/>
+      <w:r>
+        <w:rPr>
+          <w:rFonts w:ascii="Courier New" w:hAnsi="Courier New"/>
+          <w:sz w:val="18"/>
+          <w:szCs w:val="18"/>
+        </w:rPr>
+        <w:t>return</w:t>
+      </w:r>
+      <w:proofErr w:type="gramEnd"/>
+      <w:r>
+        <w:rPr>
+          <w:rFonts w:ascii="Courier New" w:hAnsi="Courier New"/>
+          <w:sz w:val="18"/>
+          <w:szCs w:val="18"/>
+        </w:rPr>
+        <w:t xml:space="preserve"> </w:t>
+      </w:r>
+      <w:proofErr w:type="spellStart"/>
+      <w:r>
+        <w:rPr>
+          <w:rFonts w:ascii="Courier New" w:hAnsi="Courier New"/>
+          <w:sz w:val="18"/>
+          <w:szCs w:val="18"/>
+        </w:rPr>
+        <w:t>masterAccts</w:t>
+      </w:r>
+      <w:proofErr w:type="spellEnd"/>
+    </w:p>
+    <w:p>
+      <w:pPr>
+        <w:rPr>
+          <w:rFonts w:ascii="Courier New" w:hAnsi="Courier New"/>
+          <w:sz w:val="18"/>
+          <w:szCs w:val="18"/>
+        </w:rPr>
+      </w:pPr>
+    </w:p>
+    <w:p>
+      <w:pPr>
+        <w:rPr>
+          <w:b/>
+        </w:rPr>
+      </w:pPr>
+      <w:r>
+        <w:rPr>
+          <w:b/>
+        </w:rPr>
+        <w:t>Analysis of Test Cases for Basic Block Testing</w:t>
+      </w:r>
+    </w:p>
+    <w:p>
+      <w:pPr>
+        <w:rPr>
+          <w:b/>
+        </w:rPr>
+      </w:pPr>
+    </w:p>
+    <w:p>
+      <w:pPr>
+        <w:rPr>
+          <w:b/>
+        </w:rPr>
+      </w:pPr>
+      <w:r>
+        <w:rPr>
+          <w:b/>
+          <w:noProof/>
+        </w:rPr>
+        <w:drawing>
+          <wp:inline distT="0" distB="0" distL="0" distR="0" wp14:anchorId="1EF4179C" wp14:editId="35A32893">
+            <wp:extent cx="5486400" cy="1798320"/>
+            <wp:effectExtent l="0" t="0" r="0" b="5080"/>
+            <wp:docPr id="1" name="Picture 1"/>
+            <wp:cNvGraphicFramePr>
+              <a:graphicFrameLocks xmlns:a="http://schemas.openxmlformats.org/drawingml/2006/main" noChangeAspect="1"/>
+            </wp:cNvGraphicFramePr>
+            <a:graphic xmlns:a="http://schemas.openxmlformats.org/drawingml/2006/main">
+              <a:graphicData uri="http://schemas.openxmlformats.org/drawingml/2006/picture">
+                <pic:pic xmlns:pic="http://schemas.openxmlformats.org/drawingml/2006/picture">
+                  <pic:nvPicPr>
+                    <pic:cNvPr id="0" name="Screen Shot 2014-11-16 at 2.30.19 PM.png"/>
+                    <pic:cNvPicPr/>
+                  </pic:nvPicPr>
+                  <pic:blipFill>
+                    <a:blip r:embed="rId5">
+                      <a:extLst>
+                        <a:ext uri="{28A0092B-C50C-407E-A947-70E740481C1C}">
+                          <a14:useLocalDpi xmlns:a14="http://schemas.microsoft.com/office/drawing/2010/main" val="0"/>
+                        </a:ext>
+                      </a:extLst>
+                    </a:blip>
+                    <a:stretch>
+                      <a:fillRect/>
+                    </a:stretch>
+                  </pic:blipFill>
+                  <pic:spPr>
+                    <a:xfrm>
+                      <a:off x="0" y="0"/>
+                      <a:ext cx="5486400" cy="1798320"/>
+                    </a:xfrm>
+                    <a:prstGeom prst="rect">
+                      <a:avLst/>
+                    </a:prstGeom>
+                  </pic:spPr>
+                </pic:pic>
+              </a:graphicData>
+            </a:graphic>
+          </wp:inline>
+        </w:drawing>
+      </w:r>
+    </w:p>
+    <w:p>
+      <w:pPr>
+        <w:rPr>
+          <w:b/>
+        </w:rPr>
+      </w:pPr>
+    </w:p>
+    <w:p>
+      <w:r>
+        <w:t>We have 4 basic blocks to cover for our Withdrawals in the back end.</w:t>
+      </w:r>
+    </w:p>
+    <w:p/>
+    <w:p/>
+    <w:p/>
+    <w:tbl>
+      <w:tblPr>
+        <w:tblStyle w:val="LightGrid-Accent1"/>
+        <w:tblW w:w="8472" w:type="dxa"/>
+        <w:tblLayout w:type="fixed"/>
+        <w:tblLook w:val="04A0" w:firstRow="1" w:lastRow="0" w:firstColumn="1" w:lastColumn="0" w:noHBand="0" w:noVBand="1"/>
+      </w:tblPr>
+      <w:tblGrid>
+        <w:gridCol w:w="755"/>
+        <w:gridCol w:w="1504"/>
+        <w:gridCol w:w="1441"/>
+        <w:gridCol w:w="1751"/>
+        <w:gridCol w:w="1504"/>
+        <w:gridCol w:w="1517"/>
+      </w:tblGrid>
+      <w:tr>
+        <w:trPr>
+          <w:cnfStyle w:val="100000000000" w:firstRow="1" w:lastRow="0" w:firstColumn="0" w:lastColumn="0" w:oddVBand="0" w:evenVBand="0" w:oddHBand="0" w:evenHBand="0" w:firstRowFirstColumn="0" w:firstRowLastColumn="0" w:lastRowFirstColumn="0" w:lastRowLastColumn="0"/>
+        </w:trPr>
+        <w:tc>
+          <w:tcPr>
+            <w:cnfStyle w:val="001000000000" w:firstRow="0" w:lastRow="0" w:firstColumn="1" w:lastColumn="0" w:oddVBand="0" w:evenVBand="0" w:oddHBand="0" w:evenHBand="0" w:firstRowFirstColumn="0" w:firstRowLastColumn="0" w:lastRowFirstColumn="0" w:lastRowLastColumn="0"/>
+            <w:tcW w:w="755" w:type="dxa"/>
+          </w:tcPr>
+          <w:p>
+            <w:r>
+              <w:lastRenderedPageBreak/>
+              <w:t>Block</w:t>
+            </w:r>
+          </w:p>
+        </w:tc>
+        <w:tc>
+          <w:tcPr>
+            <w:tcW w:w="1504" w:type="dxa"/>
+          </w:tcPr>
+          <w:p>
+            <w:pPr>
+              <w:cnfStyle w:val="100000000000" w:firstRow="1" w:lastRow="0" w:firstColumn="0" w:lastColumn="0" w:oddVBand="0" w:evenVBand="0" w:oddHBand="0" w:evenHBand="0" w:firstRowFirstColumn="0" w:firstRowLastColumn="0" w:lastRowFirstColumn="0" w:lastRowLastColumn="0"/>
+            </w:pPr>
+            <w:proofErr w:type="spellStart"/>
+            <w:proofErr w:type="gramStart"/>
+            <w:r>
+              <w:t>transCopy</w:t>
+            </w:r>
+            <w:proofErr w:type="spellEnd"/>
+            <w:proofErr w:type="gramEnd"/>
+            <w:r>
+              <w:t>[0]</w:t>
+            </w:r>
+          </w:p>
+        </w:tc>
+        <w:tc>
+          <w:tcPr>
+            <w:tcW w:w="1441" w:type="dxa"/>
+          </w:tcPr>
+          <w:p>
+            <w:pPr>
+              <w:cnfStyle w:val="100000000000" w:firstRow="1" w:lastRow="0" w:firstColumn="0" w:lastColumn="0" w:oddVBand="0" w:evenVBand="0" w:oddHBand="0" w:evenHBand="0" w:firstRowFirstColumn="0" w:firstRowLastColumn="0" w:lastRowFirstColumn="0" w:lastRowLastColumn="0"/>
+            </w:pPr>
+            <w:proofErr w:type="spellStart"/>
+            <w:proofErr w:type="gramStart"/>
+            <w:r>
+              <w:t>masterAccts</w:t>
+            </w:r>
+            <w:proofErr w:type="spellEnd"/>
+            <w:proofErr w:type="gramEnd"/>
+          </w:p>
+        </w:tc>
+        <w:tc>
+          <w:tcPr>
+            <w:tcW w:w="1751" w:type="dxa"/>
+          </w:tcPr>
+          <w:p>
+            <w:pPr>
+              <w:cnfStyle w:val="100000000000" w:firstRow="1" w:lastRow="0" w:firstColumn="0" w:lastColumn="0" w:oddVBand="0" w:evenVBand="0" w:oddHBand="0" w:evenHBand="0" w:firstRowFirstColumn="0" w:firstRowLastColumn="0" w:lastRowFirstColumn="0" w:lastRowLastColumn="0"/>
+            </w:pPr>
+            <w:proofErr w:type="gramStart"/>
+            <w:r>
+              <w:t>master</w:t>
+            </w:r>
+            <w:proofErr w:type="gramEnd"/>
+            <w:r>
+              <w:t>[acct][0]</w:t>
+            </w:r>
+          </w:p>
+        </w:tc>
+        <w:tc>
+          <w:tcPr>
+            <w:tcW w:w="1504" w:type="dxa"/>
+          </w:tcPr>
+          <w:p>
+            <w:pPr>
+              <w:cnfStyle w:val="100000000000" w:firstRow="1" w:lastRow="0" w:firstColumn="0" w:lastColumn="0" w:oddVBand="0" w:evenVBand="0" w:oddHBand="0" w:evenHBand="0" w:firstRowFirstColumn="0" w:firstRowLastColumn="0" w:lastRowFirstColumn="0" w:lastRowLastColumn="0"/>
+            </w:pPr>
+            <w:proofErr w:type="spellStart"/>
+            <w:proofErr w:type="gramStart"/>
+            <w:r>
+              <w:t>transCopy</w:t>
+            </w:r>
+            <w:proofErr w:type="spellEnd"/>
+            <w:proofErr w:type="gramEnd"/>
+            <w:r>
+              <w:t>[1]</w:t>
+            </w:r>
+          </w:p>
+        </w:tc>
+        <w:tc>
+          <w:tcPr>
+            <w:tcW w:w="1517" w:type="dxa"/>
+          </w:tcPr>
+          <w:p>
+            <w:pPr>
+              <w:cnfStyle w:val="100000000000" w:firstRow="1" w:lastRow="0" w:firstColumn="0" w:lastColumn="0" w:oddVBand="0" w:evenVBand="0" w:oddHBand="0" w:evenHBand="0" w:firstRowFirstColumn="0" w:firstRowLastColumn="0" w:lastRowFirstColumn="0" w:lastRowLastColumn="0"/>
+            </w:pPr>
+            <w:r>
+              <w:t>Test</w:t>
+            </w:r>
+          </w:p>
+        </w:tc>
+      </w:tr>
+      <w:tr>
+        <w:trPr>
+          <w:cnfStyle w:val="000000100000" w:firstRow="0" w:lastRow="0" w:firstColumn="0" w:lastColumn="0" w:oddVBand="0" w:evenVBand="0" w:oddHBand="1" w:evenHBand="0" w:firstRowFirstColumn="0" w:firstRowLastColumn="0" w:lastRowFirstColumn="0" w:lastRowLastColumn="0"/>
+        </w:trPr>
+        <w:tc>
+          <w:tcPr>
+            <w:cnfStyle w:val="001000000000" w:firstRow="0" w:lastRow="0" w:firstColumn="1" w:lastColumn="0" w:oddVBand="0" w:evenVBand="0" w:oddHBand="0" w:evenHBand="0" w:firstRowFirstColumn="0" w:firstRowLastColumn="0" w:lastRowFirstColumn="0" w:lastRowLastColumn="0"/>
+            <w:tcW w:w="755" w:type="dxa"/>
+          </w:tcPr>
+          <w:p>
+            <w:r>
+              <w:t>1</w:t>
+            </w:r>
+          </w:p>
+        </w:tc>
+        <w:tc>
+          <w:tcPr>
+            <w:tcW w:w="1504" w:type="dxa"/>
+          </w:tcPr>
+          <w:p>
+            <w:pPr>
+              <w:cnfStyle w:val="000000100000" w:firstRow="0" w:lastRow="0" w:firstColumn="0" w:lastColumn="0" w:oddVBand="0" w:evenVBand="0" w:oddHBand="1" w:evenHBand="0" w:firstRowFirstColumn="0" w:firstRowLastColumn="0" w:lastRowFirstColumn="0" w:lastRowLastColumn="0"/>
+            </w:pPr>
+            <w:r>
+              <w:t>02</w:t>
+            </w:r>
+          </w:p>
+        </w:tc>
+        <w:tc>
+          <w:tcPr>
+            <w:tcW w:w="1441" w:type="dxa"/>
+          </w:tcPr>
+          <w:p>
+            <w:pPr>
+              <w:cnfStyle w:val="000000100000" w:firstRow="0" w:lastRow="0" w:firstColumn="0" w:lastColumn="0" w:oddVBand="0" w:evenVBand="0" w:oddHBand="1" w:evenHBand="0" w:firstRowFirstColumn="0" w:firstRowLastColumn="0" w:lastRowFirstColumn="0" w:lastRowLastColumn="0"/>
+            </w:pPr>
+            <w:proofErr w:type="gramStart"/>
+            <w:r>
+              <w:t>empty</w:t>
+            </w:r>
+            <w:proofErr w:type="gramEnd"/>
+          </w:p>
+        </w:tc>
+        <w:tc>
+          <w:tcPr>
+            <w:tcW w:w="1751" w:type="dxa"/>
+          </w:tcPr>
+          <w:p>
+            <w:pPr>
+              <w:cnfStyle w:val="000000100000" w:firstRow="0" w:lastRow="0" w:firstColumn="0" w:lastColumn="0" w:oddVBand="0" w:evenVBand="0" w:oddHBand="1" w:evenHBand="0" w:firstRowFirstColumn="0" w:firstRowLastColumn="0" w:lastRowFirstColumn="0" w:lastRowLastColumn="0"/>
+            </w:pPr>
+            <w:proofErr w:type="gramStart"/>
+            <w:r>
+              <w:t>empty</w:t>
+            </w:r>
+            <w:proofErr w:type="gramEnd"/>
+          </w:p>
+        </w:tc>
+        <w:tc>
+          <w:tcPr>
+            <w:tcW w:w="1504" w:type="dxa"/>
+          </w:tcPr>
+          <w:p>
+            <w:pPr>
+              <w:cnfStyle w:val="000000100000" w:firstRow="0" w:lastRow="0" w:firstColumn="0" w:lastColumn="0" w:oddVBand="0" w:evenVBand="0" w:oddHBand="1" w:evenHBand="0" w:firstRowFirstColumn="0" w:firstRowLastColumn="0" w:lastRowFirstColumn="0" w:lastRowLastColumn="0"/>
+            </w:pPr>
+            <w:proofErr w:type="gramStart"/>
+            <w:r>
+              <w:t>empty</w:t>
+            </w:r>
+            <w:proofErr w:type="gramEnd"/>
+          </w:p>
+        </w:tc>
+        <w:tc>
+          <w:tcPr>
+            <w:tcW w:w="1517" w:type="dxa"/>
+          </w:tcPr>
+          <w:p>
+            <w:pPr>
+              <w:cnfStyle w:val="000000100000" w:firstRow="0" w:lastRow="0" w:firstColumn="0" w:lastColumn="0" w:oddVBand="0" w:evenVBand="0" w:oddHBand="1" w:evenHBand="0" w:firstRowFirstColumn="0" w:firstRowLastColumn="0" w:lastRowFirstColumn="0" w:lastRowLastColumn="0"/>
+            </w:pPr>
+            <w:r>
+              <w:t>1</w:t>
+            </w:r>
+          </w:p>
+        </w:tc>
+      </w:tr>
+      <w:tr>
+        <w:trPr>
+          <w:cnfStyle w:val="000000010000" w:firstRow="0" w:lastRow="0" w:firstColumn="0" w:lastColumn="0" w:oddVBand="0" w:evenVBand="0" w:oddHBand="0" w:evenHBand="1" w:firstRowFirstColumn="0" w:firstRowLastColumn="0" w:lastRowFirstColumn="0" w:lastRowLastColumn="0"/>
+        </w:trPr>
+        <w:tc>
+          <w:tcPr>
+            <w:cnfStyle w:val="001000000000" w:firstRow="0" w:lastRow="0" w:firstColumn="1" w:lastColumn="0" w:oddVBand="0" w:evenVBand="0" w:oddHBand="0" w:evenHBand="0" w:firstRowFirstColumn="0" w:firstRowLastColumn="0" w:lastRowFirstColumn="0" w:lastRowLastColumn="0"/>
+            <w:tcW w:w="755" w:type="dxa"/>
+          </w:tcPr>
+          <w:p>
+            <w:r>
+              <w:t>2</w:t>
+            </w:r>
+          </w:p>
+        </w:tc>
+        <w:tc>
+          <w:tcPr>
+            <w:tcW w:w="1504" w:type="dxa"/>
+          </w:tcPr>
+          <w:p>
+            <w:pPr>
+              <w:cnfStyle w:val="000000010000" w:firstRow="0" w:lastRow="0" w:firstColumn="0" w:lastColumn="0" w:oddVBand="0" w:evenVBand="0" w:oddHBand="0" w:evenHBand="1" w:firstRowFirstColumn="0" w:firstRowLastColumn="0" w:lastRowFirstColumn="0" w:lastRowLastColumn="0"/>
+            </w:pPr>
+            <w:r>
+              <w:t>02</w:t>
+            </w:r>
+          </w:p>
+        </w:tc>
+        <w:tc>
+          <w:tcPr>
+            <w:tcW w:w="1441" w:type="dxa"/>
+          </w:tcPr>
+          <w:p>
+            <w:pPr>
+              <w:cnfStyle w:val="000000010000" w:firstRow="0" w:lastRow="0" w:firstColumn="0" w:lastColumn="0" w:oddVBand="0" w:evenVBand="0" w:oddHBand="0" w:evenHBand="1" w:firstRowFirstColumn="0" w:firstRowLastColumn="0" w:lastRowFirstColumn="0" w:lastRowLastColumn="0"/>
+            </w:pPr>
+            <w:r>
+              <w:t>1 account</w:t>
+            </w:r>
+          </w:p>
+        </w:tc>
+        <w:tc>
+          <w:tcPr>
+            <w:tcW w:w="1751" w:type="dxa"/>
+          </w:tcPr>
+          <w:p>
+            <w:pPr>
+              <w:cnfStyle w:val="000000010000" w:firstRow="0" w:lastRow="0" w:firstColumn="0" w:lastColumn="0" w:oddVBand="0" w:evenVBand="0" w:oddHBand="0" w:evenHBand="1" w:firstRowFirstColumn="0" w:firstRowLastColumn="0" w:lastRowFirstColumn="0" w:lastRowLastColumn="0"/>
+            </w:pPr>
+            <w:r>
+              <w:t>000001</w:t>
+            </w:r>
+          </w:p>
+        </w:tc>
+        <w:tc>
+          <w:tcPr>
+            <w:tcW w:w="1504" w:type="dxa"/>
+          </w:tcPr>
+          <w:p>
+            <w:pPr>
+              <w:cnfStyle w:val="000000010000" w:firstRow="0" w:lastRow="0" w:firstColumn="0" w:lastColumn="0" w:oddVBand="0" w:evenVBand="0" w:oddHBand="0" w:evenHBand="1" w:firstRowFirstColumn="0" w:firstRowLastColumn="0" w:lastRowFirstColumn="0" w:lastRowLastColumn="0"/>
+            </w:pPr>
+            <w:r>
+              <w:t>000002</w:t>
+            </w:r>
+          </w:p>
+        </w:tc>
+        <w:tc>
+          <w:tcPr>
+            <w:tcW w:w="1517" w:type="dxa"/>
+          </w:tcPr>
+          <w:p>
+            <w:pPr>
+              <w:cnfStyle w:val="000000010000" w:firstRow="0" w:lastRow="0" w:firstColumn="0" w:lastColumn="0" w:oddVBand="0" w:evenVBand="0" w:oddHBand="0" w:evenHBand="1" w:firstRowFirstColumn="0" w:firstRowLastColumn="0" w:lastRowFirstColumn="0" w:lastRowLastColumn="0"/>
+            </w:pPr>
+            <w:r>
+              <w:t>2</w:t>
+            </w:r>
+          </w:p>
+        </w:tc>
+      </w:tr>
+      <w:tr>
+        <w:trPr>
+          <w:cnfStyle w:val="000000100000" w:firstRow="0" w:lastRow="0" w:firstColumn="0" w:lastColumn="0" w:oddVBand="0" w:evenVBand="0" w:oddHBand="1" w:evenHBand="0" w:firstRowFirstColumn="0" w:firstRowLastColumn="0" w:lastRowFirstColumn="0" w:lastRowLastColumn="0"/>
+        </w:trPr>
+        <w:tc>
+          <w:tcPr>
+            <w:cnfStyle w:val="001000000000" w:firstRow="0" w:lastRow="0" w:firstColumn="1" w:lastColumn="0" w:oddVBand="0" w:evenVBand="0" w:oddHBand="0" w:evenHBand="0" w:firstRowFirstColumn="0" w:firstRowLastColumn="0" w:lastRowFirstColumn="0" w:lastRowLastColumn="0"/>
+            <w:tcW w:w="755" w:type="dxa"/>
+          </w:tcPr>
+          <w:p>
+            <w:r>
+              <w:t>3</w:t>
+            </w:r>
+          </w:p>
+        </w:tc>
+        <w:tc>
+          <w:tcPr>
+            <w:tcW w:w="1504" w:type="dxa"/>
+          </w:tcPr>
+          <w:p>
+            <w:pPr>
+              <w:cnfStyle w:val="000000100000" w:firstRow="0" w:lastRow="0" w:firstColumn="0" w:lastColumn="0" w:oddVBand="0" w:evenVBand="0" w:oddHBand="1" w:evenHBand="0" w:firstRowFirstColumn="0" w:firstRowLastColumn="0" w:lastRowFirstColumn="0" w:lastRowLastColumn="0"/>
+            </w:pPr>
+            <w:r>
+              <w:t>02</w:t>
+            </w:r>
+          </w:p>
+        </w:tc>
+        <w:tc>
+          <w:tcPr>
+            <w:tcW w:w="1441" w:type="dxa"/>
+          </w:tcPr>
+          <w:p>
+            <w:pPr>
+              <w:cnfStyle w:val="000000100000" w:firstRow="0" w:lastRow="0" w:firstColumn="0" w:lastColumn="0" w:oddVBand="0" w:evenVBand="0" w:oddHBand="1" w:evenHBand="0" w:firstRowFirstColumn="0" w:firstRowLastColumn="0" w:lastRowFirstColumn="0" w:lastRowLastColumn="0"/>
+            </w:pPr>
+            <w:bookmarkStart w:id="0" w:name="_GoBack"/>
+            <w:bookmarkEnd w:id="0"/>
+          </w:p>
+        </w:tc>
+        <w:tc>
+          <w:tcPr>
+            <w:tcW w:w="1751" w:type="dxa"/>
+          </w:tcPr>
+          <w:p>
+            <w:pPr>
+              <w:cnfStyle w:val="000000100000" w:firstRow="0" w:lastRow="0" w:firstColumn="0" w:lastColumn="0" w:oddVBand="0" w:evenVBand="0" w:oddHBand="1" w:evenHBand="0" w:firstRowFirstColumn="0" w:firstRowLastColumn="0" w:lastRowFirstColumn="0" w:lastRowLastColumn="0"/>
+            </w:pPr>
+          </w:p>
+        </w:tc>
+        <w:tc>
+          <w:tcPr>
+            <w:tcW w:w="1504" w:type="dxa"/>
+          </w:tcPr>
+          <w:p>
+            <w:pPr>
+              <w:cnfStyle w:val="000000100000" w:firstRow="0" w:lastRow="0" w:firstColumn="0" w:lastColumn="0" w:oddVBand="0" w:evenVBand="0" w:oddHBand="1" w:evenHBand="0" w:firstRowFirstColumn="0" w:firstRowLastColumn="0" w:lastRowFirstColumn="0" w:lastRowLastColumn="0"/>
+            </w:pPr>
+          </w:p>
+        </w:tc>
+        <w:tc>
+          <w:tcPr>
+            <w:tcW w:w="1517" w:type="dxa"/>
+          </w:tcPr>
+          <w:p>
+            <w:pPr>
+              <w:cnfStyle w:val="000000100000" w:firstRow="0" w:lastRow="0" w:firstColumn="0" w:lastColumn="0" w:oddVBand="0" w:evenVBand="0" w:oddHBand="1" w:evenHBand="0" w:firstRowFirstColumn="0" w:firstRowLastColumn="0" w:lastRowFirstColumn="0" w:lastRowLastColumn="0"/>
+            </w:pPr>
+          </w:p>
+        </w:tc>
+      </w:tr>
+      <w:tr>
+        <w:trPr>
+          <w:cnfStyle w:val="000000010000" w:firstRow="0" w:lastRow="0" w:firstColumn="0" w:lastColumn="0" w:oddVBand="0" w:evenVBand="0" w:oddHBand="0" w:evenHBand="1" w:firstRowFirstColumn="0" w:firstRowLastColumn="0" w:lastRowFirstColumn="0" w:lastRowLastColumn="0"/>
+        </w:trPr>
+        <w:tc>
+          <w:tcPr>
+            <w:cnfStyle w:val="001000000000" w:firstRow="0" w:lastRow="0" w:firstColumn="1" w:lastColumn="0" w:oddVBand="0" w:evenVBand="0" w:oddHBand="0" w:evenHBand="0" w:firstRowFirstColumn="0" w:firstRowLastColumn="0" w:lastRowFirstColumn="0" w:lastRowLastColumn="0"/>
+            <w:tcW w:w="755" w:type="dxa"/>
+          </w:tcPr>
+          <w:p>
+            <w:r>
+              <w:t>4</w:t>
+            </w:r>
+          </w:p>
+        </w:tc>
+        <w:tc>
+          <w:tcPr>
+            <w:tcW w:w="1504" w:type="dxa"/>
+          </w:tcPr>
+          <w:p>
+            <w:pPr>
+              <w:cnfStyle w:val="000000010000" w:firstRow="0" w:lastRow="0" w:firstColumn="0" w:lastColumn="0" w:oddVBand="0" w:evenVBand="0" w:oddHBand="0" w:evenHBand="1" w:firstRowFirstColumn="0" w:firstRowLastColumn="0" w:lastRowFirstColumn="0" w:lastRowLastColumn="0"/>
+            </w:pPr>
+            <w:r>
+              <w:t>02</w:t>
+            </w:r>
+          </w:p>
+        </w:tc>
+        <w:tc>
+          <w:tcPr>
+            <w:tcW w:w="1441" w:type="dxa"/>
+          </w:tcPr>
+          <w:p>
+            <w:pPr>
+              <w:cnfStyle w:val="000000010000" w:firstRow="0" w:lastRow="0" w:firstColumn="0" w:lastColumn="0" w:oddVBand="0" w:evenVBand="0" w:oddHBand="0" w:evenHBand="1" w:firstRowFirstColumn="0" w:firstRowLastColumn="0" w:lastRowFirstColumn="0" w:lastRowLastColumn="0"/>
+            </w:pPr>
+          </w:p>
+        </w:tc>
+        <w:tc>
+          <w:tcPr>
+            <w:tcW w:w="1751" w:type="dxa"/>
+          </w:tcPr>
+          <w:p>
+            <w:pPr>
+              <w:cnfStyle w:val="000000010000" w:firstRow="0" w:lastRow="0" w:firstColumn="0" w:lastColumn="0" w:oddVBand="0" w:evenVBand="0" w:oddHBand="0" w:evenHBand="1" w:firstRowFirstColumn="0" w:firstRowLastColumn="0" w:lastRowFirstColumn="0" w:lastRowLastColumn="0"/>
+            </w:pPr>
+          </w:p>
+        </w:tc>
+        <w:tc>
+          <w:tcPr>
+            <w:tcW w:w="1504" w:type="dxa"/>
+          </w:tcPr>
+          <w:p>
+            <w:pPr>
+              <w:cnfStyle w:val="000000010000" w:firstRow="0" w:lastRow="0" w:firstColumn="0" w:lastColumn="0" w:oddVBand="0" w:evenVBand="0" w:oddHBand="0" w:evenHBand="1" w:firstRowFirstColumn="0" w:firstRowLastColumn="0" w:lastRowFirstColumn="0" w:lastRowLastColumn="0"/>
+            </w:pPr>
+          </w:p>
+        </w:tc>
+        <w:tc>
+          <w:tcPr>
+            <w:tcW w:w="1517" w:type="dxa"/>
+          </w:tcPr>
+          <w:p>
+            <w:pPr>
+              <w:cnfStyle w:val="000000010000" w:firstRow="0" w:lastRow="0" w:firstColumn="0" w:lastColumn="0" w:oddVBand="0" w:evenVBand="0" w:oddHBand="0" w:evenHBand="1" w:firstRowFirstColumn="0" w:firstRowLastColumn="0" w:lastRowFirstColumn="0" w:lastRowLastColumn="0"/>
+            </w:pPr>
+          </w:p>
+        </w:tc>
+      </w:tr>
+    </w:tbl>
+    <w:p/>
     <w:sectPr>
       <w:pgSz w:w="12240" w:h="15840"/>
       <w:pgMar w:top="1440" w:right="1800" w:bottom="1440" w:left="1800" w:header="708" w:footer="708" w:gutter="0"/>
@@ -248,6 +1562,283 @@
     <w:semiHidden/>
     <w:unhideWhenUsed/>
   </w:style>
+  <w:style w:type="paragraph" w:styleId="BalloonText">
+    <w:name w:val="Balloon Text"/>
+    <w:basedOn w:val="Normal"/>
+    <w:link w:val="BalloonTextChar"/>
+    <w:uiPriority w:val="99"/>
+    <w:semiHidden/>
+    <w:unhideWhenUsed/>
+    <w:rsid w:val="0011676C"/>
+    <w:rPr>
+      <w:rFonts w:ascii="Lucida Grande" w:hAnsi="Lucida Grande" w:cs="Lucida Grande"/>
+      <w:sz w:val="18"/>
+      <w:szCs w:val="18"/>
+    </w:rPr>
+  </w:style>
+  <w:style w:type="character" w:customStyle="1" w:styleId="BalloonTextChar">
+    <w:name w:val="Balloon Text Char"/>
+    <w:basedOn w:val="DefaultParagraphFont"/>
+    <w:link w:val="BalloonText"/>
+    <w:uiPriority w:val="99"/>
+    <w:semiHidden/>
+    <w:rsid w:val="0011676C"/>
+    <w:rPr>
+      <w:rFonts w:ascii="Lucida Grande" w:hAnsi="Lucida Grande" w:cs="Lucida Grande"/>
+      <w:sz w:val="18"/>
+      <w:szCs w:val="18"/>
+    </w:rPr>
+  </w:style>
+  <w:style w:type="table" w:styleId="TableGrid">
+    <w:name w:val="Table Grid"/>
+    <w:basedOn w:val="TableNormal"/>
+    <w:uiPriority w:val="59"/>
+    <w:rsid w:val="0011676C"/>
+    <w:tblPr>
+      <w:tblInd w:w="0" w:type="dxa"/>
+      <w:tblBorders>
+        <w:top w:val="single" w:sz="4" w:space="0" w:color="auto"/>
+        <w:left w:val="single" w:sz="4" w:space="0" w:color="auto"/>
+        <w:bottom w:val="single" w:sz="4" w:space="0" w:color="auto"/>
+        <w:right w:val="single" w:sz="4" w:space="0" w:color="auto"/>
+        <w:insideH w:val="single" w:sz="4" w:space="0" w:color="auto"/>
+        <w:insideV w:val="single" w:sz="4" w:space="0" w:color="auto"/>
+      </w:tblBorders>
+      <w:tblCellMar>
+        <w:top w:w="0" w:type="dxa"/>
+        <w:left w:w="108" w:type="dxa"/>
+        <w:bottom w:w="0" w:type="dxa"/>
+        <w:right w:w="108" w:type="dxa"/>
+      </w:tblCellMar>
+    </w:tblPr>
+  </w:style>
+  <w:style w:type="table" w:styleId="LightShading-Accent1">
+    <w:name w:val="Light Shading Accent 1"/>
+    <w:basedOn w:val="TableNormal"/>
+    <w:uiPriority w:val="60"/>
+    <w:rsid w:val="0011676C"/>
+    <w:rPr>
+      <w:color w:val="365F91" w:themeColor="accent1" w:themeShade="BF"/>
+    </w:rPr>
+    <w:tblPr>
+      <w:tblStyleRowBandSize w:val="1"/>
+      <w:tblStyleColBandSize w:val="1"/>
+      <w:tblInd w:w="0" w:type="dxa"/>
+      <w:tblBorders>
+        <w:top w:val="single" w:sz="8" w:space="0" w:color="4F81BD" w:themeColor="accent1"/>
+        <w:bottom w:val="single" w:sz="8" w:space="0" w:color="4F81BD" w:themeColor="accent1"/>
+      </w:tblBorders>
+      <w:tblCellMar>
+        <w:top w:w="0" w:type="dxa"/>
+        <w:left w:w="108" w:type="dxa"/>
+        <w:bottom w:w="0" w:type="dxa"/>
+        <w:right w:w="108" w:type="dxa"/>
+      </w:tblCellMar>
+    </w:tblPr>
+    <w:tblStylePr w:type="firstRow">
+      <w:pPr>
+        <w:spacing w:before="0" w:after="0" w:line="240" w:lineRule="auto"/>
+      </w:pPr>
+      <w:rPr>
+        <w:b/>
+        <w:bCs/>
+      </w:rPr>
+      <w:tblPr/>
+      <w:tcPr>
+        <w:tcBorders>
+          <w:top w:val="single" w:sz="8" w:space="0" w:color="4F81BD" w:themeColor="accent1"/>
+          <w:left w:val="nil"/>
+          <w:bottom w:val="single" w:sz="8" w:space="0" w:color="4F81BD" w:themeColor="accent1"/>
+          <w:right w:val="nil"/>
+          <w:insideH w:val="nil"/>
+          <w:insideV w:val="nil"/>
+        </w:tcBorders>
+      </w:tcPr>
+    </w:tblStylePr>
+    <w:tblStylePr w:type="lastRow">
+      <w:pPr>
+        <w:spacing w:before="0" w:after="0" w:line="240" w:lineRule="auto"/>
+      </w:pPr>
+      <w:rPr>
+        <w:b/>
+        <w:bCs/>
+      </w:rPr>
+      <w:tblPr/>
+      <w:tcPr>
+        <w:tcBorders>
+          <w:top w:val="single" w:sz="8" w:space="0" w:color="4F81BD" w:themeColor="accent1"/>
+          <w:left w:val="nil"/>
+          <w:bottom w:val="single" w:sz="8" w:space="0" w:color="4F81BD" w:themeColor="accent1"/>
+          <w:right w:val="nil"/>
+          <w:insideH w:val="nil"/>
+          <w:insideV w:val="nil"/>
+        </w:tcBorders>
+      </w:tcPr>
+    </w:tblStylePr>
+    <w:tblStylePr w:type="firstCol">
+      <w:rPr>
+        <w:b/>
+        <w:bCs/>
+      </w:rPr>
+    </w:tblStylePr>
+    <w:tblStylePr w:type="lastCol">
+      <w:rPr>
+        <w:b/>
+        <w:bCs/>
+      </w:rPr>
+    </w:tblStylePr>
+    <w:tblStylePr w:type="band1Vert">
+      <w:tblPr/>
+      <w:tcPr>
+        <w:tcBorders>
+          <w:left w:val="nil"/>
+          <w:right w:val="nil"/>
+          <w:insideH w:val="nil"/>
+          <w:insideV w:val="nil"/>
+        </w:tcBorders>
+        <w:shd w:val="clear" w:color="auto" w:fill="D3DFEE" w:themeFill="accent1" w:themeFillTint="3F"/>
+      </w:tcPr>
+    </w:tblStylePr>
+    <w:tblStylePr w:type="band1Horz">
+      <w:tblPr/>
+      <w:tcPr>
+        <w:tcBorders>
+          <w:left w:val="nil"/>
+          <w:right w:val="nil"/>
+          <w:insideH w:val="nil"/>
+          <w:insideV w:val="nil"/>
+        </w:tcBorders>
+        <w:shd w:val="clear" w:color="auto" w:fill="D3DFEE" w:themeFill="accent1" w:themeFillTint="3F"/>
+      </w:tcPr>
+    </w:tblStylePr>
+  </w:style>
+  <w:style w:type="table" w:styleId="LightGrid-Accent1">
+    <w:name w:val="Light Grid Accent 1"/>
+    <w:basedOn w:val="TableNormal"/>
+    <w:uiPriority w:val="62"/>
+    <w:rsid w:val="0011676C"/>
+    <w:tblPr>
+      <w:tblStyleRowBandSize w:val="1"/>
+      <w:tblStyleColBandSize w:val="1"/>
+      <w:tblInd w:w="0" w:type="dxa"/>
+      <w:tblBorders>
+        <w:top w:val="single" w:sz="8" w:space="0" w:color="4F81BD" w:themeColor="accent1"/>
+        <w:left w:val="single" w:sz="8" w:space="0" w:color="4F81BD" w:themeColor="accent1"/>
+        <w:bottom w:val="single" w:sz="8" w:space="0" w:color="4F81BD" w:themeColor="accent1"/>
+        <w:right w:val="single" w:sz="8" w:space="0" w:color="4F81BD" w:themeColor="accent1"/>
+        <w:insideH w:val="single" w:sz="8" w:space="0" w:color="4F81BD" w:themeColor="accent1"/>
+        <w:insideV w:val="single" w:sz="8" w:space="0" w:color="4F81BD" w:themeColor="accent1"/>
+      </w:tblBorders>
+      <w:tblCellMar>
+        <w:top w:w="0" w:type="dxa"/>
+        <w:left w:w="108" w:type="dxa"/>
+        <w:bottom w:w="0" w:type="dxa"/>
+        <w:right w:w="108" w:type="dxa"/>
+      </w:tblCellMar>
+    </w:tblPr>
+    <w:tblStylePr w:type="firstRow">
+      <w:pPr>
+        <w:spacing w:before="0" w:after="0" w:line="240" w:lineRule="auto"/>
+      </w:pPr>
+      <w:rPr>
+        <w:rFonts w:asciiTheme="majorHAnsi" w:eastAsiaTheme="majorEastAsia" w:hAnsiTheme="majorHAnsi" w:cstheme="majorBidi"/>
+        <w:b/>
+        <w:bCs/>
+      </w:rPr>
+      <w:tblPr/>
+      <w:tcPr>
+        <w:tcBorders>
+          <w:top w:val="single" w:sz="8" w:space="0" w:color="4F81BD" w:themeColor="accent1"/>
+          <w:left w:val="single" w:sz="8" w:space="0" w:color="4F81BD" w:themeColor="accent1"/>
+          <w:bottom w:val="single" w:sz="18" w:space="0" w:color="4F81BD" w:themeColor="accent1"/>
+          <w:right w:val="single" w:sz="8" w:space="0" w:color="4F81BD" w:themeColor="accent1"/>
+          <w:insideH w:val="nil"/>
+          <w:insideV w:val="single" w:sz="8" w:space="0" w:color="4F81BD" w:themeColor="accent1"/>
+        </w:tcBorders>
+      </w:tcPr>
+    </w:tblStylePr>
+    <w:tblStylePr w:type="lastRow">
+      <w:pPr>
+        <w:spacing w:before="0" w:after="0" w:line="240" w:lineRule="auto"/>
+      </w:pPr>
+      <w:rPr>
+        <w:rFonts w:asciiTheme="majorHAnsi" w:eastAsiaTheme="majorEastAsia" w:hAnsiTheme="majorHAnsi" w:cstheme="majorBidi"/>
+        <w:b/>
+        <w:bCs/>
+      </w:rPr>
+      <w:tblPr/>
+      <w:tcPr>
+        <w:tcBorders>
+          <w:top w:val="double" w:sz="6" w:space="0" w:color="4F81BD" w:themeColor="accent1"/>
+          <w:left w:val="single" w:sz="8" w:space="0" w:color="4F81BD" w:themeColor="accent1"/>
+          <w:bottom w:val="single" w:sz="8" w:space="0" w:color="4F81BD" w:themeColor="accent1"/>
+          <w:right w:val="single" w:sz="8" w:space="0" w:color="4F81BD" w:themeColor="accent1"/>
+          <w:insideH w:val="nil"/>
+          <w:insideV w:val="single" w:sz="8" w:space="0" w:color="4F81BD" w:themeColor="accent1"/>
+        </w:tcBorders>
+      </w:tcPr>
+    </w:tblStylePr>
+    <w:tblStylePr w:type="firstCol">
+      <w:rPr>
+        <w:rFonts w:asciiTheme="majorHAnsi" w:eastAsiaTheme="majorEastAsia" w:hAnsiTheme="majorHAnsi" w:cstheme="majorBidi"/>
+        <w:b/>
+        <w:bCs/>
+      </w:rPr>
+    </w:tblStylePr>
+    <w:tblStylePr w:type="lastCol">
+      <w:rPr>
+        <w:rFonts w:asciiTheme="majorHAnsi" w:eastAsiaTheme="majorEastAsia" w:hAnsiTheme="majorHAnsi" w:cstheme="majorBidi"/>
+        <w:b/>
+        <w:bCs/>
+      </w:rPr>
+      <w:tblPr/>
+      <w:tcPr>
+        <w:tcBorders>
+          <w:top w:val="single" w:sz="8" w:space="0" w:color="4F81BD" w:themeColor="accent1"/>
+          <w:left w:val="single" w:sz="8" w:space="0" w:color="4F81BD" w:themeColor="accent1"/>
+          <w:bottom w:val="single" w:sz="8" w:space="0" w:color="4F81BD" w:themeColor="accent1"/>
+          <w:right w:val="single" w:sz="8" w:space="0" w:color="4F81BD" w:themeColor="accent1"/>
+        </w:tcBorders>
+      </w:tcPr>
+    </w:tblStylePr>
+    <w:tblStylePr w:type="band1Vert">
+      <w:tblPr/>
+      <w:tcPr>
+        <w:tcBorders>
+          <w:top w:val="single" w:sz="8" w:space="0" w:color="4F81BD" w:themeColor="accent1"/>
+          <w:left w:val="single" w:sz="8" w:space="0" w:color="4F81BD" w:themeColor="accent1"/>
+          <w:bottom w:val="single" w:sz="8" w:space="0" w:color="4F81BD" w:themeColor="accent1"/>
+          <w:right w:val="single" w:sz="8" w:space="0" w:color="4F81BD" w:themeColor="accent1"/>
+        </w:tcBorders>
+        <w:shd w:val="clear" w:color="auto" w:fill="D3DFEE" w:themeFill="accent1" w:themeFillTint="3F"/>
+      </w:tcPr>
+    </w:tblStylePr>
+    <w:tblStylePr w:type="band1Horz">
+      <w:tblPr/>
+      <w:tcPr>
+        <w:tcBorders>
+          <w:top w:val="single" w:sz="8" w:space="0" w:color="4F81BD" w:themeColor="accent1"/>
+          <w:left w:val="single" w:sz="8" w:space="0" w:color="4F81BD" w:themeColor="accent1"/>
+          <w:bottom w:val="single" w:sz="8" w:space="0" w:color="4F81BD" w:themeColor="accent1"/>
+          <w:right w:val="single" w:sz="8" w:space="0" w:color="4F81BD" w:themeColor="accent1"/>
+          <w:insideV w:val="single" w:sz="8" w:space="0" w:color="4F81BD" w:themeColor="accent1"/>
+        </w:tcBorders>
+        <w:shd w:val="clear" w:color="auto" w:fill="D3DFEE" w:themeFill="accent1" w:themeFillTint="3F"/>
+      </w:tcPr>
+    </w:tblStylePr>
+    <w:tblStylePr w:type="band2Horz">
+      <w:tblPr/>
+      <w:tcPr>
+        <w:tcBorders>
+          <w:top w:val="single" w:sz="8" w:space="0" w:color="4F81BD" w:themeColor="accent1"/>
+          <w:left w:val="single" w:sz="8" w:space="0" w:color="4F81BD" w:themeColor="accent1"/>
+          <w:bottom w:val="single" w:sz="8" w:space="0" w:color="4F81BD" w:themeColor="accent1"/>
+          <w:right w:val="single" w:sz="8" w:space="0" w:color="4F81BD" w:themeColor="accent1"/>
+          <w:insideV w:val="single" w:sz="8" w:space="0" w:color="4F81BD" w:themeColor="accent1"/>
+        </w:tcBorders>
+      </w:tcPr>
+    </w:tblStylePr>
+  </w:style>
 </w:styles>
 </file>
 
@@ -433,6 +2024,283 @@
     <w:uiPriority w:val="99"/>
     <w:semiHidden/>
     <w:unhideWhenUsed/>
+  </w:style>
+  <w:style w:type="paragraph" w:styleId="BalloonText">
+    <w:name w:val="Balloon Text"/>
+    <w:basedOn w:val="Normal"/>
+    <w:link w:val="BalloonTextChar"/>
+    <w:uiPriority w:val="99"/>
+    <w:semiHidden/>
+    <w:unhideWhenUsed/>
+    <w:rsid w:val="0011676C"/>
+    <w:rPr>
+      <w:rFonts w:ascii="Lucida Grande" w:hAnsi="Lucida Grande" w:cs="Lucida Grande"/>
+      <w:sz w:val="18"/>
+      <w:szCs w:val="18"/>
+    </w:rPr>
+  </w:style>
+  <w:style w:type="character" w:customStyle="1" w:styleId="BalloonTextChar">
+    <w:name w:val="Balloon Text Char"/>
+    <w:basedOn w:val="DefaultParagraphFont"/>
+    <w:link w:val="BalloonText"/>
+    <w:uiPriority w:val="99"/>
+    <w:semiHidden/>
+    <w:rsid w:val="0011676C"/>
+    <w:rPr>
+      <w:rFonts w:ascii="Lucida Grande" w:hAnsi="Lucida Grande" w:cs="Lucida Grande"/>
+      <w:sz w:val="18"/>
+      <w:szCs w:val="18"/>
+    </w:rPr>
+  </w:style>
+  <w:style w:type="table" w:styleId="TableGrid">
+    <w:name w:val="Table Grid"/>
+    <w:basedOn w:val="TableNormal"/>
+    <w:uiPriority w:val="59"/>
+    <w:rsid w:val="0011676C"/>
+    <w:tblPr>
+      <w:tblInd w:w="0" w:type="dxa"/>
+      <w:tblBorders>
+        <w:top w:val="single" w:sz="4" w:space="0" w:color="auto"/>
+        <w:left w:val="single" w:sz="4" w:space="0" w:color="auto"/>
+        <w:bottom w:val="single" w:sz="4" w:space="0" w:color="auto"/>
+        <w:right w:val="single" w:sz="4" w:space="0" w:color="auto"/>
+        <w:insideH w:val="single" w:sz="4" w:space="0" w:color="auto"/>
+        <w:insideV w:val="single" w:sz="4" w:space="0" w:color="auto"/>
+      </w:tblBorders>
+      <w:tblCellMar>
+        <w:top w:w="0" w:type="dxa"/>
+        <w:left w:w="108" w:type="dxa"/>
+        <w:bottom w:w="0" w:type="dxa"/>
+        <w:right w:w="108" w:type="dxa"/>
+      </w:tblCellMar>
+    </w:tblPr>
+  </w:style>
+  <w:style w:type="table" w:styleId="LightShading-Accent1">
+    <w:name w:val="Light Shading Accent 1"/>
+    <w:basedOn w:val="TableNormal"/>
+    <w:uiPriority w:val="60"/>
+    <w:rsid w:val="0011676C"/>
+    <w:rPr>
+      <w:color w:val="365F91" w:themeColor="accent1" w:themeShade="BF"/>
+    </w:rPr>
+    <w:tblPr>
+      <w:tblStyleRowBandSize w:val="1"/>
+      <w:tblStyleColBandSize w:val="1"/>
+      <w:tblInd w:w="0" w:type="dxa"/>
+      <w:tblBorders>
+        <w:top w:val="single" w:sz="8" w:space="0" w:color="4F81BD" w:themeColor="accent1"/>
+        <w:bottom w:val="single" w:sz="8" w:space="0" w:color="4F81BD" w:themeColor="accent1"/>
+      </w:tblBorders>
+      <w:tblCellMar>
+        <w:top w:w="0" w:type="dxa"/>
+        <w:left w:w="108" w:type="dxa"/>
+        <w:bottom w:w="0" w:type="dxa"/>
+        <w:right w:w="108" w:type="dxa"/>
+      </w:tblCellMar>
+    </w:tblPr>
+    <w:tblStylePr w:type="firstRow">
+      <w:pPr>
+        <w:spacing w:before="0" w:after="0" w:line="240" w:lineRule="auto"/>
+      </w:pPr>
+      <w:rPr>
+        <w:b/>
+        <w:bCs/>
+      </w:rPr>
+      <w:tblPr/>
+      <w:tcPr>
+        <w:tcBorders>
+          <w:top w:val="single" w:sz="8" w:space="0" w:color="4F81BD" w:themeColor="accent1"/>
+          <w:left w:val="nil"/>
+          <w:bottom w:val="single" w:sz="8" w:space="0" w:color="4F81BD" w:themeColor="accent1"/>
+          <w:right w:val="nil"/>
+          <w:insideH w:val="nil"/>
+          <w:insideV w:val="nil"/>
+        </w:tcBorders>
+      </w:tcPr>
+    </w:tblStylePr>
+    <w:tblStylePr w:type="lastRow">
+      <w:pPr>
+        <w:spacing w:before="0" w:after="0" w:line="240" w:lineRule="auto"/>
+      </w:pPr>
+      <w:rPr>
+        <w:b/>
+        <w:bCs/>
+      </w:rPr>
+      <w:tblPr/>
+      <w:tcPr>
+        <w:tcBorders>
+          <w:top w:val="single" w:sz="8" w:space="0" w:color="4F81BD" w:themeColor="accent1"/>
+          <w:left w:val="nil"/>
+          <w:bottom w:val="single" w:sz="8" w:space="0" w:color="4F81BD" w:themeColor="accent1"/>
+          <w:right w:val="nil"/>
+          <w:insideH w:val="nil"/>
+          <w:insideV w:val="nil"/>
+        </w:tcBorders>
+      </w:tcPr>
+    </w:tblStylePr>
+    <w:tblStylePr w:type="firstCol">
+      <w:rPr>
+        <w:b/>
+        <w:bCs/>
+      </w:rPr>
+    </w:tblStylePr>
+    <w:tblStylePr w:type="lastCol">
+      <w:rPr>
+        <w:b/>
+        <w:bCs/>
+      </w:rPr>
+    </w:tblStylePr>
+    <w:tblStylePr w:type="band1Vert">
+      <w:tblPr/>
+      <w:tcPr>
+        <w:tcBorders>
+          <w:left w:val="nil"/>
+          <w:right w:val="nil"/>
+          <w:insideH w:val="nil"/>
+          <w:insideV w:val="nil"/>
+        </w:tcBorders>
+        <w:shd w:val="clear" w:color="auto" w:fill="D3DFEE" w:themeFill="accent1" w:themeFillTint="3F"/>
+      </w:tcPr>
+    </w:tblStylePr>
+    <w:tblStylePr w:type="band1Horz">
+      <w:tblPr/>
+      <w:tcPr>
+        <w:tcBorders>
+          <w:left w:val="nil"/>
+          <w:right w:val="nil"/>
+          <w:insideH w:val="nil"/>
+          <w:insideV w:val="nil"/>
+        </w:tcBorders>
+        <w:shd w:val="clear" w:color="auto" w:fill="D3DFEE" w:themeFill="accent1" w:themeFillTint="3F"/>
+      </w:tcPr>
+    </w:tblStylePr>
+  </w:style>
+  <w:style w:type="table" w:styleId="LightGrid-Accent1">
+    <w:name w:val="Light Grid Accent 1"/>
+    <w:basedOn w:val="TableNormal"/>
+    <w:uiPriority w:val="62"/>
+    <w:rsid w:val="0011676C"/>
+    <w:tblPr>
+      <w:tblStyleRowBandSize w:val="1"/>
+      <w:tblStyleColBandSize w:val="1"/>
+      <w:tblInd w:w="0" w:type="dxa"/>
+      <w:tblBorders>
+        <w:top w:val="single" w:sz="8" w:space="0" w:color="4F81BD" w:themeColor="accent1"/>
+        <w:left w:val="single" w:sz="8" w:space="0" w:color="4F81BD" w:themeColor="accent1"/>
+        <w:bottom w:val="single" w:sz="8" w:space="0" w:color="4F81BD" w:themeColor="accent1"/>
+        <w:right w:val="single" w:sz="8" w:space="0" w:color="4F81BD" w:themeColor="accent1"/>
+        <w:insideH w:val="single" w:sz="8" w:space="0" w:color="4F81BD" w:themeColor="accent1"/>
+        <w:insideV w:val="single" w:sz="8" w:space="0" w:color="4F81BD" w:themeColor="accent1"/>
+      </w:tblBorders>
+      <w:tblCellMar>
+        <w:top w:w="0" w:type="dxa"/>
+        <w:left w:w="108" w:type="dxa"/>
+        <w:bottom w:w="0" w:type="dxa"/>
+        <w:right w:w="108" w:type="dxa"/>
+      </w:tblCellMar>
+    </w:tblPr>
+    <w:tblStylePr w:type="firstRow">
+      <w:pPr>
+        <w:spacing w:before="0" w:after="0" w:line="240" w:lineRule="auto"/>
+      </w:pPr>
+      <w:rPr>
+        <w:rFonts w:asciiTheme="majorHAnsi" w:eastAsiaTheme="majorEastAsia" w:hAnsiTheme="majorHAnsi" w:cstheme="majorBidi"/>
+        <w:b/>
+        <w:bCs/>
+      </w:rPr>
+      <w:tblPr/>
+      <w:tcPr>
+        <w:tcBorders>
+          <w:top w:val="single" w:sz="8" w:space="0" w:color="4F81BD" w:themeColor="accent1"/>
+          <w:left w:val="single" w:sz="8" w:space="0" w:color="4F81BD" w:themeColor="accent1"/>
+          <w:bottom w:val="single" w:sz="18" w:space="0" w:color="4F81BD" w:themeColor="accent1"/>
+          <w:right w:val="single" w:sz="8" w:space="0" w:color="4F81BD" w:themeColor="accent1"/>
+          <w:insideH w:val="nil"/>
+          <w:insideV w:val="single" w:sz="8" w:space="0" w:color="4F81BD" w:themeColor="accent1"/>
+        </w:tcBorders>
+      </w:tcPr>
+    </w:tblStylePr>
+    <w:tblStylePr w:type="lastRow">
+      <w:pPr>
+        <w:spacing w:before="0" w:after="0" w:line="240" w:lineRule="auto"/>
+      </w:pPr>
+      <w:rPr>
+        <w:rFonts w:asciiTheme="majorHAnsi" w:eastAsiaTheme="majorEastAsia" w:hAnsiTheme="majorHAnsi" w:cstheme="majorBidi"/>
+        <w:b/>
+        <w:bCs/>
+      </w:rPr>
+      <w:tblPr/>
+      <w:tcPr>
+        <w:tcBorders>
+          <w:top w:val="double" w:sz="6" w:space="0" w:color="4F81BD" w:themeColor="accent1"/>
+          <w:left w:val="single" w:sz="8" w:space="0" w:color="4F81BD" w:themeColor="accent1"/>
+          <w:bottom w:val="single" w:sz="8" w:space="0" w:color="4F81BD" w:themeColor="accent1"/>
+          <w:right w:val="single" w:sz="8" w:space="0" w:color="4F81BD" w:themeColor="accent1"/>
+          <w:insideH w:val="nil"/>
+          <w:insideV w:val="single" w:sz="8" w:space="0" w:color="4F81BD" w:themeColor="accent1"/>
+        </w:tcBorders>
+      </w:tcPr>
+    </w:tblStylePr>
+    <w:tblStylePr w:type="firstCol">
+      <w:rPr>
+        <w:rFonts w:asciiTheme="majorHAnsi" w:eastAsiaTheme="majorEastAsia" w:hAnsiTheme="majorHAnsi" w:cstheme="majorBidi"/>
+        <w:b/>
+        <w:bCs/>
+      </w:rPr>
+    </w:tblStylePr>
+    <w:tblStylePr w:type="lastCol">
+      <w:rPr>
+        <w:rFonts w:asciiTheme="majorHAnsi" w:eastAsiaTheme="majorEastAsia" w:hAnsiTheme="majorHAnsi" w:cstheme="majorBidi"/>
+        <w:b/>
+        <w:bCs/>
+      </w:rPr>
+      <w:tblPr/>
+      <w:tcPr>
+        <w:tcBorders>
+          <w:top w:val="single" w:sz="8" w:space="0" w:color="4F81BD" w:themeColor="accent1"/>
+          <w:left w:val="single" w:sz="8" w:space="0" w:color="4F81BD" w:themeColor="accent1"/>
+          <w:bottom w:val="single" w:sz="8" w:space="0" w:color="4F81BD" w:themeColor="accent1"/>
+          <w:right w:val="single" w:sz="8" w:space="0" w:color="4F81BD" w:themeColor="accent1"/>
+        </w:tcBorders>
+      </w:tcPr>
+    </w:tblStylePr>
+    <w:tblStylePr w:type="band1Vert">
+      <w:tblPr/>
+      <w:tcPr>
+        <w:tcBorders>
+          <w:top w:val="single" w:sz="8" w:space="0" w:color="4F81BD" w:themeColor="accent1"/>
+          <w:left w:val="single" w:sz="8" w:space="0" w:color="4F81BD" w:themeColor="accent1"/>
+          <w:bottom w:val="single" w:sz="8" w:space="0" w:color="4F81BD" w:themeColor="accent1"/>
+          <w:right w:val="single" w:sz="8" w:space="0" w:color="4F81BD" w:themeColor="accent1"/>
+        </w:tcBorders>
+        <w:shd w:val="clear" w:color="auto" w:fill="D3DFEE" w:themeFill="accent1" w:themeFillTint="3F"/>
+      </w:tcPr>
+    </w:tblStylePr>
+    <w:tblStylePr w:type="band1Horz">
+      <w:tblPr/>
+      <w:tcPr>
+        <w:tcBorders>
+          <w:top w:val="single" w:sz="8" w:space="0" w:color="4F81BD" w:themeColor="accent1"/>
+          <w:left w:val="single" w:sz="8" w:space="0" w:color="4F81BD" w:themeColor="accent1"/>
+          <w:bottom w:val="single" w:sz="8" w:space="0" w:color="4F81BD" w:themeColor="accent1"/>
+          <w:right w:val="single" w:sz="8" w:space="0" w:color="4F81BD" w:themeColor="accent1"/>
+          <w:insideV w:val="single" w:sz="8" w:space="0" w:color="4F81BD" w:themeColor="accent1"/>
+        </w:tcBorders>
+        <w:shd w:val="clear" w:color="auto" w:fill="D3DFEE" w:themeFill="accent1" w:themeFillTint="3F"/>
+      </w:tcPr>
+    </w:tblStylePr>
+    <w:tblStylePr w:type="band2Horz">
+      <w:tblPr/>
+      <w:tcPr>
+        <w:tcBorders>
+          <w:top w:val="single" w:sz="8" w:space="0" w:color="4F81BD" w:themeColor="accent1"/>
+          <w:left w:val="single" w:sz="8" w:space="0" w:color="4F81BD" w:themeColor="accent1"/>
+          <w:bottom w:val="single" w:sz="8" w:space="0" w:color="4F81BD" w:themeColor="accent1"/>
+          <w:right w:val="single" w:sz="8" w:space="0" w:color="4F81BD" w:themeColor="accent1"/>
+          <w:insideV w:val="single" w:sz="8" w:space="0" w:color="4F81BD" w:themeColor="accent1"/>
+        </w:tcBorders>
+      </w:tcPr>
+    </w:tblStylePr>
   </w:style>
 </w:styles>
 </file>

--- a/cisc327a5.docx
+++ b/cisc327a5.docx
@@ -11,38 +11,6 @@
     <w:p>
       <w:r>
         <w:t>How we ran each test</w:t>
-      </w:r>
-    </w:p>
-    <w:p/>
-    <w:p>
-      <w:r>
-        <w:t>1 – source code for withdraw</w:t>
-      </w:r>
-    </w:p>
-    <w:p>
-      <w:r>
-        <w:t xml:space="preserve">2 – analysis of test cases necessary, </w:t>
-      </w:r>
-      <w:proofErr w:type="gramStart"/>
-      <w:r>
-        <w:t>Basic</w:t>
-      </w:r>
-      <w:proofErr w:type="gramEnd"/>
-      <w:r>
-        <w:t xml:space="preserve"> block, so analysis all basic blocks and test cases to test each block</w:t>
-      </w:r>
-    </w:p>
-    <w:p>
-      <w:r>
-        <w:t>3 – listing of actual test inputs to test each case</w:t>
-      </w:r>
-    </w:p>
-    <w:p>
-      <w:r>
-        <w:t xml:space="preserve">4 - </w:t>
-      </w:r>
-      <w:r>
-        <w:t>test report with results from running each test case, includes failures</w:t>
       </w:r>
     </w:p>
     <w:p/>
@@ -939,6 +907,7 @@
     <w:p/>
     <w:p/>
     <w:p/>
+    <w:p/>
     <w:tbl>
       <w:tblPr>
         <w:tblStyle w:val="LightGrid-Accent1"/>
@@ -965,7 +934,6 @@
           </w:tcPr>
           <w:p>
             <w:r>
-              <w:lastRenderedPageBreak/>
               <w:t>Block</w:t>
             </w:r>
           </w:p>
@@ -1125,11 +1093,9 @@
             <w:pPr>
               <w:cnfStyle w:val="000000100000" w:firstRow="0" w:lastRow="0" w:firstColumn="0" w:lastColumn="0" w:oddVBand="0" w:evenVBand="0" w:oddHBand="1" w:evenHBand="0" w:firstRowFirstColumn="0" w:firstRowLastColumn="0" w:lastRowFirstColumn="0" w:lastRowLastColumn="0"/>
             </w:pPr>
-            <w:proofErr w:type="gramStart"/>
-            <w:r>
-              <w:t>empty</w:t>
-            </w:r>
-            <w:proofErr w:type="gramEnd"/>
+            <w:r>
+              <w:t>000001</w:t>
+            </w:r>
           </w:p>
         </w:tc>
         <w:tc>
@@ -1263,8 +1229,9 @@
             <w:pPr>
               <w:cnfStyle w:val="000000100000" w:firstRow="0" w:lastRow="0" w:firstColumn="0" w:lastColumn="0" w:oddVBand="0" w:evenVBand="0" w:oddHBand="1" w:evenHBand="0" w:firstRowFirstColumn="0" w:firstRowLastColumn="0" w:lastRowFirstColumn="0" w:lastRowLastColumn="0"/>
             </w:pPr>
-            <w:bookmarkStart w:id="0" w:name="_GoBack"/>
-            <w:bookmarkEnd w:id="0"/>
+            <w:r>
+              <w:t>1 account</w:t>
+            </w:r>
           </w:p>
         </w:tc>
         <w:tc>
@@ -1275,6 +1242,9 @@
             <w:pPr>
               <w:cnfStyle w:val="000000100000" w:firstRow="0" w:lastRow="0" w:firstColumn="0" w:lastColumn="0" w:oddVBand="0" w:evenVBand="0" w:oddHBand="1" w:evenHBand="0" w:firstRowFirstColumn="0" w:firstRowLastColumn="0" w:lastRowFirstColumn="0" w:lastRowLastColumn="0"/>
             </w:pPr>
+            <w:r>
+              <w:t>000001</w:t>
+            </w:r>
           </w:p>
         </w:tc>
         <w:tc>
@@ -1285,6 +1255,9 @@
             <w:pPr>
               <w:cnfStyle w:val="000000100000" w:firstRow="0" w:lastRow="0" w:firstColumn="0" w:lastColumn="0" w:oddVBand="0" w:evenVBand="0" w:oddHBand="1" w:evenHBand="0" w:firstRowFirstColumn="0" w:firstRowLastColumn="0" w:lastRowFirstColumn="0" w:lastRowLastColumn="0"/>
             </w:pPr>
+            <w:r>
+              <w:t>000001</w:t>
+            </w:r>
           </w:p>
         </w:tc>
         <w:tc>
@@ -1295,6 +1268,9 @@
             <w:pPr>
               <w:cnfStyle w:val="000000100000" w:firstRow="0" w:lastRow="0" w:firstColumn="0" w:lastColumn="0" w:oddVBand="0" w:evenVBand="0" w:oddHBand="1" w:evenHBand="0" w:firstRowFirstColumn="0" w:firstRowLastColumn="0" w:lastRowFirstColumn="0" w:lastRowLastColumn="0"/>
             </w:pPr>
+            <w:r>
+              <w:t>3</w:t>
+            </w:r>
           </w:p>
         </w:tc>
       </w:tr>
@@ -1309,6 +1285,7 @@
           </w:tcPr>
           <w:p>
             <w:r>
+              <w:lastRenderedPageBreak/>
               <w:t>4</w:t>
             </w:r>
           </w:p>
@@ -1334,6 +1311,9 @@
             <w:pPr>
               <w:cnfStyle w:val="000000010000" w:firstRow="0" w:lastRow="0" w:firstColumn="0" w:lastColumn="0" w:oddVBand="0" w:evenVBand="0" w:oddHBand="0" w:evenHBand="1" w:firstRowFirstColumn="0" w:firstRowLastColumn="0" w:lastRowFirstColumn="0" w:lastRowLastColumn="0"/>
             </w:pPr>
+            <w:r>
+              <w:t>1 account</w:t>
+            </w:r>
           </w:p>
         </w:tc>
         <w:tc>
@@ -1344,6 +1324,9 @@
             <w:pPr>
               <w:cnfStyle w:val="000000010000" w:firstRow="0" w:lastRow="0" w:firstColumn="0" w:lastColumn="0" w:oddVBand="0" w:evenVBand="0" w:oddHBand="0" w:evenHBand="1" w:firstRowFirstColumn="0" w:firstRowLastColumn="0" w:lastRowFirstColumn="0" w:lastRowLastColumn="0"/>
             </w:pPr>
+            <w:r>
+              <w:t>000001</w:t>
+            </w:r>
           </w:p>
         </w:tc>
         <w:tc>
@@ -1354,6 +1337,9 @@
             <w:pPr>
               <w:cnfStyle w:val="000000010000" w:firstRow="0" w:lastRow="0" w:firstColumn="0" w:lastColumn="0" w:oddVBand="0" w:evenVBand="0" w:oddHBand="0" w:evenHBand="1" w:firstRowFirstColumn="0" w:firstRowLastColumn="0" w:lastRowFirstColumn="0" w:lastRowLastColumn="0"/>
             </w:pPr>
+            <w:r>
+              <w:t>000001</w:t>
+            </w:r>
           </w:p>
         </w:tc>
         <w:tc>
@@ -1369,6 +1355,400 @@
       </w:tr>
     </w:tbl>
     <w:p/>
+    <w:p/>
+    <w:p>
+      <w:pPr>
+        <w:rPr>
+          <w:b/>
+        </w:rPr>
+      </w:pPr>
+      <w:r>
+        <w:rPr>
+          <w:b/>
+        </w:rPr>
+        <w:t>Actual Test Inputs for each Case</w:t>
+      </w:r>
+    </w:p>
+    <w:p>
+      <w:pPr>
+        <w:rPr>
+          <w:b/>
+        </w:rPr>
+      </w:pPr>
+    </w:p>
+    <w:p>
+      <w:pPr>
+        <w:rPr>
+          <w:u w:val="single"/>
+        </w:rPr>
+      </w:pPr>
+      <w:r>
+        <w:rPr>
+          <w:u w:val="single"/>
+        </w:rPr>
+        <w:t>Test 1</w:t>
+      </w:r>
+    </w:p>
+    <w:p>
+      <w:r>
+        <w:t xml:space="preserve">Merged Transactions file: </w:t>
+      </w:r>
+    </w:p>
+    <w:p>
+      <w:r>
+        <w:t>02_000001_BBBBBB_00000000_NNNNNNNNNNNNNNN</w:t>
+      </w:r>
+    </w:p>
+    <w:p/>
+    <w:p>
+      <w:r>
+        <w:t xml:space="preserve">Master </w:t>
+      </w:r>
+      <w:proofErr w:type="gramStart"/>
+      <w:r>
+        <w:t>Accounts</w:t>
+      </w:r>
+      <w:proofErr w:type="gramEnd"/>
+      <w:r>
+        <w:t xml:space="preserve"> file: Empty</w:t>
+      </w:r>
+    </w:p>
+    <w:p/>
+    <w:p>
+      <w:pPr>
+        <w:rPr>
+          <w:u w:val="single"/>
+        </w:rPr>
+      </w:pPr>
+      <w:r>
+        <w:rPr>
+          <w:u w:val="single"/>
+        </w:rPr>
+        <w:t>Test 2</w:t>
+      </w:r>
+    </w:p>
+    <w:p>
+      <w:r>
+        <w:t>Merged Transactions file:</w:t>
+      </w:r>
+    </w:p>
+    <w:p>
+      <w:r>
+        <w:t>02_000002_BBBBBB_00000100_NNNNNNNNNNNNNNN</w:t>
+      </w:r>
+    </w:p>
+    <w:p/>
+    <w:p>
+      <w:r>
+        <w:t>Master Accounts file:</w:t>
+      </w:r>
+    </w:p>
+    <w:p>
+      <w:r>
+        <w:t>000001_</w:t>
+      </w:r>
+      <w:r>
+        <w:t>00001000_</w:t>
+      </w:r>
+      <w:r>
+        <w:t xml:space="preserve"> </w:t>
+      </w:r>
+      <w:r>
+        <w:t>Bob</w:t>
+      </w:r>
+    </w:p>
+    <w:p/>
+    <w:p>
+      <w:pPr>
+        <w:rPr>
+          <w:u w:val="single"/>
+        </w:rPr>
+      </w:pPr>
+      <w:r>
+        <w:rPr>
+          <w:u w:val="single"/>
+        </w:rPr>
+        <w:t>Test 3</w:t>
+      </w:r>
+    </w:p>
+    <w:p>
+      <w:r>
+        <w:t>Merged Transactions file:</w:t>
+      </w:r>
+    </w:p>
+    <w:p>
+      <w:r>
+        <w:t>02_000001_BBBBBB_00000100_Bob</w:t>
+      </w:r>
+    </w:p>
+    <w:p/>
+    <w:p>
+      <w:r>
+        <w:t>Master Accounts file:</w:t>
+      </w:r>
+    </w:p>
+    <w:p>
+      <w:r>
+        <w:t>000001_00001000_</w:t>
+      </w:r>
+      <w:r>
+        <w:t xml:space="preserve"> </w:t>
+      </w:r>
+      <w:r>
+        <w:t>Bob</w:t>
+      </w:r>
+    </w:p>
+    <w:p/>
+    <w:p>
+      <w:pPr>
+        <w:rPr>
+          <w:b/>
+        </w:rPr>
+      </w:pPr>
+      <w:r>
+        <w:rPr>
+          <w:b/>
+        </w:rPr>
+        <w:t>Test Report</w:t>
+      </w:r>
+    </w:p>
+    <w:p>
+      <w:pPr>
+        <w:rPr>
+          <w:b/>
+        </w:rPr>
+      </w:pPr>
+    </w:p>
+    <w:tbl>
+      <w:tblPr>
+        <w:tblStyle w:val="LightGrid-Accent1"/>
+        <w:tblW w:w="0" w:type="auto"/>
+        <w:tblLook w:val="04A0" w:firstRow="1" w:lastRow="0" w:firstColumn="1" w:lastColumn="0" w:noHBand="0" w:noVBand="1"/>
+      </w:tblPr>
+      <w:tblGrid>
+        <w:gridCol w:w="959"/>
+        <w:gridCol w:w="2268"/>
+        <w:gridCol w:w="1276"/>
+        <w:gridCol w:w="4353"/>
+      </w:tblGrid>
+      <w:tr>
+        <w:trPr>
+          <w:cnfStyle w:val="100000000000" w:firstRow="1" w:lastRow="0" w:firstColumn="0" w:lastColumn="0" w:oddVBand="0" w:evenVBand="0" w:oddHBand="0" w:evenHBand="0" w:firstRowFirstColumn="0" w:firstRowLastColumn="0" w:lastRowFirstColumn="0" w:lastRowLastColumn="0"/>
+        </w:trPr>
+        <w:tc>
+          <w:tcPr>
+            <w:cnfStyle w:val="001000000000" w:firstRow="0" w:lastRow="0" w:firstColumn="1" w:lastColumn="0" w:oddVBand="0" w:evenVBand="0" w:oddHBand="0" w:evenHBand="0" w:firstRowFirstColumn="0" w:firstRowLastColumn="0" w:lastRowFirstColumn="0" w:lastRowLastColumn="0"/>
+            <w:tcW w:w="959" w:type="dxa"/>
+          </w:tcPr>
+          <w:p>
+            <w:r>
+              <w:t>TEST #</w:t>
+            </w:r>
+          </w:p>
+        </w:tc>
+        <w:tc>
+          <w:tcPr>
+            <w:tcW w:w="2268" w:type="dxa"/>
+          </w:tcPr>
+          <w:p>
+            <w:pPr>
+              <w:cnfStyle w:val="100000000000" w:firstRow="1" w:lastRow="0" w:firstColumn="0" w:lastColumn="0" w:oddVBand="0" w:evenVBand="0" w:oddHBand="0" w:evenHBand="0" w:firstRowFirstColumn="0" w:firstRowLastColumn="0" w:lastRowFirstColumn="0" w:lastRowLastColumn="0"/>
+            </w:pPr>
+            <w:r>
+              <w:t xml:space="preserve">Results </w:t>
+            </w:r>
+          </w:p>
+        </w:tc>
+        <w:tc>
+          <w:tcPr>
+            <w:tcW w:w="1276" w:type="dxa"/>
+          </w:tcPr>
+          <w:p>
+            <w:pPr>
+              <w:cnfStyle w:val="100000000000" w:firstRow="1" w:lastRow="0" w:firstColumn="0" w:lastColumn="0" w:oddVBand="0" w:evenVBand="0" w:oddHBand="0" w:evenHBand="0" w:firstRowFirstColumn="0" w:firstRowLastColumn="0" w:lastRowFirstColumn="0" w:lastRowLastColumn="0"/>
+            </w:pPr>
+            <w:r>
+              <w:t>Failure (Yes/No)</w:t>
+            </w:r>
+          </w:p>
+        </w:tc>
+        <w:tc>
+          <w:tcPr>
+            <w:tcW w:w="4353" w:type="dxa"/>
+          </w:tcPr>
+          <w:p>
+            <w:pPr>
+              <w:cnfStyle w:val="100000000000" w:firstRow="1" w:lastRow="0" w:firstColumn="0" w:lastColumn="0" w:oddVBand="0" w:evenVBand="0" w:oddHBand="0" w:evenHBand="0" w:firstRowFirstColumn="0" w:firstRowLastColumn="0" w:lastRowFirstColumn="0" w:lastRowLastColumn="0"/>
+            </w:pPr>
+            <w:r>
+              <w:t>Analysis</w:t>
+            </w:r>
+          </w:p>
+        </w:tc>
+      </w:tr>
+      <w:tr>
+        <w:trPr>
+          <w:cnfStyle w:val="000000100000" w:firstRow="0" w:lastRow="0" w:firstColumn="0" w:lastColumn="0" w:oddVBand="0" w:evenVBand="0" w:oddHBand="1" w:evenHBand="0" w:firstRowFirstColumn="0" w:firstRowLastColumn="0" w:lastRowFirstColumn="0" w:lastRowLastColumn="0"/>
+        </w:trPr>
+        <w:tc>
+          <w:tcPr>
+            <w:cnfStyle w:val="001000000000" w:firstRow="0" w:lastRow="0" w:firstColumn="1" w:lastColumn="0" w:oddVBand="0" w:evenVBand="0" w:oddHBand="0" w:evenHBand="0" w:firstRowFirstColumn="0" w:firstRowLastColumn="0" w:lastRowFirstColumn="0" w:lastRowLastColumn="0"/>
+            <w:tcW w:w="959" w:type="dxa"/>
+          </w:tcPr>
+          <w:p/>
+        </w:tc>
+        <w:tc>
+          <w:tcPr>
+            <w:tcW w:w="2268" w:type="dxa"/>
+          </w:tcPr>
+          <w:p>
+            <w:pPr>
+              <w:cnfStyle w:val="000000100000" w:firstRow="0" w:lastRow="0" w:firstColumn="0" w:lastColumn="0" w:oddVBand="0" w:evenVBand="0" w:oddHBand="1" w:evenHBand="0" w:firstRowFirstColumn="0" w:firstRowLastColumn="0" w:lastRowFirstColumn="0" w:lastRowLastColumn="0"/>
+            </w:pPr>
+          </w:p>
+        </w:tc>
+        <w:tc>
+          <w:tcPr>
+            <w:tcW w:w="1276" w:type="dxa"/>
+          </w:tcPr>
+          <w:p>
+            <w:pPr>
+              <w:cnfStyle w:val="000000100000" w:firstRow="0" w:lastRow="0" w:firstColumn="0" w:lastColumn="0" w:oddVBand="0" w:evenVBand="0" w:oddHBand="1" w:evenHBand="0" w:firstRowFirstColumn="0" w:firstRowLastColumn="0" w:lastRowFirstColumn="0" w:lastRowLastColumn="0"/>
+            </w:pPr>
+          </w:p>
+        </w:tc>
+        <w:tc>
+          <w:tcPr>
+            <w:tcW w:w="4353" w:type="dxa"/>
+          </w:tcPr>
+          <w:p>
+            <w:pPr>
+              <w:cnfStyle w:val="000000100000" w:firstRow="0" w:lastRow="0" w:firstColumn="0" w:lastColumn="0" w:oddVBand="0" w:evenVBand="0" w:oddHBand="1" w:evenHBand="0" w:firstRowFirstColumn="0" w:firstRowLastColumn="0" w:lastRowFirstColumn="0" w:lastRowLastColumn="0"/>
+            </w:pPr>
+          </w:p>
+        </w:tc>
+      </w:tr>
+      <w:tr>
+        <w:trPr>
+          <w:cnfStyle w:val="000000010000" w:firstRow="0" w:lastRow="0" w:firstColumn="0" w:lastColumn="0" w:oddVBand="0" w:evenVBand="0" w:oddHBand="0" w:evenHBand="1" w:firstRowFirstColumn="0" w:firstRowLastColumn="0" w:lastRowFirstColumn="0" w:lastRowLastColumn="0"/>
+        </w:trPr>
+        <w:tc>
+          <w:tcPr>
+            <w:cnfStyle w:val="001000000000" w:firstRow="0" w:lastRow="0" w:firstColumn="1" w:lastColumn="0" w:oddVBand="0" w:evenVBand="0" w:oddHBand="0" w:evenHBand="0" w:firstRowFirstColumn="0" w:firstRowLastColumn="0" w:lastRowFirstColumn="0" w:lastRowLastColumn="0"/>
+            <w:tcW w:w="959" w:type="dxa"/>
+          </w:tcPr>
+          <w:p/>
+        </w:tc>
+        <w:tc>
+          <w:tcPr>
+            <w:tcW w:w="2268" w:type="dxa"/>
+          </w:tcPr>
+          <w:p>
+            <w:pPr>
+              <w:cnfStyle w:val="000000010000" w:firstRow="0" w:lastRow="0" w:firstColumn="0" w:lastColumn="0" w:oddVBand="0" w:evenVBand="0" w:oddHBand="0" w:evenHBand="1" w:firstRowFirstColumn="0" w:firstRowLastColumn="0" w:lastRowFirstColumn="0" w:lastRowLastColumn="0"/>
+            </w:pPr>
+          </w:p>
+        </w:tc>
+        <w:tc>
+          <w:tcPr>
+            <w:tcW w:w="1276" w:type="dxa"/>
+          </w:tcPr>
+          <w:p>
+            <w:pPr>
+              <w:cnfStyle w:val="000000010000" w:firstRow="0" w:lastRow="0" w:firstColumn="0" w:lastColumn="0" w:oddVBand="0" w:evenVBand="0" w:oddHBand="0" w:evenHBand="1" w:firstRowFirstColumn="0" w:firstRowLastColumn="0" w:lastRowFirstColumn="0" w:lastRowLastColumn="0"/>
+            </w:pPr>
+          </w:p>
+        </w:tc>
+        <w:tc>
+          <w:tcPr>
+            <w:tcW w:w="4353" w:type="dxa"/>
+          </w:tcPr>
+          <w:p>
+            <w:pPr>
+              <w:cnfStyle w:val="000000010000" w:firstRow="0" w:lastRow="0" w:firstColumn="0" w:lastColumn="0" w:oddVBand="0" w:evenVBand="0" w:oddHBand="0" w:evenHBand="1" w:firstRowFirstColumn="0" w:firstRowLastColumn="0" w:lastRowFirstColumn="0" w:lastRowLastColumn="0"/>
+            </w:pPr>
+          </w:p>
+        </w:tc>
+      </w:tr>
+      <w:tr>
+        <w:trPr>
+          <w:cnfStyle w:val="000000100000" w:firstRow="0" w:lastRow="0" w:firstColumn="0" w:lastColumn="0" w:oddVBand="0" w:evenVBand="0" w:oddHBand="1" w:evenHBand="0" w:firstRowFirstColumn="0" w:firstRowLastColumn="0" w:lastRowFirstColumn="0" w:lastRowLastColumn="0"/>
+        </w:trPr>
+        <w:tc>
+          <w:tcPr>
+            <w:cnfStyle w:val="001000000000" w:firstRow="0" w:lastRow="0" w:firstColumn="1" w:lastColumn="0" w:oddVBand="0" w:evenVBand="0" w:oddHBand="0" w:evenHBand="0" w:firstRowFirstColumn="0" w:firstRowLastColumn="0" w:lastRowFirstColumn="0" w:lastRowLastColumn="0"/>
+            <w:tcW w:w="959" w:type="dxa"/>
+          </w:tcPr>
+          <w:p/>
+        </w:tc>
+        <w:tc>
+          <w:tcPr>
+            <w:tcW w:w="2268" w:type="dxa"/>
+          </w:tcPr>
+          <w:p>
+            <w:pPr>
+              <w:cnfStyle w:val="000000100000" w:firstRow="0" w:lastRow="0" w:firstColumn="0" w:lastColumn="0" w:oddVBand="0" w:evenVBand="0" w:oddHBand="1" w:evenHBand="0" w:firstRowFirstColumn="0" w:firstRowLastColumn="0" w:lastRowFirstColumn="0" w:lastRowLastColumn="0"/>
+            </w:pPr>
+          </w:p>
+        </w:tc>
+        <w:tc>
+          <w:tcPr>
+            <w:tcW w:w="1276" w:type="dxa"/>
+          </w:tcPr>
+          <w:p>
+            <w:pPr>
+              <w:cnfStyle w:val="000000100000" w:firstRow="0" w:lastRow="0" w:firstColumn="0" w:lastColumn="0" w:oddVBand="0" w:evenVBand="0" w:oddHBand="1" w:evenHBand="0" w:firstRowFirstColumn="0" w:firstRowLastColumn="0" w:lastRowFirstColumn="0" w:lastRowLastColumn="0"/>
+            </w:pPr>
+          </w:p>
+        </w:tc>
+        <w:tc>
+          <w:tcPr>
+            <w:tcW w:w="4353" w:type="dxa"/>
+          </w:tcPr>
+          <w:p>
+            <w:pPr>
+              <w:cnfStyle w:val="000000100000" w:firstRow="0" w:lastRow="0" w:firstColumn="0" w:lastColumn="0" w:oddVBand="0" w:evenVBand="0" w:oddHBand="1" w:evenHBand="0" w:firstRowFirstColumn="0" w:firstRowLastColumn="0" w:lastRowFirstColumn="0" w:lastRowLastColumn="0"/>
+            </w:pPr>
+          </w:p>
+        </w:tc>
+      </w:tr>
+    </w:tbl>
+    <w:p/>
+    <w:p>
+      <w:pPr>
+        <w:rPr>
+          <w:b/>
+        </w:rPr>
+      </w:pPr>
+      <w:r>
+        <w:rPr>
+          <w:b/>
+        </w:rPr>
+        <w:t xml:space="preserve">How Withdraw tests were </w:t>
+      </w:r>
+      <w:r>
+        <w:rPr>
+          <w:b/>
+        </w:rPr>
+        <w:t>executed</w:t>
+      </w:r>
+    </w:p>
+    <w:p>
+      <w:pPr>
+        <w:rPr>
+          <w:b/>
+        </w:rPr>
+      </w:pPr>
+      <w:bookmarkStart w:id="0" w:name="_GoBack"/>
+      <w:bookmarkEnd w:id="0"/>
+    </w:p>
+    <w:p>
+      <w:pPr>
+        <w:rPr>
+          <w:b/>
+        </w:rPr>
+      </w:pPr>
+    </w:p>
     <w:sectPr>
       <w:pgSz w:w="12240" w:h="15840"/>
       <w:pgMar w:top="1440" w:right="1800" w:bottom="1440" w:left="1800" w:header="708" w:footer="708" w:gutter="0"/>

--- a/cisc327a5.docx
+++ b/cisc327a5.docx
@@ -21,15 +21,7 @@
     </w:p>
     <w:p>
       <w:r>
-        <w:t xml:space="preserve">2 – analysis of test cases necessary, Decision, so analysis of every decision </w:t>
-      </w:r>
-      <w:proofErr w:type="gramStart"/>
-      <w:r>
-        <w:t>statement  in</w:t>
-      </w:r>
-      <w:proofErr w:type="gramEnd"/>
-      <w:r>
-        <w:t xml:space="preserve"> delete and how to make each decision go both ways</w:t>
+        <w:t>2 – analysis of test cases necessary, Decision, so analysis of every decision statement  in delete and how to make each decision go both ways</w:t>
       </w:r>
     </w:p>
     <w:p>
@@ -89,43 +81,13 @@
           <w:szCs w:val="18"/>
         </w:rPr>
       </w:pPr>
-      <w:proofErr w:type="spellStart"/>
-      <w:proofErr w:type="gramStart"/>
-      <w:r>
-        <w:rPr>
-          <w:rFonts w:ascii="Courier New" w:hAnsi="Courier New"/>
-          <w:sz w:val="18"/>
-          <w:szCs w:val="18"/>
-        </w:rPr>
-        <w:t>elif</w:t>
-      </w:r>
-      <w:proofErr w:type="spellEnd"/>
-      <w:proofErr w:type="gramEnd"/>
-      <w:r>
-        <w:rPr>
-          <w:rFonts w:ascii="Courier New" w:hAnsi="Courier New"/>
-          <w:sz w:val="18"/>
-          <w:szCs w:val="18"/>
-        </w:rPr>
-        <w:t xml:space="preserve"> (</w:t>
-      </w:r>
-      <w:proofErr w:type="spellStart"/>
-      <w:r>
-        <w:rPr>
-          <w:rFonts w:ascii="Courier New" w:hAnsi="Courier New"/>
-          <w:sz w:val="18"/>
-          <w:szCs w:val="18"/>
-        </w:rPr>
-        <w:t>transCopy</w:t>
-      </w:r>
-      <w:proofErr w:type="spellEnd"/>
-      <w:r>
-        <w:rPr>
-          <w:rFonts w:ascii="Courier New" w:hAnsi="Courier New"/>
-          <w:sz w:val="18"/>
-          <w:szCs w:val="18"/>
-        </w:rPr>
-        <w:t>[0] == '02'):</w:t>
+      <w:r>
+        <w:rPr>
+          <w:rFonts w:ascii="Courier New" w:hAnsi="Courier New"/>
+          <w:sz w:val="18"/>
+          <w:szCs w:val="18"/>
+        </w:rPr>
+        <w:t>elif (transCopy[0] == '02'):</w:t>
       </w:r>
       <w:r>
         <w:rPr>
@@ -145,59 +107,13 @@
           <w:szCs w:val="18"/>
         </w:rPr>
       </w:pPr>
-      <w:proofErr w:type="gramStart"/>
-      <w:r>
-        <w:rPr>
-          <w:rFonts w:ascii="Courier New" w:hAnsi="Courier New"/>
-          <w:sz w:val="18"/>
-          <w:szCs w:val="18"/>
-        </w:rPr>
-        <w:t>for</w:t>
-      </w:r>
-      <w:proofErr w:type="gramEnd"/>
-      <w:r>
-        <w:rPr>
-          <w:rFonts w:ascii="Courier New" w:hAnsi="Courier New"/>
-          <w:sz w:val="18"/>
-          <w:szCs w:val="18"/>
-        </w:rPr>
-        <w:t xml:space="preserve"> acct in range(</w:t>
-      </w:r>
-      <w:proofErr w:type="spellStart"/>
-      <w:r>
-        <w:rPr>
-          <w:rFonts w:ascii="Courier New" w:hAnsi="Courier New"/>
-          <w:sz w:val="18"/>
-          <w:szCs w:val="18"/>
-        </w:rPr>
-        <w:t>len</w:t>
-      </w:r>
-      <w:proofErr w:type="spellEnd"/>
-      <w:r>
-        <w:rPr>
-          <w:rFonts w:ascii="Courier New" w:hAnsi="Courier New"/>
-          <w:sz w:val="18"/>
-          <w:szCs w:val="18"/>
-        </w:rPr>
-        <w:t>(</w:t>
-      </w:r>
-      <w:proofErr w:type="spellStart"/>
-      <w:r>
-        <w:rPr>
-          <w:rFonts w:ascii="Courier New" w:hAnsi="Courier New"/>
-          <w:sz w:val="18"/>
-          <w:szCs w:val="18"/>
-        </w:rPr>
-        <w:t>masterAccts</w:t>
-      </w:r>
-      <w:proofErr w:type="spellEnd"/>
-      <w:r>
-        <w:rPr>
-          <w:rFonts w:ascii="Courier New" w:hAnsi="Courier New"/>
-          <w:sz w:val="18"/>
-          <w:szCs w:val="18"/>
-        </w:rPr>
-        <w:t>)):</w:t>
+      <w:r>
+        <w:rPr>
+          <w:rFonts w:ascii="Courier New" w:hAnsi="Courier New"/>
+          <w:sz w:val="18"/>
+          <w:szCs w:val="18"/>
+        </w:rPr>
+        <w:t>for acct in range(len(masterAccts)):</w:t>
       </w:r>
     </w:p>
     <w:p>
@@ -223,42 +139,7 @@
           <w:szCs w:val="18"/>
         </w:rPr>
         <w:tab/>
-      </w:r>
-      <w:proofErr w:type="gramStart"/>
-      <w:r>
-        <w:rPr>
-          <w:rFonts w:ascii="Courier New" w:hAnsi="Courier New"/>
-          <w:sz w:val="18"/>
-          <w:szCs w:val="18"/>
-        </w:rPr>
-        <w:t>if</w:t>
-      </w:r>
-      <w:proofErr w:type="gramEnd"/>
-      <w:r>
-        <w:rPr>
-          <w:rFonts w:ascii="Courier New" w:hAnsi="Courier New"/>
-          <w:sz w:val="18"/>
-          <w:szCs w:val="18"/>
-        </w:rPr>
-        <w:t xml:space="preserve"> (master[acct][0] == </w:t>
-      </w:r>
-      <w:proofErr w:type="spellStart"/>
-      <w:r>
-        <w:rPr>
-          <w:rFonts w:ascii="Courier New" w:hAnsi="Courier New"/>
-          <w:sz w:val="18"/>
-          <w:szCs w:val="18"/>
-        </w:rPr>
-        <w:t>transCopy</w:t>
-      </w:r>
-      <w:proofErr w:type="spellEnd"/>
-      <w:r>
-        <w:rPr>
-          <w:rFonts w:ascii="Courier New" w:hAnsi="Courier New"/>
-          <w:sz w:val="18"/>
-          <w:szCs w:val="18"/>
-        </w:rPr>
-        <w:t>[1]):</w:t>
+        <w:t>if (master[acct][0] == transCopy[1]):</w:t>
       </w:r>
     </w:p>
     <w:p>
@@ -293,43 +174,13 @@
         </w:rPr>
         <w:tab/>
       </w:r>
-      <w:proofErr w:type="spellStart"/>
-      <w:proofErr w:type="gramStart"/>
-      <w:r>
-        <w:rPr>
-          <w:rFonts w:ascii="Courier New" w:hAnsi="Courier New"/>
-          <w:sz w:val="18"/>
-          <w:szCs w:val="18"/>
-        </w:rPr>
-        <w:t>acctBalance</w:t>
-      </w:r>
-      <w:proofErr w:type="spellEnd"/>
-      <w:proofErr w:type="gramEnd"/>
-      <w:r>
-        <w:rPr>
-          <w:rFonts w:ascii="Courier New" w:hAnsi="Courier New"/>
-          <w:sz w:val="18"/>
-          <w:szCs w:val="18"/>
-        </w:rPr>
-        <w:t xml:space="preserve"> = </w:t>
-      </w:r>
-      <w:proofErr w:type="spellStart"/>
-      <w:r>
-        <w:rPr>
-          <w:rFonts w:ascii="Courier New" w:hAnsi="Courier New"/>
-          <w:sz w:val="18"/>
-          <w:szCs w:val="18"/>
-        </w:rPr>
-        <w:t>int</w:t>
-      </w:r>
-      <w:proofErr w:type="spellEnd"/>
-      <w:r>
-        <w:rPr>
-          <w:rFonts w:ascii="Courier New" w:hAnsi="Courier New"/>
-          <w:sz w:val="18"/>
-          <w:szCs w:val="18"/>
-        </w:rPr>
-        <w:t>(master[acct][1])</w:t>
+      <w:r>
+        <w:rPr>
+          <w:rFonts w:ascii="Courier New" w:hAnsi="Courier New"/>
+          <w:sz w:val="18"/>
+          <w:szCs w:val="18"/>
+        </w:rPr>
+        <w:t>acctBalance = int(master[acct][1])</w:t>
       </w:r>
     </w:p>
     <w:p>
@@ -364,61 +215,13 @@
         </w:rPr>
         <w:tab/>
       </w:r>
-      <w:proofErr w:type="spellStart"/>
-      <w:proofErr w:type="gramStart"/>
-      <w:r>
-        <w:rPr>
-          <w:rFonts w:ascii="Courier New" w:hAnsi="Courier New"/>
-          <w:sz w:val="18"/>
-          <w:szCs w:val="18"/>
-        </w:rPr>
-        <w:t>depAmount</w:t>
-      </w:r>
-      <w:proofErr w:type="spellEnd"/>
-      <w:proofErr w:type="gramEnd"/>
-      <w:r>
-        <w:rPr>
-          <w:rFonts w:ascii="Courier New" w:hAnsi="Courier New"/>
-          <w:sz w:val="18"/>
-          <w:szCs w:val="18"/>
-        </w:rPr>
-        <w:t xml:space="preserve"> = </w:t>
-      </w:r>
-      <w:proofErr w:type="spellStart"/>
-      <w:r>
-        <w:rPr>
-          <w:rFonts w:ascii="Courier New" w:hAnsi="Courier New"/>
-          <w:sz w:val="18"/>
-          <w:szCs w:val="18"/>
-        </w:rPr>
-        <w:t>int</w:t>
-      </w:r>
-      <w:proofErr w:type="spellEnd"/>
-      <w:r>
-        <w:rPr>
-          <w:rFonts w:ascii="Courier New" w:hAnsi="Courier New"/>
-          <w:sz w:val="18"/>
-          <w:szCs w:val="18"/>
-        </w:rPr>
-        <w:t>(</w:t>
-      </w:r>
-      <w:proofErr w:type="spellStart"/>
-      <w:r>
-        <w:rPr>
-          <w:rFonts w:ascii="Courier New" w:hAnsi="Courier New"/>
-          <w:sz w:val="18"/>
-          <w:szCs w:val="18"/>
-        </w:rPr>
-        <w:t>transCopy</w:t>
-      </w:r>
-      <w:proofErr w:type="spellEnd"/>
-      <w:r>
-        <w:rPr>
-          <w:rFonts w:ascii="Courier New" w:hAnsi="Courier New"/>
-          <w:sz w:val="18"/>
-          <w:szCs w:val="18"/>
-        </w:rPr>
-        <w:t>[3])</w:t>
+      <w:r>
+        <w:rPr>
+          <w:rFonts w:ascii="Courier New" w:hAnsi="Courier New"/>
+          <w:sz w:val="18"/>
+          <w:szCs w:val="18"/>
+        </w:rPr>
+        <w:t>depAmount = int(transCopy[3])</w:t>
       </w:r>
     </w:p>
     <w:p>
@@ -453,36 +256,14 @@
         </w:rPr>
         <w:tab/>
       </w:r>
-      <w:proofErr w:type="spellStart"/>
-      <w:proofErr w:type="gramStart"/>
-      <w:r>
-        <w:rPr>
-          <w:rFonts w:ascii="Courier New" w:hAnsi="Courier New"/>
-          <w:sz w:val="18"/>
-          <w:szCs w:val="18"/>
-        </w:rPr>
-        <w:t>acctBalance</w:t>
-      </w:r>
-      <w:proofErr w:type="spellEnd"/>
-      <w:proofErr w:type="gramEnd"/>
-      <w:r>
-        <w:rPr>
-          <w:rFonts w:ascii="Courier New" w:hAnsi="Courier New"/>
-          <w:sz w:val="18"/>
-          <w:szCs w:val="18"/>
-        </w:rPr>
-        <w:t xml:space="preserve"> -= </w:t>
-      </w:r>
-      <w:proofErr w:type="spellStart"/>
-      <w:r>
-        <w:rPr>
-          <w:rFonts w:ascii="Courier New" w:hAnsi="Courier New"/>
-          <w:sz w:val="18"/>
-          <w:szCs w:val="18"/>
-        </w:rPr>
-        <w:t>depAmount</w:t>
-      </w:r>
-      <w:proofErr w:type="spellEnd"/>
+      <w:r>
+        <w:rPr>
+          <w:rFonts w:ascii="Courier New" w:hAnsi="Courier New"/>
+          <w:sz w:val="18"/>
+          <w:szCs w:val="18"/>
+        </w:rPr>
+        <w:t>acctBalance -= depAmount</w:t>
+      </w:r>
     </w:p>
     <w:p>
       <w:pPr>
@@ -516,41 +297,13 @@
         </w:rPr>
         <w:tab/>
       </w:r>
-      <w:proofErr w:type="gramStart"/>
-      <w:r>
-        <w:rPr>
-          <w:rFonts w:ascii="Courier New" w:hAnsi="Courier New"/>
-          <w:sz w:val="18"/>
-          <w:szCs w:val="18"/>
-        </w:rPr>
-        <w:t>master</w:t>
-      </w:r>
-      <w:proofErr w:type="gramEnd"/>
-      <w:r>
-        <w:rPr>
-          <w:rFonts w:ascii="Courier New" w:hAnsi="Courier New"/>
-          <w:sz w:val="18"/>
-          <w:szCs w:val="18"/>
-        </w:rPr>
-        <w:t xml:space="preserve">[acct][1] = </w:t>
-      </w:r>
-      <w:proofErr w:type="spellStart"/>
-      <w:r>
-        <w:rPr>
-          <w:rFonts w:ascii="Courier New" w:hAnsi="Courier New"/>
-          <w:sz w:val="18"/>
-          <w:szCs w:val="18"/>
-        </w:rPr>
-        <w:t>str</w:t>
-      </w:r>
-      <w:proofErr w:type="spellEnd"/>
-      <w:r>
-        <w:rPr>
-          <w:rFonts w:ascii="Courier New" w:hAnsi="Courier New"/>
-          <w:sz w:val="18"/>
-          <w:szCs w:val="18"/>
-        </w:rPr>
-        <w:t>(master[acct][1])</w:t>
+      <w:r>
+        <w:rPr>
+          <w:rFonts w:ascii="Courier New" w:hAnsi="Courier New"/>
+          <w:sz w:val="18"/>
+          <w:szCs w:val="18"/>
+        </w:rPr>
+        <w:t>master[acct][1] = str(master[acct][1])</w:t>
       </w:r>
     </w:p>
     <w:p>
@@ -585,59 +338,13 @@
         </w:rPr>
         <w:tab/>
       </w:r>
-      <w:proofErr w:type="gramStart"/>
-      <w:r>
-        <w:rPr>
-          <w:rFonts w:ascii="Courier New" w:hAnsi="Courier New"/>
-          <w:sz w:val="18"/>
-          <w:szCs w:val="18"/>
-        </w:rPr>
-        <w:t>master</w:t>
-      </w:r>
-      <w:proofErr w:type="gramEnd"/>
-      <w:r>
-        <w:rPr>
-          <w:rFonts w:ascii="Courier New" w:hAnsi="Courier New"/>
-          <w:sz w:val="18"/>
-          <w:szCs w:val="18"/>
-        </w:rPr>
-        <w:t xml:space="preserve">[acct][1] = </w:t>
-      </w:r>
-      <w:proofErr w:type="spellStart"/>
-      <w:r>
-        <w:rPr>
-          <w:rFonts w:ascii="Courier New" w:hAnsi="Courier New"/>
-          <w:sz w:val="18"/>
-          <w:szCs w:val="18"/>
-        </w:rPr>
-        <w:t>str</w:t>
-      </w:r>
-      <w:proofErr w:type="spellEnd"/>
-      <w:r>
-        <w:rPr>
-          <w:rFonts w:ascii="Courier New" w:hAnsi="Courier New"/>
-          <w:sz w:val="18"/>
-          <w:szCs w:val="18"/>
-        </w:rPr>
-        <w:t>(</w:t>
-      </w:r>
-      <w:proofErr w:type="spellStart"/>
-      <w:r>
-        <w:rPr>
-          <w:rFonts w:ascii="Courier New" w:hAnsi="Courier New"/>
-          <w:sz w:val="18"/>
-          <w:szCs w:val="18"/>
-        </w:rPr>
-        <w:t>acctBalance</w:t>
-      </w:r>
-      <w:proofErr w:type="spellEnd"/>
-      <w:r>
-        <w:rPr>
-          <w:rFonts w:ascii="Courier New" w:hAnsi="Courier New"/>
-          <w:sz w:val="18"/>
-          <w:szCs w:val="18"/>
-        </w:rPr>
-        <w:t>)</w:t>
+      <w:r>
+        <w:rPr>
+          <w:rFonts w:ascii="Courier New" w:hAnsi="Courier New"/>
+          <w:sz w:val="18"/>
+          <w:szCs w:val="18"/>
+        </w:rPr>
+        <w:t>master[acct][1] = str(acctBalance)</w:t>
       </w:r>
     </w:p>
     <w:p>
@@ -672,25 +379,13 @@
         </w:rPr>
         <w:tab/>
       </w:r>
-      <w:proofErr w:type="spellStart"/>
-      <w:proofErr w:type="gramStart"/>
-      <w:r>
-        <w:rPr>
-          <w:rFonts w:ascii="Courier New" w:hAnsi="Courier New"/>
-          <w:sz w:val="18"/>
-          <w:szCs w:val="18"/>
-        </w:rPr>
-        <w:t>newStr</w:t>
-      </w:r>
-      <w:proofErr w:type="spellEnd"/>
-      <w:proofErr w:type="gramEnd"/>
-      <w:r>
-        <w:rPr>
-          <w:rFonts w:ascii="Courier New" w:hAnsi="Courier New"/>
-          <w:sz w:val="18"/>
-          <w:szCs w:val="18"/>
-        </w:rPr>
-        <w:t xml:space="preserve"> = format(ma</w:t>
+      <w:r>
+        <w:rPr>
+          <w:rFonts w:ascii="Courier New" w:hAnsi="Courier New"/>
+          <w:sz w:val="18"/>
+          <w:szCs w:val="18"/>
+        </w:rPr>
+        <w:t>newStr = format(ma</w:t>
       </w:r>
       <w:r>
         <w:rPr>
@@ -741,73 +436,31 @@
         </w:rPr>
         <w:tab/>
       </w:r>
-      <w:proofErr w:type="spellStart"/>
-      <w:proofErr w:type="gramStart"/>
-      <w:r>
-        <w:rPr>
-          <w:rFonts w:ascii="Courier New" w:hAnsi="Courier New"/>
-          <w:sz w:val="18"/>
-          <w:szCs w:val="18"/>
-        </w:rPr>
-        <w:t>masterAccts</w:t>
-      </w:r>
-      <w:proofErr w:type="spellEnd"/>
-      <w:proofErr w:type="gramEnd"/>
-      <w:r>
-        <w:rPr>
-          <w:rFonts w:ascii="Courier New" w:hAnsi="Courier New"/>
-          <w:sz w:val="18"/>
-          <w:szCs w:val="18"/>
-        </w:rPr>
-        <w:t xml:space="preserve">[acct] = </w:t>
-      </w:r>
-      <w:proofErr w:type="spellStart"/>
-      <w:r>
-        <w:rPr>
-          <w:rFonts w:ascii="Courier New" w:hAnsi="Courier New"/>
-          <w:sz w:val="18"/>
-          <w:szCs w:val="18"/>
-        </w:rPr>
-        <w:t>newStr</w:t>
-      </w:r>
-      <w:proofErr w:type="spellEnd"/>
-    </w:p>
-    <w:p>
-      <w:pPr>
-        <w:rPr>
-          <w:rFonts w:ascii="Courier New" w:hAnsi="Courier New"/>
-          <w:sz w:val="18"/>
-          <w:szCs w:val="18"/>
-        </w:rPr>
-      </w:pPr>
-      <w:proofErr w:type="gramStart"/>
-      <w:r>
-        <w:rPr>
-          <w:rFonts w:ascii="Courier New" w:hAnsi="Courier New"/>
-          <w:sz w:val="18"/>
-          <w:szCs w:val="18"/>
-        </w:rPr>
-        <w:t>return</w:t>
-      </w:r>
-      <w:proofErr w:type="gramEnd"/>
-      <w:r>
-        <w:rPr>
-          <w:rFonts w:ascii="Courier New" w:hAnsi="Courier New"/>
-          <w:sz w:val="18"/>
-          <w:szCs w:val="18"/>
-        </w:rPr>
-        <w:t xml:space="preserve"> </w:t>
-      </w:r>
-      <w:proofErr w:type="spellStart"/>
-      <w:r>
-        <w:rPr>
-          <w:rFonts w:ascii="Courier New" w:hAnsi="Courier New"/>
-          <w:sz w:val="18"/>
-          <w:szCs w:val="18"/>
-        </w:rPr>
-        <w:t>masterAccts</w:t>
-      </w:r>
-      <w:proofErr w:type="spellEnd"/>
+      <w:r>
+        <w:rPr>
+          <w:rFonts w:ascii="Courier New" w:hAnsi="Courier New"/>
+          <w:sz w:val="18"/>
+          <w:szCs w:val="18"/>
+        </w:rPr>
+        <w:t>masterAccts[acct] = newStr</w:t>
+      </w:r>
+    </w:p>
+    <w:p>
+      <w:pPr>
+        <w:rPr>
+          <w:rFonts w:ascii="Courier New" w:hAnsi="Courier New"/>
+          <w:sz w:val="18"/>
+          <w:szCs w:val="18"/>
+        </w:rPr>
+      </w:pPr>
+      <w:r>
+        <w:rPr>
+          <w:rFonts w:ascii="Courier New" w:hAnsi="Courier New"/>
+          <w:sz w:val="18"/>
+          <w:szCs w:val="18"/>
+        </w:rPr>
+        <w:t>return masterAccts</w:t>
+      </w:r>
     </w:p>
     <w:p>
       <w:pPr>
@@ -946,15 +599,8 @@
             <w:pPr>
               <w:cnfStyle w:val="100000000000" w:firstRow="1" w:lastRow="0" w:firstColumn="0" w:lastColumn="0" w:oddVBand="0" w:evenVBand="0" w:oddHBand="0" w:evenHBand="0" w:firstRowFirstColumn="0" w:firstRowLastColumn="0" w:lastRowFirstColumn="0" w:lastRowLastColumn="0"/>
             </w:pPr>
-            <w:proofErr w:type="spellStart"/>
-            <w:proofErr w:type="gramStart"/>
-            <w:r>
-              <w:t>transCopy</w:t>
-            </w:r>
-            <w:proofErr w:type="spellEnd"/>
-            <w:proofErr w:type="gramEnd"/>
-            <w:r>
-              <w:t>[0]</w:t>
+            <w:r>
+              <w:t>transCopy[0]</w:t>
             </w:r>
           </w:p>
         </w:tc>
@@ -966,13 +612,9 @@
             <w:pPr>
               <w:cnfStyle w:val="100000000000" w:firstRow="1" w:lastRow="0" w:firstColumn="0" w:lastColumn="0" w:oddVBand="0" w:evenVBand="0" w:oddHBand="0" w:evenHBand="0" w:firstRowFirstColumn="0" w:firstRowLastColumn="0" w:lastRowFirstColumn="0" w:lastRowLastColumn="0"/>
             </w:pPr>
-            <w:proofErr w:type="spellStart"/>
-            <w:proofErr w:type="gramStart"/>
             <w:r>
               <w:t>masterAccts</w:t>
             </w:r>
-            <w:proofErr w:type="spellEnd"/>
-            <w:proofErr w:type="gramEnd"/>
           </w:p>
         </w:tc>
         <w:tc>
@@ -983,13 +625,8 @@
             <w:pPr>
               <w:cnfStyle w:val="100000000000" w:firstRow="1" w:lastRow="0" w:firstColumn="0" w:lastColumn="0" w:oddVBand="0" w:evenVBand="0" w:oddHBand="0" w:evenHBand="0" w:firstRowFirstColumn="0" w:firstRowLastColumn="0" w:lastRowFirstColumn="0" w:lastRowLastColumn="0"/>
             </w:pPr>
-            <w:proofErr w:type="gramStart"/>
-            <w:r>
-              <w:t>master</w:t>
-            </w:r>
-            <w:proofErr w:type="gramEnd"/>
-            <w:r>
-              <w:t>[acct][0]</w:t>
+            <w:r>
+              <w:t>master[acct][0]</w:t>
             </w:r>
           </w:p>
         </w:tc>
@@ -1001,15 +638,8 @@
             <w:pPr>
               <w:cnfStyle w:val="100000000000" w:firstRow="1" w:lastRow="0" w:firstColumn="0" w:lastColumn="0" w:oddVBand="0" w:evenVBand="0" w:oddHBand="0" w:evenHBand="0" w:firstRowFirstColumn="0" w:firstRowLastColumn="0" w:lastRowFirstColumn="0" w:lastRowLastColumn="0"/>
             </w:pPr>
-            <w:proofErr w:type="spellStart"/>
-            <w:proofErr w:type="gramStart"/>
-            <w:r>
-              <w:t>transCopy</w:t>
-            </w:r>
-            <w:proofErr w:type="spellEnd"/>
-            <w:proofErr w:type="gramEnd"/>
-            <w:r>
-              <w:t>[1]</w:t>
+            <w:r>
+              <w:t>transCopy[1]</w:t>
             </w:r>
           </w:p>
         </w:tc>
@@ -1063,11 +693,9 @@
             <w:pPr>
               <w:cnfStyle w:val="000000100000" w:firstRow="0" w:lastRow="0" w:firstColumn="0" w:lastColumn="0" w:oddVBand="0" w:evenVBand="0" w:oddHBand="1" w:evenHBand="0" w:firstRowFirstColumn="0" w:firstRowLastColumn="0" w:lastRowFirstColumn="0" w:lastRowLastColumn="0"/>
             </w:pPr>
-            <w:proofErr w:type="gramStart"/>
             <w:r>
               <w:t>empty</w:t>
             </w:r>
-            <w:proofErr w:type="gramEnd"/>
           </w:p>
         </w:tc>
         <w:tc>
@@ -1078,11 +706,9 @@
             <w:pPr>
               <w:cnfStyle w:val="000000100000" w:firstRow="0" w:lastRow="0" w:firstColumn="0" w:lastColumn="0" w:oddVBand="0" w:evenVBand="0" w:oddHBand="1" w:evenHBand="0" w:firstRowFirstColumn="0" w:firstRowLastColumn="0" w:lastRowFirstColumn="0" w:lastRowLastColumn="0"/>
             </w:pPr>
-            <w:proofErr w:type="gramStart"/>
             <w:r>
               <w:t>empty</w:t>
             </w:r>
-            <w:proofErr w:type="gramEnd"/>
           </w:p>
         </w:tc>
         <w:tc>
@@ -1402,15 +1028,7 @@
     <w:p/>
     <w:p>
       <w:r>
-        <w:t xml:space="preserve">Master </w:t>
-      </w:r>
-      <w:proofErr w:type="gramStart"/>
-      <w:r>
-        <w:t>Accounts</w:t>
-      </w:r>
-      <w:proofErr w:type="gramEnd"/>
-      <w:r>
-        <w:t xml:space="preserve"> file: Empty</w:t>
+        <w:t>Master Accounts file: Empty</w:t>
       </w:r>
     </w:p>
     <w:p/>
@@ -1739,15 +1357,21 @@
           <w:b/>
         </w:rPr>
       </w:pPr>
+    </w:p>
+    <w:p>
+      <w:pPr>
+        <w:rPr>
+          <w:b/>
+        </w:rPr>
+      </w:pPr>
+      <w:r>
+        <w:rPr>
+          <w:b/>
+        </w:rPr>
+        <w:t xml:space="preserve"> </w:t>
+      </w:r>
       <w:bookmarkStart w:id="0" w:name="_GoBack"/>
       <w:bookmarkEnd w:id="0"/>
-    </w:p>
-    <w:p>
-      <w:pPr>
-        <w:rPr>
-          <w:b/>
-        </w:rPr>
-      </w:pPr>
     </w:p>
     <w:sectPr>
       <w:pgSz w:w="12240" w:h="15840"/>

--- a/cisc327a5.docx
+++ b/cisc327a5.docx
@@ -21,7 +21,15 @@
     </w:p>
     <w:p>
       <w:r>
-        <w:t>2 – analysis of test cases necessary, Decision, so analysis of every decision statement  in delete and how to make each decision go both ways</w:t>
+        <w:t xml:space="preserve">2 – analysis of test cases necessary, Decision, so analysis of every decision </w:t>
+      </w:r>
+      <w:proofErr w:type="gramStart"/>
+      <w:r>
+        <w:t>statement  in</w:t>
+      </w:r>
+      <w:proofErr w:type="gramEnd"/>
+      <w:r>
+        <w:t xml:space="preserve"> delete and how to make each decision go both ways</w:t>
       </w:r>
     </w:p>
     <w:p>
@@ -81,13 +89,43 @@
           <w:szCs w:val="18"/>
         </w:rPr>
       </w:pPr>
-      <w:r>
-        <w:rPr>
-          <w:rFonts w:ascii="Courier New" w:hAnsi="Courier New"/>
-          <w:sz w:val="18"/>
-          <w:szCs w:val="18"/>
-        </w:rPr>
-        <w:t>elif (transCopy[0] == '02'):</w:t>
+      <w:proofErr w:type="spellStart"/>
+      <w:proofErr w:type="gramStart"/>
+      <w:r>
+        <w:rPr>
+          <w:rFonts w:ascii="Courier New" w:hAnsi="Courier New"/>
+          <w:sz w:val="18"/>
+          <w:szCs w:val="18"/>
+        </w:rPr>
+        <w:t>elif</w:t>
+      </w:r>
+      <w:proofErr w:type="spellEnd"/>
+      <w:proofErr w:type="gramEnd"/>
+      <w:r>
+        <w:rPr>
+          <w:rFonts w:ascii="Courier New" w:hAnsi="Courier New"/>
+          <w:sz w:val="18"/>
+          <w:szCs w:val="18"/>
+        </w:rPr>
+        <w:t xml:space="preserve"> (</w:t>
+      </w:r>
+      <w:proofErr w:type="spellStart"/>
+      <w:r>
+        <w:rPr>
+          <w:rFonts w:ascii="Courier New" w:hAnsi="Courier New"/>
+          <w:sz w:val="18"/>
+          <w:szCs w:val="18"/>
+        </w:rPr>
+        <w:t>transCopy</w:t>
+      </w:r>
+      <w:proofErr w:type="spellEnd"/>
+      <w:r>
+        <w:rPr>
+          <w:rFonts w:ascii="Courier New" w:hAnsi="Courier New"/>
+          <w:sz w:val="18"/>
+          <w:szCs w:val="18"/>
+        </w:rPr>
+        <w:t>[0] == '02'):</w:t>
       </w:r>
       <w:r>
         <w:rPr>
@@ -107,13 +145,59 @@
           <w:szCs w:val="18"/>
         </w:rPr>
       </w:pPr>
-      <w:r>
-        <w:rPr>
-          <w:rFonts w:ascii="Courier New" w:hAnsi="Courier New"/>
-          <w:sz w:val="18"/>
-          <w:szCs w:val="18"/>
-        </w:rPr>
-        <w:t>for acct in range(len(masterAccts)):</w:t>
+      <w:proofErr w:type="gramStart"/>
+      <w:r>
+        <w:rPr>
+          <w:rFonts w:ascii="Courier New" w:hAnsi="Courier New"/>
+          <w:sz w:val="18"/>
+          <w:szCs w:val="18"/>
+        </w:rPr>
+        <w:t>for</w:t>
+      </w:r>
+      <w:proofErr w:type="gramEnd"/>
+      <w:r>
+        <w:rPr>
+          <w:rFonts w:ascii="Courier New" w:hAnsi="Courier New"/>
+          <w:sz w:val="18"/>
+          <w:szCs w:val="18"/>
+        </w:rPr>
+        <w:t xml:space="preserve"> acct in range(</w:t>
+      </w:r>
+      <w:proofErr w:type="spellStart"/>
+      <w:r>
+        <w:rPr>
+          <w:rFonts w:ascii="Courier New" w:hAnsi="Courier New"/>
+          <w:sz w:val="18"/>
+          <w:szCs w:val="18"/>
+        </w:rPr>
+        <w:t>len</w:t>
+      </w:r>
+      <w:proofErr w:type="spellEnd"/>
+      <w:r>
+        <w:rPr>
+          <w:rFonts w:ascii="Courier New" w:hAnsi="Courier New"/>
+          <w:sz w:val="18"/>
+          <w:szCs w:val="18"/>
+        </w:rPr>
+        <w:t>(</w:t>
+      </w:r>
+      <w:proofErr w:type="spellStart"/>
+      <w:r>
+        <w:rPr>
+          <w:rFonts w:ascii="Courier New" w:hAnsi="Courier New"/>
+          <w:sz w:val="18"/>
+          <w:szCs w:val="18"/>
+        </w:rPr>
+        <w:t>masterAccts</w:t>
+      </w:r>
+      <w:proofErr w:type="spellEnd"/>
+      <w:r>
+        <w:rPr>
+          <w:rFonts w:ascii="Courier New" w:hAnsi="Courier New"/>
+          <w:sz w:val="18"/>
+          <w:szCs w:val="18"/>
+        </w:rPr>
+        <w:t>)):</w:t>
       </w:r>
     </w:p>
     <w:p>
@@ -139,7 +223,42 @@
           <w:szCs w:val="18"/>
         </w:rPr>
         <w:tab/>
-        <w:t>if (master[acct][0] == transCopy[1]):</w:t>
+      </w:r>
+      <w:proofErr w:type="gramStart"/>
+      <w:r>
+        <w:rPr>
+          <w:rFonts w:ascii="Courier New" w:hAnsi="Courier New"/>
+          <w:sz w:val="18"/>
+          <w:szCs w:val="18"/>
+        </w:rPr>
+        <w:t>if</w:t>
+      </w:r>
+      <w:proofErr w:type="gramEnd"/>
+      <w:r>
+        <w:rPr>
+          <w:rFonts w:ascii="Courier New" w:hAnsi="Courier New"/>
+          <w:sz w:val="18"/>
+          <w:szCs w:val="18"/>
+        </w:rPr>
+        <w:t xml:space="preserve"> (master[acct][0] == </w:t>
+      </w:r>
+      <w:proofErr w:type="spellStart"/>
+      <w:r>
+        <w:rPr>
+          <w:rFonts w:ascii="Courier New" w:hAnsi="Courier New"/>
+          <w:sz w:val="18"/>
+          <w:szCs w:val="18"/>
+        </w:rPr>
+        <w:t>transCopy</w:t>
+      </w:r>
+      <w:proofErr w:type="spellEnd"/>
+      <w:r>
+        <w:rPr>
+          <w:rFonts w:ascii="Courier New" w:hAnsi="Courier New"/>
+          <w:sz w:val="18"/>
+          <w:szCs w:val="18"/>
+        </w:rPr>
+        <w:t>[1]):</w:t>
       </w:r>
     </w:p>
     <w:p>
@@ -174,13 +293,43 @@
         </w:rPr>
         <w:tab/>
       </w:r>
-      <w:r>
-        <w:rPr>
-          <w:rFonts w:ascii="Courier New" w:hAnsi="Courier New"/>
-          <w:sz w:val="18"/>
-          <w:szCs w:val="18"/>
-        </w:rPr>
-        <w:t>acctBalance = int(master[acct][1])</w:t>
+      <w:proofErr w:type="spellStart"/>
+      <w:proofErr w:type="gramStart"/>
+      <w:r>
+        <w:rPr>
+          <w:rFonts w:ascii="Courier New" w:hAnsi="Courier New"/>
+          <w:sz w:val="18"/>
+          <w:szCs w:val="18"/>
+        </w:rPr>
+        <w:t>acctBalance</w:t>
+      </w:r>
+      <w:proofErr w:type="spellEnd"/>
+      <w:proofErr w:type="gramEnd"/>
+      <w:r>
+        <w:rPr>
+          <w:rFonts w:ascii="Courier New" w:hAnsi="Courier New"/>
+          <w:sz w:val="18"/>
+          <w:szCs w:val="18"/>
+        </w:rPr>
+        <w:t xml:space="preserve"> = </w:t>
+      </w:r>
+      <w:proofErr w:type="spellStart"/>
+      <w:r>
+        <w:rPr>
+          <w:rFonts w:ascii="Courier New" w:hAnsi="Courier New"/>
+          <w:sz w:val="18"/>
+          <w:szCs w:val="18"/>
+        </w:rPr>
+        <w:t>int</w:t>
+      </w:r>
+      <w:proofErr w:type="spellEnd"/>
+      <w:r>
+        <w:rPr>
+          <w:rFonts w:ascii="Courier New" w:hAnsi="Courier New"/>
+          <w:sz w:val="18"/>
+          <w:szCs w:val="18"/>
+        </w:rPr>
+        <w:t>(master[acct][1])</w:t>
       </w:r>
     </w:p>
     <w:p>
@@ -215,13 +364,61 @@
         </w:rPr>
         <w:tab/>
       </w:r>
-      <w:r>
-        <w:rPr>
-          <w:rFonts w:ascii="Courier New" w:hAnsi="Courier New"/>
-          <w:sz w:val="18"/>
-          <w:szCs w:val="18"/>
-        </w:rPr>
-        <w:t>depAmount = int(transCopy[3])</w:t>
+      <w:proofErr w:type="spellStart"/>
+      <w:proofErr w:type="gramStart"/>
+      <w:r>
+        <w:rPr>
+          <w:rFonts w:ascii="Courier New" w:hAnsi="Courier New"/>
+          <w:sz w:val="18"/>
+          <w:szCs w:val="18"/>
+        </w:rPr>
+        <w:t>depAmount</w:t>
+      </w:r>
+      <w:proofErr w:type="spellEnd"/>
+      <w:proofErr w:type="gramEnd"/>
+      <w:r>
+        <w:rPr>
+          <w:rFonts w:ascii="Courier New" w:hAnsi="Courier New"/>
+          <w:sz w:val="18"/>
+          <w:szCs w:val="18"/>
+        </w:rPr>
+        <w:t xml:space="preserve"> = </w:t>
+      </w:r>
+      <w:proofErr w:type="spellStart"/>
+      <w:r>
+        <w:rPr>
+          <w:rFonts w:ascii="Courier New" w:hAnsi="Courier New"/>
+          <w:sz w:val="18"/>
+          <w:szCs w:val="18"/>
+        </w:rPr>
+        <w:t>int</w:t>
+      </w:r>
+      <w:proofErr w:type="spellEnd"/>
+      <w:r>
+        <w:rPr>
+          <w:rFonts w:ascii="Courier New" w:hAnsi="Courier New"/>
+          <w:sz w:val="18"/>
+          <w:szCs w:val="18"/>
+        </w:rPr>
+        <w:t>(</w:t>
+      </w:r>
+      <w:proofErr w:type="spellStart"/>
+      <w:r>
+        <w:rPr>
+          <w:rFonts w:ascii="Courier New" w:hAnsi="Courier New"/>
+          <w:sz w:val="18"/>
+          <w:szCs w:val="18"/>
+        </w:rPr>
+        <w:t>transCopy</w:t>
+      </w:r>
+      <w:proofErr w:type="spellEnd"/>
+      <w:r>
+        <w:rPr>
+          <w:rFonts w:ascii="Courier New" w:hAnsi="Courier New"/>
+          <w:sz w:val="18"/>
+          <w:szCs w:val="18"/>
+        </w:rPr>
+        <w:t>[3])</w:t>
       </w:r>
     </w:p>
     <w:p>
@@ -256,14 +453,36 @@
         </w:rPr>
         <w:tab/>
       </w:r>
-      <w:r>
-        <w:rPr>
-          <w:rFonts w:ascii="Courier New" w:hAnsi="Courier New"/>
-          <w:sz w:val="18"/>
-          <w:szCs w:val="18"/>
-        </w:rPr>
-        <w:t>acctBalance -= depAmount</w:t>
-      </w:r>
+      <w:proofErr w:type="spellStart"/>
+      <w:proofErr w:type="gramStart"/>
+      <w:r>
+        <w:rPr>
+          <w:rFonts w:ascii="Courier New" w:hAnsi="Courier New"/>
+          <w:sz w:val="18"/>
+          <w:szCs w:val="18"/>
+        </w:rPr>
+        <w:t>acctBalance</w:t>
+      </w:r>
+      <w:proofErr w:type="spellEnd"/>
+      <w:proofErr w:type="gramEnd"/>
+      <w:r>
+        <w:rPr>
+          <w:rFonts w:ascii="Courier New" w:hAnsi="Courier New"/>
+          <w:sz w:val="18"/>
+          <w:szCs w:val="18"/>
+        </w:rPr>
+        <w:t xml:space="preserve"> -= </w:t>
+      </w:r>
+      <w:proofErr w:type="spellStart"/>
+      <w:r>
+        <w:rPr>
+          <w:rFonts w:ascii="Courier New" w:hAnsi="Courier New"/>
+          <w:sz w:val="18"/>
+          <w:szCs w:val="18"/>
+        </w:rPr>
+        <w:t>depAmount</w:t>
+      </w:r>
+      <w:proofErr w:type="spellEnd"/>
     </w:p>
     <w:p>
       <w:pPr>
@@ -297,13 +516,41 @@
         </w:rPr>
         <w:tab/>
       </w:r>
-      <w:r>
-        <w:rPr>
-          <w:rFonts w:ascii="Courier New" w:hAnsi="Courier New"/>
-          <w:sz w:val="18"/>
-          <w:szCs w:val="18"/>
-        </w:rPr>
-        <w:t>master[acct][1] = str(master[acct][1])</w:t>
+      <w:proofErr w:type="gramStart"/>
+      <w:r>
+        <w:rPr>
+          <w:rFonts w:ascii="Courier New" w:hAnsi="Courier New"/>
+          <w:sz w:val="18"/>
+          <w:szCs w:val="18"/>
+        </w:rPr>
+        <w:t>master</w:t>
+      </w:r>
+      <w:proofErr w:type="gramEnd"/>
+      <w:r>
+        <w:rPr>
+          <w:rFonts w:ascii="Courier New" w:hAnsi="Courier New"/>
+          <w:sz w:val="18"/>
+          <w:szCs w:val="18"/>
+        </w:rPr>
+        <w:t xml:space="preserve">[acct][1] = </w:t>
+      </w:r>
+      <w:proofErr w:type="spellStart"/>
+      <w:r>
+        <w:rPr>
+          <w:rFonts w:ascii="Courier New" w:hAnsi="Courier New"/>
+          <w:sz w:val="18"/>
+          <w:szCs w:val="18"/>
+        </w:rPr>
+        <w:t>str</w:t>
+      </w:r>
+      <w:proofErr w:type="spellEnd"/>
+      <w:r>
+        <w:rPr>
+          <w:rFonts w:ascii="Courier New" w:hAnsi="Courier New"/>
+          <w:sz w:val="18"/>
+          <w:szCs w:val="18"/>
+        </w:rPr>
+        <w:t>(master[acct][1])</w:t>
       </w:r>
     </w:p>
     <w:p>
@@ -338,13 +585,59 @@
         </w:rPr>
         <w:tab/>
       </w:r>
-      <w:r>
-        <w:rPr>
-          <w:rFonts w:ascii="Courier New" w:hAnsi="Courier New"/>
-          <w:sz w:val="18"/>
-          <w:szCs w:val="18"/>
-        </w:rPr>
-        <w:t>master[acct][1] = str(acctBalance)</w:t>
+      <w:proofErr w:type="gramStart"/>
+      <w:r>
+        <w:rPr>
+          <w:rFonts w:ascii="Courier New" w:hAnsi="Courier New"/>
+          <w:sz w:val="18"/>
+          <w:szCs w:val="18"/>
+        </w:rPr>
+        <w:t>master</w:t>
+      </w:r>
+      <w:proofErr w:type="gramEnd"/>
+      <w:r>
+        <w:rPr>
+          <w:rFonts w:ascii="Courier New" w:hAnsi="Courier New"/>
+          <w:sz w:val="18"/>
+          <w:szCs w:val="18"/>
+        </w:rPr>
+        <w:t xml:space="preserve">[acct][1] = </w:t>
+      </w:r>
+      <w:proofErr w:type="spellStart"/>
+      <w:r>
+        <w:rPr>
+          <w:rFonts w:ascii="Courier New" w:hAnsi="Courier New"/>
+          <w:sz w:val="18"/>
+          <w:szCs w:val="18"/>
+        </w:rPr>
+        <w:t>str</w:t>
+      </w:r>
+      <w:proofErr w:type="spellEnd"/>
+      <w:r>
+        <w:rPr>
+          <w:rFonts w:ascii="Courier New" w:hAnsi="Courier New"/>
+          <w:sz w:val="18"/>
+          <w:szCs w:val="18"/>
+        </w:rPr>
+        <w:t>(</w:t>
+      </w:r>
+      <w:proofErr w:type="spellStart"/>
+      <w:r>
+        <w:rPr>
+          <w:rFonts w:ascii="Courier New" w:hAnsi="Courier New"/>
+          <w:sz w:val="18"/>
+          <w:szCs w:val="18"/>
+        </w:rPr>
+        <w:t>acctBalance</w:t>
+      </w:r>
+      <w:proofErr w:type="spellEnd"/>
+      <w:r>
+        <w:rPr>
+          <w:rFonts w:ascii="Courier New" w:hAnsi="Courier New"/>
+          <w:sz w:val="18"/>
+          <w:szCs w:val="18"/>
+        </w:rPr>
+        <w:t>)</w:t>
       </w:r>
     </w:p>
     <w:p>
@@ -379,13 +672,25 @@
         </w:rPr>
         <w:tab/>
       </w:r>
-      <w:r>
-        <w:rPr>
-          <w:rFonts w:ascii="Courier New" w:hAnsi="Courier New"/>
-          <w:sz w:val="18"/>
-          <w:szCs w:val="18"/>
-        </w:rPr>
-        <w:t>newStr = format(ma</w:t>
+      <w:proofErr w:type="spellStart"/>
+      <w:proofErr w:type="gramStart"/>
+      <w:r>
+        <w:rPr>
+          <w:rFonts w:ascii="Courier New" w:hAnsi="Courier New"/>
+          <w:sz w:val="18"/>
+          <w:szCs w:val="18"/>
+        </w:rPr>
+        <w:t>newStr</w:t>
+      </w:r>
+      <w:proofErr w:type="spellEnd"/>
+      <w:proofErr w:type="gramEnd"/>
+      <w:r>
+        <w:rPr>
+          <w:rFonts w:ascii="Courier New" w:hAnsi="Courier New"/>
+          <w:sz w:val="18"/>
+          <w:szCs w:val="18"/>
+        </w:rPr>
+        <w:t xml:space="preserve"> = format(ma</w:t>
       </w:r>
       <w:r>
         <w:rPr>
@@ -436,31 +741,73 @@
         </w:rPr>
         <w:tab/>
       </w:r>
-      <w:r>
-        <w:rPr>
-          <w:rFonts w:ascii="Courier New" w:hAnsi="Courier New"/>
-          <w:sz w:val="18"/>
-          <w:szCs w:val="18"/>
-        </w:rPr>
-        <w:t>masterAccts[acct] = newStr</w:t>
-      </w:r>
-    </w:p>
-    <w:p>
-      <w:pPr>
-        <w:rPr>
-          <w:rFonts w:ascii="Courier New" w:hAnsi="Courier New"/>
-          <w:sz w:val="18"/>
-          <w:szCs w:val="18"/>
-        </w:rPr>
-      </w:pPr>
-      <w:r>
-        <w:rPr>
-          <w:rFonts w:ascii="Courier New" w:hAnsi="Courier New"/>
-          <w:sz w:val="18"/>
-          <w:szCs w:val="18"/>
-        </w:rPr>
-        <w:t>return masterAccts</w:t>
-      </w:r>
+      <w:proofErr w:type="spellStart"/>
+      <w:proofErr w:type="gramStart"/>
+      <w:r>
+        <w:rPr>
+          <w:rFonts w:ascii="Courier New" w:hAnsi="Courier New"/>
+          <w:sz w:val="18"/>
+          <w:szCs w:val="18"/>
+        </w:rPr>
+        <w:t>masterAccts</w:t>
+      </w:r>
+      <w:proofErr w:type="spellEnd"/>
+      <w:proofErr w:type="gramEnd"/>
+      <w:r>
+        <w:rPr>
+          <w:rFonts w:ascii="Courier New" w:hAnsi="Courier New"/>
+          <w:sz w:val="18"/>
+          <w:szCs w:val="18"/>
+        </w:rPr>
+        <w:t xml:space="preserve">[acct] = </w:t>
+      </w:r>
+      <w:proofErr w:type="spellStart"/>
+      <w:r>
+        <w:rPr>
+          <w:rFonts w:ascii="Courier New" w:hAnsi="Courier New"/>
+          <w:sz w:val="18"/>
+          <w:szCs w:val="18"/>
+        </w:rPr>
+        <w:t>newStr</w:t>
+      </w:r>
+      <w:proofErr w:type="spellEnd"/>
+    </w:p>
+    <w:p>
+      <w:pPr>
+        <w:rPr>
+          <w:rFonts w:ascii="Courier New" w:hAnsi="Courier New"/>
+          <w:sz w:val="18"/>
+          <w:szCs w:val="18"/>
+        </w:rPr>
+      </w:pPr>
+      <w:proofErr w:type="gramStart"/>
+      <w:r>
+        <w:rPr>
+          <w:rFonts w:ascii="Courier New" w:hAnsi="Courier New"/>
+          <w:sz w:val="18"/>
+          <w:szCs w:val="18"/>
+        </w:rPr>
+        <w:t>return</w:t>
+      </w:r>
+      <w:proofErr w:type="gramEnd"/>
+      <w:r>
+        <w:rPr>
+          <w:rFonts w:ascii="Courier New" w:hAnsi="Courier New"/>
+          <w:sz w:val="18"/>
+          <w:szCs w:val="18"/>
+        </w:rPr>
+        <w:t xml:space="preserve"> </w:t>
+      </w:r>
+      <w:proofErr w:type="spellStart"/>
+      <w:r>
+        <w:rPr>
+          <w:rFonts w:ascii="Courier New" w:hAnsi="Courier New"/>
+          <w:sz w:val="18"/>
+          <w:szCs w:val="18"/>
+        </w:rPr>
+        <w:t>masterAccts</w:t>
+      </w:r>
+      <w:proofErr w:type="spellEnd"/>
     </w:p>
     <w:p>
       <w:pPr>
@@ -558,8 +905,10 @@
       </w:r>
     </w:p>
     <w:p/>
-    <w:p/>
-    <w:p/>
+    <w:p>
+      <w:bookmarkStart w:id="0" w:name="_GoBack"/>
+      <w:bookmarkEnd w:id="0"/>
+    </w:p>
     <w:p/>
     <w:tbl>
       <w:tblPr>
@@ -599,8 +948,15 @@
             <w:pPr>
               <w:cnfStyle w:val="100000000000" w:firstRow="1" w:lastRow="0" w:firstColumn="0" w:lastColumn="0" w:oddVBand="0" w:evenVBand="0" w:oddHBand="0" w:evenHBand="0" w:firstRowFirstColumn="0" w:firstRowLastColumn="0" w:lastRowFirstColumn="0" w:lastRowLastColumn="0"/>
             </w:pPr>
-            <w:r>
-              <w:t>transCopy[0]</w:t>
+            <w:proofErr w:type="spellStart"/>
+            <w:proofErr w:type="gramStart"/>
+            <w:r>
+              <w:t>transCopy</w:t>
+            </w:r>
+            <w:proofErr w:type="spellEnd"/>
+            <w:proofErr w:type="gramEnd"/>
+            <w:r>
+              <w:t>[0]</w:t>
             </w:r>
           </w:p>
         </w:tc>
@@ -612,9 +968,13 @@
             <w:pPr>
               <w:cnfStyle w:val="100000000000" w:firstRow="1" w:lastRow="0" w:firstColumn="0" w:lastColumn="0" w:oddVBand="0" w:evenVBand="0" w:oddHBand="0" w:evenHBand="0" w:firstRowFirstColumn="0" w:firstRowLastColumn="0" w:lastRowFirstColumn="0" w:lastRowLastColumn="0"/>
             </w:pPr>
+            <w:proofErr w:type="spellStart"/>
+            <w:proofErr w:type="gramStart"/>
             <w:r>
               <w:t>masterAccts</w:t>
             </w:r>
+            <w:proofErr w:type="spellEnd"/>
+            <w:proofErr w:type="gramEnd"/>
           </w:p>
         </w:tc>
         <w:tc>
@@ -625,8 +985,13 @@
             <w:pPr>
               <w:cnfStyle w:val="100000000000" w:firstRow="1" w:lastRow="0" w:firstColumn="0" w:lastColumn="0" w:oddVBand="0" w:evenVBand="0" w:oddHBand="0" w:evenHBand="0" w:firstRowFirstColumn="0" w:firstRowLastColumn="0" w:lastRowFirstColumn="0" w:lastRowLastColumn="0"/>
             </w:pPr>
-            <w:r>
-              <w:t>master[acct][0]</w:t>
+            <w:proofErr w:type="gramStart"/>
+            <w:r>
+              <w:t>master</w:t>
+            </w:r>
+            <w:proofErr w:type="gramEnd"/>
+            <w:r>
+              <w:t>[acct][0]</w:t>
             </w:r>
           </w:p>
         </w:tc>
@@ -638,8 +1003,15 @@
             <w:pPr>
               <w:cnfStyle w:val="100000000000" w:firstRow="1" w:lastRow="0" w:firstColumn="0" w:lastColumn="0" w:oddVBand="0" w:evenVBand="0" w:oddHBand="0" w:evenHBand="0" w:firstRowFirstColumn="0" w:firstRowLastColumn="0" w:lastRowFirstColumn="0" w:lastRowLastColumn="0"/>
             </w:pPr>
-            <w:r>
-              <w:t>transCopy[1]</w:t>
+            <w:proofErr w:type="spellStart"/>
+            <w:proofErr w:type="gramStart"/>
+            <w:r>
+              <w:t>transCopy</w:t>
+            </w:r>
+            <w:proofErr w:type="spellEnd"/>
+            <w:proofErr w:type="gramEnd"/>
+            <w:r>
+              <w:t>[1]</w:t>
             </w:r>
           </w:p>
         </w:tc>
@@ -693,9 +1065,11 @@
             <w:pPr>
               <w:cnfStyle w:val="000000100000" w:firstRow="0" w:lastRow="0" w:firstColumn="0" w:lastColumn="0" w:oddVBand="0" w:evenVBand="0" w:oddHBand="1" w:evenHBand="0" w:firstRowFirstColumn="0" w:firstRowLastColumn="0" w:lastRowFirstColumn="0" w:lastRowLastColumn="0"/>
             </w:pPr>
+            <w:proofErr w:type="gramStart"/>
             <w:r>
               <w:t>empty</w:t>
             </w:r>
+            <w:proofErr w:type="gramEnd"/>
           </w:p>
         </w:tc>
         <w:tc>
@@ -706,9 +1080,11 @@
             <w:pPr>
               <w:cnfStyle w:val="000000100000" w:firstRow="0" w:lastRow="0" w:firstColumn="0" w:lastColumn="0" w:oddVBand="0" w:evenVBand="0" w:oddHBand="1" w:evenHBand="0" w:firstRowFirstColumn="0" w:firstRowLastColumn="0" w:lastRowFirstColumn="0" w:lastRowLastColumn="0"/>
             </w:pPr>
+            <w:proofErr w:type="gramStart"/>
             <w:r>
               <w:t>empty</w:t>
             </w:r>
+            <w:proofErr w:type="gramEnd"/>
           </w:p>
         </w:tc>
         <w:tc>
@@ -911,7 +1287,6 @@
           </w:tcPr>
           <w:p>
             <w:r>
-              <w:lastRenderedPageBreak/>
               <w:t>4</w:t>
             </w:r>
           </w:p>
@@ -1028,7 +1403,15 @@
     <w:p/>
     <w:p>
       <w:r>
-        <w:t>Master Accounts file: Empty</w:t>
+        <w:t xml:space="preserve">Master </w:t>
+      </w:r>
+      <w:proofErr w:type="gramStart"/>
+      <w:r>
+        <w:t>Accounts</w:t>
+      </w:r>
+      <w:proofErr w:type="gramEnd"/>
+      <w:r>
+        <w:t xml:space="preserve"> file: Empty</w:t>
       </w:r>
     </w:p>
     <w:p/>
@@ -1370,8 +1753,6 @@
         </w:rPr>
         <w:t xml:space="preserve"> </w:t>
       </w:r>
-      <w:bookmarkStart w:id="0" w:name="_GoBack"/>
-      <w:bookmarkEnd w:id="0"/>
     </w:p>
     <w:sectPr>
       <w:pgSz w:w="12240" w:h="15840"/>

--- a/cisc327a5.docx
+++ b/cisc327a5.docx
@@ -905,10 +905,7 @@
       </w:r>
     </w:p>
     <w:p/>
-    <w:p>
-      <w:bookmarkStart w:id="0" w:name="_GoBack"/>
-      <w:bookmarkEnd w:id="0"/>
-    </w:p>
+    <w:p/>
     <w:p/>
     <w:tbl>
       <w:tblPr>
@@ -1596,7 +1593,11 @@
             <w:cnfStyle w:val="001000000000" w:firstRow="0" w:lastRow="0" w:firstColumn="1" w:lastColumn="0" w:oddVBand="0" w:evenVBand="0" w:oddHBand="0" w:evenHBand="0" w:firstRowFirstColumn="0" w:firstRowLastColumn="0" w:lastRowFirstColumn="0" w:lastRowLastColumn="0"/>
             <w:tcW w:w="959" w:type="dxa"/>
           </w:tcPr>
-          <w:p/>
+          <w:p>
+            <w:r>
+              <w:t>1</w:t>
+            </w:r>
+          </w:p>
         </w:tc>
         <w:tc>
           <w:tcPr>
@@ -1606,6 +1607,9 @@
             <w:pPr>
               <w:cnfStyle w:val="000000100000" w:firstRow="0" w:lastRow="0" w:firstColumn="0" w:lastColumn="0" w:oddVBand="0" w:evenVBand="0" w:oddHBand="1" w:evenHBand="0" w:firstRowFirstColumn="0" w:firstRowLastColumn="0" w:lastRowFirstColumn="0" w:lastRowLastColumn="0"/>
             </w:pPr>
+            <w:r>
+              <w:t>Empty Master accounts, and empty valid accounts files</w:t>
+            </w:r>
           </w:p>
         </w:tc>
         <w:tc>
@@ -1616,6 +1620,9 @@
             <w:pPr>
               <w:cnfStyle w:val="000000100000" w:firstRow="0" w:lastRow="0" w:firstColumn="0" w:lastColumn="0" w:oddVBand="0" w:evenVBand="0" w:oddHBand="1" w:evenHBand="0" w:firstRowFirstColumn="0" w:firstRowLastColumn="0" w:lastRowFirstColumn="0" w:lastRowLastColumn="0"/>
             </w:pPr>
+            <w:r>
+              <w:t>No</w:t>
+            </w:r>
           </w:p>
         </w:tc>
         <w:tc>
@@ -1626,6 +1633,9 @@
             <w:pPr>
               <w:cnfStyle w:val="000000100000" w:firstRow="0" w:lastRow="0" w:firstColumn="0" w:lastColumn="0" w:oddVBand="0" w:evenVBand="0" w:oddHBand="1" w:evenHBand="0" w:firstRowFirstColumn="0" w:firstRowLastColumn="0" w:lastRowFirstColumn="0" w:lastRowLastColumn="0"/>
             </w:pPr>
+            <w:r>
+              <w:t>Test 1 gave the correct output for the input</w:t>
+            </w:r>
           </w:p>
         </w:tc>
       </w:tr>
@@ -1638,7 +1648,11 @@
             <w:cnfStyle w:val="001000000000" w:firstRow="0" w:lastRow="0" w:firstColumn="1" w:lastColumn="0" w:oddVBand="0" w:evenVBand="0" w:oddHBand="0" w:evenHBand="0" w:firstRowFirstColumn="0" w:firstRowLastColumn="0" w:lastRowFirstColumn="0" w:lastRowLastColumn="0"/>
             <w:tcW w:w="959" w:type="dxa"/>
           </w:tcPr>
-          <w:p/>
+          <w:p>
+            <w:r>
+              <w:t>2</w:t>
+            </w:r>
+          </w:p>
         </w:tc>
         <w:tc>
           <w:tcPr>
@@ -1648,6 +1662,17 @@
             <w:pPr>
               <w:cnfStyle w:val="000000010000" w:firstRow="0" w:lastRow="0" w:firstColumn="0" w:lastColumn="0" w:oddVBand="0" w:evenVBand="0" w:oddHBand="0" w:evenHBand="1" w:firstRowFirstColumn="0" w:firstRowLastColumn="0" w:lastRowFirstColumn="0" w:lastRowLastColumn="0"/>
             </w:pPr>
+            <w:r>
+              <w:t xml:space="preserve">Printed </w:t>
+            </w:r>
+            <w:proofErr w:type="gramStart"/>
+            <w:r>
+              <w:t>incorrect  master</w:t>
+            </w:r>
+            <w:proofErr w:type="gramEnd"/>
+            <w:r>
+              <w:t xml:space="preserve"> accounts, and valid accounts</w:t>
+            </w:r>
           </w:p>
         </w:tc>
         <w:tc>
@@ -1658,6 +1683,9 @@
             <w:pPr>
               <w:cnfStyle w:val="000000010000" w:firstRow="0" w:lastRow="0" w:firstColumn="0" w:lastColumn="0" w:oddVBand="0" w:evenVBand="0" w:oddHBand="0" w:evenHBand="1" w:firstRowFirstColumn="0" w:firstRowLastColumn="0" w:lastRowFirstColumn="0" w:lastRowLastColumn="0"/>
             </w:pPr>
+            <w:r>
+              <w:t>Yes</w:t>
+            </w:r>
           </w:p>
         </w:tc>
         <w:tc>
@@ -1668,6 +1696,9 @@
             <w:pPr>
               <w:cnfStyle w:val="000000010000" w:firstRow="0" w:lastRow="0" w:firstColumn="0" w:lastColumn="0" w:oddVBand="0" w:evenVBand="0" w:oddHBand="0" w:evenHBand="1" w:firstRowFirstColumn="0" w:firstRowLastColumn="0" w:lastRowFirstColumn="0" w:lastRowLastColumn="0"/>
             </w:pPr>
+            <w:r>
+              <w:t>Cause: incorrect format function in backend, leading to the return of a hard-coded string</w:t>
+            </w:r>
           </w:p>
         </w:tc>
       </w:tr>
@@ -1680,7 +1711,11 @@
             <w:cnfStyle w:val="001000000000" w:firstRow="0" w:lastRow="0" w:firstColumn="1" w:lastColumn="0" w:oddVBand="0" w:evenVBand="0" w:oddHBand="0" w:evenHBand="0" w:firstRowFirstColumn="0" w:firstRowLastColumn="0" w:lastRowFirstColumn="0" w:lastRowLastColumn="0"/>
             <w:tcW w:w="959" w:type="dxa"/>
           </w:tcPr>
-          <w:p/>
+          <w:p>
+            <w:r>
+              <w:t>3</w:t>
+            </w:r>
+          </w:p>
         </w:tc>
         <w:tc>
           <w:tcPr>
@@ -1690,6 +1725,17 @@
             <w:pPr>
               <w:cnfStyle w:val="000000100000" w:firstRow="0" w:lastRow="0" w:firstColumn="0" w:lastColumn="0" w:oddVBand="0" w:evenVBand="0" w:oddHBand="1" w:evenHBand="0" w:firstRowFirstColumn="0" w:firstRowLastColumn="0" w:lastRowFirstColumn="0" w:lastRowLastColumn="0"/>
             </w:pPr>
+            <w:r>
+              <w:t xml:space="preserve">Printed </w:t>
+            </w:r>
+            <w:proofErr w:type="gramStart"/>
+            <w:r>
+              <w:t>incorrect  master</w:t>
+            </w:r>
+            <w:proofErr w:type="gramEnd"/>
+            <w:r>
+              <w:t xml:space="preserve"> accounts, and valid accounts</w:t>
+            </w:r>
           </w:p>
         </w:tc>
         <w:tc>
@@ -1700,6 +1746,9 @@
             <w:pPr>
               <w:cnfStyle w:val="000000100000" w:firstRow="0" w:lastRow="0" w:firstColumn="0" w:lastColumn="0" w:oddVBand="0" w:evenVBand="0" w:oddHBand="1" w:evenHBand="0" w:firstRowFirstColumn="0" w:firstRowLastColumn="0" w:lastRowFirstColumn="0" w:lastRowLastColumn="0"/>
             </w:pPr>
+            <w:r>
+              <w:t>Yes</w:t>
+            </w:r>
           </w:p>
         </w:tc>
         <w:tc>
@@ -1710,6 +1759,176 @@
             <w:pPr>
               <w:cnfStyle w:val="000000100000" w:firstRow="0" w:lastRow="0" w:firstColumn="0" w:lastColumn="0" w:oddVBand="0" w:evenVBand="0" w:oddHBand="1" w:evenHBand="0" w:firstRowFirstColumn="0" w:firstRowLastColumn="0" w:lastRowFirstColumn="0" w:lastRowLastColumn="0"/>
             </w:pPr>
+            <w:r>
+              <w:t>Cause: incorrect format function in backend, leading to the return of a hard-coded string</w:t>
+            </w:r>
+          </w:p>
+        </w:tc>
+      </w:tr>
+      <w:tr>
+        <w:trPr>
+          <w:cnfStyle w:val="000000010000" w:firstRow="0" w:lastRow="0" w:firstColumn="0" w:lastColumn="0" w:oddVBand="0" w:evenVBand="0" w:oddHBand="0" w:evenHBand="1" w:firstRowFirstColumn="0" w:firstRowLastColumn="0" w:lastRowFirstColumn="0" w:lastRowLastColumn="0"/>
+        </w:trPr>
+        <w:tc>
+          <w:tcPr>
+            <w:cnfStyle w:val="001000000000" w:firstRow="0" w:lastRow="0" w:firstColumn="1" w:lastColumn="0" w:oddVBand="0" w:evenVBand="0" w:oddHBand="0" w:evenHBand="0" w:firstRowFirstColumn="0" w:firstRowLastColumn="0" w:lastRowFirstColumn="0" w:lastRowLastColumn="0"/>
+            <w:tcW w:w="959" w:type="dxa"/>
+          </w:tcPr>
+          <w:p>
+            <w:r>
+              <w:t>2</w:t>
+            </w:r>
+          </w:p>
+        </w:tc>
+        <w:tc>
+          <w:tcPr>
+            <w:tcW w:w="2268" w:type="dxa"/>
+          </w:tcPr>
+          <w:p>
+            <w:pPr>
+              <w:cnfStyle w:val="000000010000" w:firstRow="0" w:lastRow="0" w:firstColumn="0" w:lastColumn="0" w:oddVBand="0" w:evenVBand="0" w:oddHBand="0" w:evenHBand="1" w:firstRowFirstColumn="0" w:firstRowLastColumn="0" w:lastRowFirstColumn="0" w:lastRowLastColumn="0"/>
+            </w:pPr>
+            <w:r>
+              <w:t>Incorrect output</w:t>
+            </w:r>
+          </w:p>
+        </w:tc>
+        <w:tc>
+          <w:tcPr>
+            <w:tcW w:w="1276" w:type="dxa"/>
+          </w:tcPr>
+          <w:p>
+            <w:pPr>
+              <w:cnfStyle w:val="000000010000" w:firstRow="0" w:lastRow="0" w:firstColumn="0" w:lastColumn="0" w:oddVBand="0" w:evenVBand="0" w:oddHBand="0" w:evenHBand="1" w:firstRowFirstColumn="0" w:firstRowLastColumn="0" w:lastRowFirstColumn="0" w:lastRowLastColumn="0"/>
+            </w:pPr>
+            <w:r>
+              <w:t>Yes</w:t>
+            </w:r>
+          </w:p>
+        </w:tc>
+        <w:tc>
+          <w:tcPr>
+            <w:tcW w:w="4353" w:type="dxa"/>
+          </w:tcPr>
+          <w:p>
+            <w:pPr>
+              <w:cnfStyle w:val="000000010000" w:firstRow="0" w:lastRow="0" w:firstColumn="0" w:lastColumn="0" w:oddVBand="0" w:evenVBand="0" w:oddHBand="0" w:evenHBand="1" w:firstRowFirstColumn="0" w:firstRowLastColumn="0" w:lastRowFirstColumn="0" w:lastRowLastColumn="0"/>
+            </w:pPr>
+            <w:r>
+              <w:t>Incorrect merged transactions file</w:t>
+            </w:r>
+          </w:p>
+        </w:tc>
+      </w:tr>
+      <w:tr>
+        <w:trPr>
+          <w:cnfStyle w:val="000000100000" w:firstRow="0" w:lastRow="0" w:firstColumn="0" w:lastColumn="0" w:oddVBand="0" w:evenVBand="0" w:oddHBand="1" w:evenHBand="0" w:firstRowFirstColumn="0" w:firstRowLastColumn="0" w:lastRowFirstColumn="0" w:lastRowLastColumn="0"/>
+        </w:trPr>
+        <w:tc>
+          <w:tcPr>
+            <w:cnfStyle w:val="001000000000" w:firstRow="0" w:lastRow="0" w:firstColumn="1" w:lastColumn="0" w:oddVBand="0" w:evenVBand="0" w:oddHBand="0" w:evenHBand="0" w:firstRowFirstColumn="0" w:firstRowLastColumn="0" w:lastRowFirstColumn="0" w:lastRowLastColumn="0"/>
+            <w:tcW w:w="959" w:type="dxa"/>
+          </w:tcPr>
+          <w:p>
+            <w:r>
+              <w:t>3</w:t>
+            </w:r>
+          </w:p>
+        </w:tc>
+        <w:tc>
+          <w:tcPr>
+            <w:tcW w:w="2268" w:type="dxa"/>
+          </w:tcPr>
+          <w:p>
+            <w:pPr>
+              <w:cnfStyle w:val="000000100000" w:firstRow="0" w:lastRow="0" w:firstColumn="0" w:lastColumn="0" w:oddVBand="0" w:evenVBand="0" w:oddHBand="1" w:evenHBand="0" w:firstRowFirstColumn="0" w:firstRowLastColumn="0" w:lastRowFirstColumn="0" w:lastRowLastColumn="0"/>
+            </w:pPr>
+            <w:r>
+              <w:t>Correct output, and updated master and valid accounts</w:t>
+            </w:r>
+          </w:p>
+        </w:tc>
+        <w:tc>
+          <w:tcPr>
+            <w:tcW w:w="1276" w:type="dxa"/>
+          </w:tcPr>
+          <w:p>
+            <w:pPr>
+              <w:cnfStyle w:val="000000100000" w:firstRow="0" w:lastRow="0" w:firstColumn="0" w:lastColumn="0" w:oddVBand="0" w:evenVBand="0" w:oddHBand="1" w:evenHBand="0" w:firstRowFirstColumn="0" w:firstRowLastColumn="0" w:lastRowFirstColumn="0" w:lastRowLastColumn="0"/>
+            </w:pPr>
+            <w:r>
+              <w:t>No</w:t>
+            </w:r>
+          </w:p>
+        </w:tc>
+        <w:tc>
+          <w:tcPr>
+            <w:tcW w:w="4353" w:type="dxa"/>
+          </w:tcPr>
+          <w:p>
+            <w:pPr>
+              <w:cnfStyle w:val="000000100000" w:firstRow="0" w:lastRow="0" w:firstColumn="0" w:lastColumn="0" w:oddVBand="0" w:evenVBand="0" w:oddHBand="1" w:evenHBand="0" w:firstRowFirstColumn="0" w:firstRowLastColumn="0" w:lastRowFirstColumn="0" w:lastRowLastColumn="0"/>
+            </w:pPr>
+            <w:r>
+              <w:t>Test 3 gave the correct output for the input on the second run</w:t>
+            </w:r>
+          </w:p>
+        </w:tc>
+      </w:tr>
+      <w:tr>
+        <w:trPr>
+          <w:cnfStyle w:val="000000010000" w:firstRow="0" w:lastRow="0" w:firstColumn="0" w:lastColumn="0" w:oddVBand="0" w:evenVBand="0" w:oddHBand="0" w:evenHBand="1" w:firstRowFirstColumn="0" w:firstRowLastColumn="0" w:lastRowFirstColumn="0" w:lastRowLastColumn="0"/>
+        </w:trPr>
+        <w:tc>
+          <w:tcPr>
+            <w:cnfStyle w:val="001000000000" w:firstRow="0" w:lastRow="0" w:firstColumn="1" w:lastColumn="0" w:oddVBand="0" w:evenVBand="0" w:oddHBand="0" w:evenHBand="0" w:firstRowFirstColumn="0" w:firstRowLastColumn="0" w:lastRowFirstColumn="0" w:lastRowLastColumn="0"/>
+            <w:tcW w:w="959" w:type="dxa"/>
+          </w:tcPr>
+          <w:p>
+            <w:r>
+              <w:t>2</w:t>
+            </w:r>
+          </w:p>
+        </w:tc>
+        <w:tc>
+          <w:tcPr>
+            <w:tcW w:w="2268" w:type="dxa"/>
+          </w:tcPr>
+          <w:p>
+            <w:pPr>
+              <w:cnfStyle w:val="000000010000" w:firstRow="0" w:lastRow="0" w:firstColumn="0" w:lastColumn="0" w:oddVBand="0" w:evenVBand="0" w:oddHBand="0" w:evenHBand="1" w:firstRowFirstColumn="0" w:firstRowLastColumn="0" w:lastRowFirstColumn="0" w:lastRowLastColumn="0"/>
+            </w:pPr>
+            <w:r>
+              <w:t>Correct output and updated master and valid accounts</w:t>
+            </w:r>
+          </w:p>
+        </w:tc>
+        <w:tc>
+          <w:tcPr>
+            <w:tcW w:w="1276" w:type="dxa"/>
+          </w:tcPr>
+          <w:p>
+            <w:pPr>
+              <w:cnfStyle w:val="000000010000" w:firstRow="0" w:lastRow="0" w:firstColumn="0" w:lastColumn="0" w:oddVBand="0" w:evenVBand="0" w:oddHBand="0" w:evenHBand="1" w:firstRowFirstColumn="0" w:firstRowLastColumn="0" w:lastRowFirstColumn="0" w:lastRowLastColumn="0"/>
+            </w:pPr>
+            <w:r>
+              <w:t>No</w:t>
+            </w:r>
+          </w:p>
+        </w:tc>
+        <w:tc>
+          <w:tcPr>
+            <w:tcW w:w="4353" w:type="dxa"/>
+          </w:tcPr>
+          <w:p>
+            <w:pPr>
+              <w:cnfStyle w:val="000000010000" w:firstRow="0" w:lastRow="0" w:firstColumn="0" w:lastColumn="0" w:oddVBand="0" w:evenVBand="0" w:oddHBand="0" w:evenHBand="1" w:firstRowFirstColumn="0" w:firstRowLastColumn="0" w:lastRowFirstColumn="0" w:lastRowLastColumn="0"/>
+            </w:pPr>
+            <w:r>
+              <w:t>Test 2 gave the correct output for the input on the third run</w:t>
+            </w:r>
+            <w:bookmarkStart w:id="0" w:name="_GoBack"/>
+            <w:bookmarkEnd w:id="0"/>
           </w:p>
         </w:tc>
       </w:tr>

--- a/cisc327a5.docx
+++ b/cisc327a5.docx
@@ -21,15 +21,7 @@
     </w:p>
     <w:p>
       <w:r>
-        <w:t xml:space="preserve">2 – analysis of test cases necessary, Decision, so analysis of every decision </w:t>
-      </w:r>
-      <w:proofErr w:type="gramStart"/>
-      <w:r>
-        <w:t>statement  in</w:t>
-      </w:r>
-      <w:proofErr w:type="gramEnd"/>
-      <w:r>
-        <w:t xml:space="preserve"> delete and how to make each decision go both ways</w:t>
+        <w:t>2 – analysis of test cases necessary, Decision, so analysis of every decision statement  in delete and how to make each decision go both ways</w:t>
       </w:r>
     </w:p>
     <w:p>
@@ -89,43 +81,13 @@
           <w:szCs w:val="18"/>
         </w:rPr>
       </w:pPr>
-      <w:proofErr w:type="spellStart"/>
-      <w:proofErr w:type="gramStart"/>
-      <w:r>
-        <w:rPr>
-          <w:rFonts w:ascii="Courier New" w:hAnsi="Courier New"/>
-          <w:sz w:val="18"/>
-          <w:szCs w:val="18"/>
-        </w:rPr>
-        <w:t>elif</w:t>
-      </w:r>
-      <w:proofErr w:type="spellEnd"/>
-      <w:proofErr w:type="gramEnd"/>
-      <w:r>
-        <w:rPr>
-          <w:rFonts w:ascii="Courier New" w:hAnsi="Courier New"/>
-          <w:sz w:val="18"/>
-          <w:szCs w:val="18"/>
-        </w:rPr>
-        <w:t xml:space="preserve"> (</w:t>
-      </w:r>
-      <w:proofErr w:type="spellStart"/>
-      <w:r>
-        <w:rPr>
-          <w:rFonts w:ascii="Courier New" w:hAnsi="Courier New"/>
-          <w:sz w:val="18"/>
-          <w:szCs w:val="18"/>
-        </w:rPr>
-        <w:t>transCopy</w:t>
-      </w:r>
-      <w:proofErr w:type="spellEnd"/>
-      <w:r>
-        <w:rPr>
-          <w:rFonts w:ascii="Courier New" w:hAnsi="Courier New"/>
-          <w:sz w:val="18"/>
-          <w:szCs w:val="18"/>
-        </w:rPr>
-        <w:t>[0] == '02'):</w:t>
+      <w:r>
+        <w:rPr>
+          <w:rFonts w:ascii="Courier New" w:hAnsi="Courier New"/>
+          <w:sz w:val="18"/>
+          <w:szCs w:val="18"/>
+        </w:rPr>
+        <w:t>elif (transCopy[0] == '02'):</w:t>
       </w:r>
       <w:r>
         <w:rPr>
@@ -145,59 +107,13 @@
           <w:szCs w:val="18"/>
         </w:rPr>
       </w:pPr>
-      <w:proofErr w:type="gramStart"/>
-      <w:r>
-        <w:rPr>
-          <w:rFonts w:ascii="Courier New" w:hAnsi="Courier New"/>
-          <w:sz w:val="18"/>
-          <w:szCs w:val="18"/>
-        </w:rPr>
-        <w:t>for</w:t>
-      </w:r>
-      <w:proofErr w:type="gramEnd"/>
-      <w:r>
-        <w:rPr>
-          <w:rFonts w:ascii="Courier New" w:hAnsi="Courier New"/>
-          <w:sz w:val="18"/>
-          <w:szCs w:val="18"/>
-        </w:rPr>
-        <w:t xml:space="preserve"> acct in range(</w:t>
-      </w:r>
-      <w:proofErr w:type="spellStart"/>
-      <w:r>
-        <w:rPr>
-          <w:rFonts w:ascii="Courier New" w:hAnsi="Courier New"/>
-          <w:sz w:val="18"/>
-          <w:szCs w:val="18"/>
-        </w:rPr>
-        <w:t>len</w:t>
-      </w:r>
-      <w:proofErr w:type="spellEnd"/>
-      <w:r>
-        <w:rPr>
-          <w:rFonts w:ascii="Courier New" w:hAnsi="Courier New"/>
-          <w:sz w:val="18"/>
-          <w:szCs w:val="18"/>
-        </w:rPr>
-        <w:t>(</w:t>
-      </w:r>
-      <w:proofErr w:type="spellStart"/>
-      <w:r>
-        <w:rPr>
-          <w:rFonts w:ascii="Courier New" w:hAnsi="Courier New"/>
-          <w:sz w:val="18"/>
-          <w:szCs w:val="18"/>
-        </w:rPr>
-        <w:t>masterAccts</w:t>
-      </w:r>
-      <w:proofErr w:type="spellEnd"/>
-      <w:r>
-        <w:rPr>
-          <w:rFonts w:ascii="Courier New" w:hAnsi="Courier New"/>
-          <w:sz w:val="18"/>
-          <w:szCs w:val="18"/>
-        </w:rPr>
-        <w:t>)):</w:t>
+      <w:r>
+        <w:rPr>
+          <w:rFonts w:ascii="Courier New" w:hAnsi="Courier New"/>
+          <w:sz w:val="18"/>
+          <w:szCs w:val="18"/>
+        </w:rPr>
+        <w:t>for acct in range(len(masterAccts)):</w:t>
       </w:r>
     </w:p>
     <w:p>
@@ -223,42 +139,7 @@
           <w:szCs w:val="18"/>
         </w:rPr>
         <w:tab/>
-      </w:r>
-      <w:proofErr w:type="gramStart"/>
-      <w:r>
-        <w:rPr>
-          <w:rFonts w:ascii="Courier New" w:hAnsi="Courier New"/>
-          <w:sz w:val="18"/>
-          <w:szCs w:val="18"/>
-        </w:rPr>
-        <w:t>if</w:t>
-      </w:r>
-      <w:proofErr w:type="gramEnd"/>
-      <w:r>
-        <w:rPr>
-          <w:rFonts w:ascii="Courier New" w:hAnsi="Courier New"/>
-          <w:sz w:val="18"/>
-          <w:szCs w:val="18"/>
-        </w:rPr>
-        <w:t xml:space="preserve"> (master[acct][0] == </w:t>
-      </w:r>
-      <w:proofErr w:type="spellStart"/>
-      <w:r>
-        <w:rPr>
-          <w:rFonts w:ascii="Courier New" w:hAnsi="Courier New"/>
-          <w:sz w:val="18"/>
-          <w:szCs w:val="18"/>
-        </w:rPr>
-        <w:t>transCopy</w:t>
-      </w:r>
-      <w:proofErr w:type="spellEnd"/>
-      <w:r>
-        <w:rPr>
-          <w:rFonts w:ascii="Courier New" w:hAnsi="Courier New"/>
-          <w:sz w:val="18"/>
-          <w:szCs w:val="18"/>
-        </w:rPr>
-        <w:t>[1]):</w:t>
+        <w:t>if (master[acct][0] == transCopy[1]):</w:t>
       </w:r>
     </w:p>
     <w:p>
@@ -293,43 +174,13 @@
         </w:rPr>
         <w:tab/>
       </w:r>
-      <w:proofErr w:type="spellStart"/>
-      <w:proofErr w:type="gramStart"/>
-      <w:r>
-        <w:rPr>
-          <w:rFonts w:ascii="Courier New" w:hAnsi="Courier New"/>
-          <w:sz w:val="18"/>
-          <w:szCs w:val="18"/>
-        </w:rPr>
-        <w:t>acctBalance</w:t>
-      </w:r>
-      <w:proofErr w:type="spellEnd"/>
-      <w:proofErr w:type="gramEnd"/>
-      <w:r>
-        <w:rPr>
-          <w:rFonts w:ascii="Courier New" w:hAnsi="Courier New"/>
-          <w:sz w:val="18"/>
-          <w:szCs w:val="18"/>
-        </w:rPr>
-        <w:t xml:space="preserve"> = </w:t>
-      </w:r>
-      <w:proofErr w:type="spellStart"/>
-      <w:r>
-        <w:rPr>
-          <w:rFonts w:ascii="Courier New" w:hAnsi="Courier New"/>
-          <w:sz w:val="18"/>
-          <w:szCs w:val="18"/>
-        </w:rPr>
-        <w:t>int</w:t>
-      </w:r>
-      <w:proofErr w:type="spellEnd"/>
-      <w:r>
-        <w:rPr>
-          <w:rFonts w:ascii="Courier New" w:hAnsi="Courier New"/>
-          <w:sz w:val="18"/>
-          <w:szCs w:val="18"/>
-        </w:rPr>
-        <w:t>(master[acct][1])</w:t>
+      <w:r>
+        <w:rPr>
+          <w:rFonts w:ascii="Courier New" w:hAnsi="Courier New"/>
+          <w:sz w:val="18"/>
+          <w:szCs w:val="18"/>
+        </w:rPr>
+        <w:t>acctBalance = int(master[acct][1])</w:t>
       </w:r>
     </w:p>
     <w:p>
@@ -364,61 +215,13 @@
         </w:rPr>
         <w:tab/>
       </w:r>
-      <w:proofErr w:type="spellStart"/>
-      <w:proofErr w:type="gramStart"/>
-      <w:r>
-        <w:rPr>
-          <w:rFonts w:ascii="Courier New" w:hAnsi="Courier New"/>
-          <w:sz w:val="18"/>
-          <w:szCs w:val="18"/>
-        </w:rPr>
-        <w:t>depAmount</w:t>
-      </w:r>
-      <w:proofErr w:type="spellEnd"/>
-      <w:proofErr w:type="gramEnd"/>
-      <w:r>
-        <w:rPr>
-          <w:rFonts w:ascii="Courier New" w:hAnsi="Courier New"/>
-          <w:sz w:val="18"/>
-          <w:szCs w:val="18"/>
-        </w:rPr>
-        <w:t xml:space="preserve"> = </w:t>
-      </w:r>
-      <w:proofErr w:type="spellStart"/>
-      <w:r>
-        <w:rPr>
-          <w:rFonts w:ascii="Courier New" w:hAnsi="Courier New"/>
-          <w:sz w:val="18"/>
-          <w:szCs w:val="18"/>
-        </w:rPr>
-        <w:t>int</w:t>
-      </w:r>
-      <w:proofErr w:type="spellEnd"/>
-      <w:r>
-        <w:rPr>
-          <w:rFonts w:ascii="Courier New" w:hAnsi="Courier New"/>
-          <w:sz w:val="18"/>
-          <w:szCs w:val="18"/>
-        </w:rPr>
-        <w:t>(</w:t>
-      </w:r>
-      <w:proofErr w:type="spellStart"/>
-      <w:r>
-        <w:rPr>
-          <w:rFonts w:ascii="Courier New" w:hAnsi="Courier New"/>
-          <w:sz w:val="18"/>
-          <w:szCs w:val="18"/>
-        </w:rPr>
-        <w:t>transCopy</w:t>
-      </w:r>
-      <w:proofErr w:type="spellEnd"/>
-      <w:r>
-        <w:rPr>
-          <w:rFonts w:ascii="Courier New" w:hAnsi="Courier New"/>
-          <w:sz w:val="18"/>
-          <w:szCs w:val="18"/>
-        </w:rPr>
-        <w:t>[3])</w:t>
+      <w:r>
+        <w:rPr>
+          <w:rFonts w:ascii="Courier New" w:hAnsi="Courier New"/>
+          <w:sz w:val="18"/>
+          <w:szCs w:val="18"/>
+        </w:rPr>
+        <w:t>depAmount = int(transCopy[3])</w:t>
       </w:r>
     </w:p>
     <w:p>
@@ -453,36 +256,14 @@
         </w:rPr>
         <w:tab/>
       </w:r>
-      <w:proofErr w:type="spellStart"/>
-      <w:proofErr w:type="gramStart"/>
-      <w:r>
-        <w:rPr>
-          <w:rFonts w:ascii="Courier New" w:hAnsi="Courier New"/>
-          <w:sz w:val="18"/>
-          <w:szCs w:val="18"/>
-        </w:rPr>
-        <w:t>acctBalance</w:t>
-      </w:r>
-      <w:proofErr w:type="spellEnd"/>
-      <w:proofErr w:type="gramEnd"/>
-      <w:r>
-        <w:rPr>
-          <w:rFonts w:ascii="Courier New" w:hAnsi="Courier New"/>
-          <w:sz w:val="18"/>
-          <w:szCs w:val="18"/>
-        </w:rPr>
-        <w:t xml:space="preserve"> -= </w:t>
-      </w:r>
-      <w:proofErr w:type="spellStart"/>
-      <w:r>
-        <w:rPr>
-          <w:rFonts w:ascii="Courier New" w:hAnsi="Courier New"/>
-          <w:sz w:val="18"/>
-          <w:szCs w:val="18"/>
-        </w:rPr>
-        <w:t>depAmount</w:t>
-      </w:r>
-      <w:proofErr w:type="spellEnd"/>
+      <w:r>
+        <w:rPr>
+          <w:rFonts w:ascii="Courier New" w:hAnsi="Courier New"/>
+          <w:sz w:val="18"/>
+          <w:szCs w:val="18"/>
+        </w:rPr>
+        <w:t>acctBalance -= depAmount</w:t>
+      </w:r>
     </w:p>
     <w:p>
       <w:pPr>
@@ -516,41 +297,13 @@
         </w:rPr>
         <w:tab/>
       </w:r>
-      <w:proofErr w:type="gramStart"/>
-      <w:r>
-        <w:rPr>
-          <w:rFonts w:ascii="Courier New" w:hAnsi="Courier New"/>
-          <w:sz w:val="18"/>
-          <w:szCs w:val="18"/>
-        </w:rPr>
-        <w:t>master</w:t>
-      </w:r>
-      <w:proofErr w:type="gramEnd"/>
-      <w:r>
-        <w:rPr>
-          <w:rFonts w:ascii="Courier New" w:hAnsi="Courier New"/>
-          <w:sz w:val="18"/>
-          <w:szCs w:val="18"/>
-        </w:rPr>
-        <w:t xml:space="preserve">[acct][1] = </w:t>
-      </w:r>
-      <w:proofErr w:type="spellStart"/>
-      <w:r>
-        <w:rPr>
-          <w:rFonts w:ascii="Courier New" w:hAnsi="Courier New"/>
-          <w:sz w:val="18"/>
-          <w:szCs w:val="18"/>
-        </w:rPr>
-        <w:t>str</w:t>
-      </w:r>
-      <w:proofErr w:type="spellEnd"/>
-      <w:r>
-        <w:rPr>
-          <w:rFonts w:ascii="Courier New" w:hAnsi="Courier New"/>
-          <w:sz w:val="18"/>
-          <w:szCs w:val="18"/>
-        </w:rPr>
-        <w:t>(master[acct][1])</w:t>
+      <w:r>
+        <w:rPr>
+          <w:rFonts w:ascii="Courier New" w:hAnsi="Courier New"/>
+          <w:sz w:val="18"/>
+          <w:szCs w:val="18"/>
+        </w:rPr>
+        <w:t>master[acct][1] = str(master[acct][1])</w:t>
       </w:r>
     </w:p>
     <w:p>
@@ -585,59 +338,13 @@
         </w:rPr>
         <w:tab/>
       </w:r>
-      <w:proofErr w:type="gramStart"/>
-      <w:r>
-        <w:rPr>
-          <w:rFonts w:ascii="Courier New" w:hAnsi="Courier New"/>
-          <w:sz w:val="18"/>
-          <w:szCs w:val="18"/>
-        </w:rPr>
-        <w:t>master</w:t>
-      </w:r>
-      <w:proofErr w:type="gramEnd"/>
-      <w:r>
-        <w:rPr>
-          <w:rFonts w:ascii="Courier New" w:hAnsi="Courier New"/>
-          <w:sz w:val="18"/>
-          <w:szCs w:val="18"/>
-        </w:rPr>
-        <w:t xml:space="preserve">[acct][1] = </w:t>
-      </w:r>
-      <w:proofErr w:type="spellStart"/>
-      <w:r>
-        <w:rPr>
-          <w:rFonts w:ascii="Courier New" w:hAnsi="Courier New"/>
-          <w:sz w:val="18"/>
-          <w:szCs w:val="18"/>
-        </w:rPr>
-        <w:t>str</w:t>
-      </w:r>
-      <w:proofErr w:type="spellEnd"/>
-      <w:r>
-        <w:rPr>
-          <w:rFonts w:ascii="Courier New" w:hAnsi="Courier New"/>
-          <w:sz w:val="18"/>
-          <w:szCs w:val="18"/>
-        </w:rPr>
-        <w:t>(</w:t>
-      </w:r>
-      <w:proofErr w:type="spellStart"/>
-      <w:r>
-        <w:rPr>
-          <w:rFonts w:ascii="Courier New" w:hAnsi="Courier New"/>
-          <w:sz w:val="18"/>
-          <w:szCs w:val="18"/>
-        </w:rPr>
-        <w:t>acctBalance</w:t>
-      </w:r>
-      <w:proofErr w:type="spellEnd"/>
-      <w:r>
-        <w:rPr>
-          <w:rFonts w:ascii="Courier New" w:hAnsi="Courier New"/>
-          <w:sz w:val="18"/>
-          <w:szCs w:val="18"/>
-        </w:rPr>
-        <w:t>)</w:t>
+      <w:r>
+        <w:rPr>
+          <w:rFonts w:ascii="Courier New" w:hAnsi="Courier New"/>
+          <w:sz w:val="18"/>
+          <w:szCs w:val="18"/>
+        </w:rPr>
+        <w:t>master[acct][1] = str(acctBalance)</w:t>
       </w:r>
     </w:p>
     <w:p>
@@ -672,25 +379,13 @@
         </w:rPr>
         <w:tab/>
       </w:r>
-      <w:proofErr w:type="spellStart"/>
-      <w:proofErr w:type="gramStart"/>
-      <w:r>
-        <w:rPr>
-          <w:rFonts w:ascii="Courier New" w:hAnsi="Courier New"/>
-          <w:sz w:val="18"/>
-          <w:szCs w:val="18"/>
-        </w:rPr>
-        <w:t>newStr</w:t>
-      </w:r>
-      <w:proofErr w:type="spellEnd"/>
-      <w:proofErr w:type="gramEnd"/>
-      <w:r>
-        <w:rPr>
-          <w:rFonts w:ascii="Courier New" w:hAnsi="Courier New"/>
-          <w:sz w:val="18"/>
-          <w:szCs w:val="18"/>
-        </w:rPr>
-        <w:t xml:space="preserve"> = format(ma</w:t>
+      <w:r>
+        <w:rPr>
+          <w:rFonts w:ascii="Courier New" w:hAnsi="Courier New"/>
+          <w:sz w:val="18"/>
+          <w:szCs w:val="18"/>
+        </w:rPr>
+        <w:t>newStr = format(ma</w:t>
       </w:r>
       <w:r>
         <w:rPr>
@@ -741,73 +436,31 @@
         </w:rPr>
         <w:tab/>
       </w:r>
-      <w:proofErr w:type="spellStart"/>
-      <w:proofErr w:type="gramStart"/>
-      <w:r>
-        <w:rPr>
-          <w:rFonts w:ascii="Courier New" w:hAnsi="Courier New"/>
-          <w:sz w:val="18"/>
-          <w:szCs w:val="18"/>
-        </w:rPr>
-        <w:t>masterAccts</w:t>
-      </w:r>
-      <w:proofErr w:type="spellEnd"/>
-      <w:proofErr w:type="gramEnd"/>
-      <w:r>
-        <w:rPr>
-          <w:rFonts w:ascii="Courier New" w:hAnsi="Courier New"/>
-          <w:sz w:val="18"/>
-          <w:szCs w:val="18"/>
-        </w:rPr>
-        <w:t xml:space="preserve">[acct] = </w:t>
-      </w:r>
-      <w:proofErr w:type="spellStart"/>
-      <w:r>
-        <w:rPr>
-          <w:rFonts w:ascii="Courier New" w:hAnsi="Courier New"/>
-          <w:sz w:val="18"/>
-          <w:szCs w:val="18"/>
-        </w:rPr>
-        <w:t>newStr</w:t>
-      </w:r>
-      <w:proofErr w:type="spellEnd"/>
-    </w:p>
-    <w:p>
-      <w:pPr>
-        <w:rPr>
-          <w:rFonts w:ascii="Courier New" w:hAnsi="Courier New"/>
-          <w:sz w:val="18"/>
-          <w:szCs w:val="18"/>
-        </w:rPr>
-      </w:pPr>
-      <w:proofErr w:type="gramStart"/>
-      <w:r>
-        <w:rPr>
-          <w:rFonts w:ascii="Courier New" w:hAnsi="Courier New"/>
-          <w:sz w:val="18"/>
-          <w:szCs w:val="18"/>
-        </w:rPr>
-        <w:t>return</w:t>
-      </w:r>
-      <w:proofErr w:type="gramEnd"/>
-      <w:r>
-        <w:rPr>
-          <w:rFonts w:ascii="Courier New" w:hAnsi="Courier New"/>
-          <w:sz w:val="18"/>
-          <w:szCs w:val="18"/>
-        </w:rPr>
-        <w:t xml:space="preserve"> </w:t>
-      </w:r>
-      <w:proofErr w:type="spellStart"/>
-      <w:r>
-        <w:rPr>
-          <w:rFonts w:ascii="Courier New" w:hAnsi="Courier New"/>
-          <w:sz w:val="18"/>
-          <w:szCs w:val="18"/>
-        </w:rPr>
-        <w:t>masterAccts</w:t>
-      </w:r>
-      <w:proofErr w:type="spellEnd"/>
+      <w:r>
+        <w:rPr>
+          <w:rFonts w:ascii="Courier New" w:hAnsi="Courier New"/>
+          <w:sz w:val="18"/>
+          <w:szCs w:val="18"/>
+        </w:rPr>
+        <w:t>masterAccts[acct] = newStr</w:t>
+      </w:r>
+    </w:p>
+    <w:p>
+      <w:pPr>
+        <w:rPr>
+          <w:rFonts w:ascii="Courier New" w:hAnsi="Courier New"/>
+          <w:sz w:val="18"/>
+          <w:szCs w:val="18"/>
+        </w:rPr>
+      </w:pPr>
+      <w:r>
+        <w:rPr>
+          <w:rFonts w:ascii="Courier New" w:hAnsi="Courier New"/>
+          <w:sz w:val="18"/>
+          <w:szCs w:val="18"/>
+        </w:rPr>
+        <w:t>return masterAccts</w:t>
+      </w:r>
     </w:p>
     <w:p>
       <w:pPr>
@@ -945,15 +598,8 @@
             <w:pPr>
               <w:cnfStyle w:val="100000000000" w:firstRow="1" w:lastRow="0" w:firstColumn="0" w:lastColumn="0" w:oddVBand="0" w:evenVBand="0" w:oddHBand="0" w:evenHBand="0" w:firstRowFirstColumn="0" w:firstRowLastColumn="0" w:lastRowFirstColumn="0" w:lastRowLastColumn="0"/>
             </w:pPr>
-            <w:proofErr w:type="spellStart"/>
-            <w:proofErr w:type="gramStart"/>
-            <w:r>
-              <w:t>transCopy</w:t>
-            </w:r>
-            <w:proofErr w:type="spellEnd"/>
-            <w:proofErr w:type="gramEnd"/>
-            <w:r>
-              <w:t>[0]</w:t>
+            <w:r>
+              <w:t>transCopy[0]</w:t>
             </w:r>
           </w:p>
         </w:tc>
@@ -965,13 +611,9 @@
             <w:pPr>
               <w:cnfStyle w:val="100000000000" w:firstRow="1" w:lastRow="0" w:firstColumn="0" w:lastColumn="0" w:oddVBand="0" w:evenVBand="0" w:oddHBand="0" w:evenHBand="0" w:firstRowFirstColumn="0" w:firstRowLastColumn="0" w:lastRowFirstColumn="0" w:lastRowLastColumn="0"/>
             </w:pPr>
-            <w:proofErr w:type="spellStart"/>
-            <w:proofErr w:type="gramStart"/>
             <w:r>
               <w:t>masterAccts</w:t>
             </w:r>
-            <w:proofErr w:type="spellEnd"/>
-            <w:proofErr w:type="gramEnd"/>
           </w:p>
         </w:tc>
         <w:tc>
@@ -982,13 +624,8 @@
             <w:pPr>
               <w:cnfStyle w:val="100000000000" w:firstRow="1" w:lastRow="0" w:firstColumn="0" w:lastColumn="0" w:oddVBand="0" w:evenVBand="0" w:oddHBand="0" w:evenHBand="0" w:firstRowFirstColumn="0" w:firstRowLastColumn="0" w:lastRowFirstColumn="0" w:lastRowLastColumn="0"/>
             </w:pPr>
-            <w:proofErr w:type="gramStart"/>
-            <w:r>
-              <w:t>master</w:t>
-            </w:r>
-            <w:proofErr w:type="gramEnd"/>
-            <w:r>
-              <w:t>[acct][0]</w:t>
+            <w:r>
+              <w:t>master[acct][0]</w:t>
             </w:r>
           </w:p>
         </w:tc>
@@ -1000,15 +637,8 @@
             <w:pPr>
               <w:cnfStyle w:val="100000000000" w:firstRow="1" w:lastRow="0" w:firstColumn="0" w:lastColumn="0" w:oddVBand="0" w:evenVBand="0" w:oddHBand="0" w:evenHBand="0" w:firstRowFirstColumn="0" w:firstRowLastColumn="0" w:lastRowFirstColumn="0" w:lastRowLastColumn="0"/>
             </w:pPr>
-            <w:proofErr w:type="spellStart"/>
-            <w:proofErr w:type="gramStart"/>
-            <w:r>
-              <w:t>transCopy</w:t>
-            </w:r>
-            <w:proofErr w:type="spellEnd"/>
-            <w:proofErr w:type="gramEnd"/>
-            <w:r>
-              <w:t>[1]</w:t>
+            <w:r>
+              <w:t>transCopy[1]</w:t>
             </w:r>
           </w:p>
         </w:tc>
@@ -1062,11 +692,9 @@
             <w:pPr>
               <w:cnfStyle w:val="000000100000" w:firstRow="0" w:lastRow="0" w:firstColumn="0" w:lastColumn="0" w:oddVBand="0" w:evenVBand="0" w:oddHBand="1" w:evenHBand="0" w:firstRowFirstColumn="0" w:firstRowLastColumn="0" w:lastRowFirstColumn="0" w:lastRowLastColumn="0"/>
             </w:pPr>
-            <w:proofErr w:type="gramStart"/>
             <w:r>
               <w:t>empty</w:t>
             </w:r>
-            <w:proofErr w:type="gramEnd"/>
           </w:p>
         </w:tc>
         <w:tc>
@@ -1077,11 +705,9 @@
             <w:pPr>
               <w:cnfStyle w:val="000000100000" w:firstRow="0" w:lastRow="0" w:firstColumn="0" w:lastColumn="0" w:oddVBand="0" w:evenVBand="0" w:oddHBand="1" w:evenHBand="0" w:firstRowFirstColumn="0" w:firstRowLastColumn="0" w:lastRowFirstColumn="0" w:lastRowLastColumn="0"/>
             </w:pPr>
-            <w:proofErr w:type="gramStart"/>
             <w:r>
               <w:t>empty</w:t>
             </w:r>
-            <w:proofErr w:type="gramEnd"/>
           </w:p>
         </w:tc>
         <w:tc>
@@ -1400,15 +1026,7 @@
     <w:p/>
     <w:p>
       <w:r>
-        <w:t xml:space="preserve">Master </w:t>
-      </w:r>
-      <w:proofErr w:type="gramStart"/>
-      <w:r>
-        <w:t>Accounts</w:t>
-      </w:r>
-      <w:proofErr w:type="gramEnd"/>
-      <w:r>
-        <w:t xml:space="preserve"> file: Empty</w:t>
+        <w:t>Master Accounts file: Empty</w:t>
       </w:r>
     </w:p>
     <w:p/>
@@ -1663,15 +1281,7 @@
               <w:cnfStyle w:val="000000010000" w:firstRow="0" w:lastRow="0" w:firstColumn="0" w:lastColumn="0" w:oddVBand="0" w:evenVBand="0" w:oddHBand="0" w:evenHBand="1" w:firstRowFirstColumn="0" w:firstRowLastColumn="0" w:lastRowFirstColumn="0" w:lastRowLastColumn="0"/>
             </w:pPr>
             <w:r>
-              <w:t xml:space="preserve">Printed </w:t>
-            </w:r>
-            <w:proofErr w:type="gramStart"/>
-            <w:r>
-              <w:t>incorrect  master</w:t>
-            </w:r>
-            <w:proofErr w:type="gramEnd"/>
-            <w:r>
-              <w:t xml:space="preserve"> accounts, and valid accounts</w:t>
+              <w:t>Printed incorrect  master accounts, and valid accounts</w:t>
             </w:r>
           </w:p>
         </w:tc>
@@ -1726,15 +1336,7 @@
               <w:cnfStyle w:val="000000100000" w:firstRow="0" w:lastRow="0" w:firstColumn="0" w:lastColumn="0" w:oddVBand="0" w:evenVBand="0" w:oddHBand="1" w:evenHBand="0" w:firstRowFirstColumn="0" w:firstRowLastColumn="0" w:lastRowFirstColumn="0" w:lastRowLastColumn="0"/>
             </w:pPr>
             <w:r>
-              <w:t xml:space="preserve">Printed </w:t>
-            </w:r>
-            <w:proofErr w:type="gramStart"/>
-            <w:r>
-              <w:t>incorrect  master</w:t>
-            </w:r>
-            <w:proofErr w:type="gramEnd"/>
-            <w:r>
-              <w:t xml:space="preserve"> accounts, and valid accounts</w:t>
+              <w:t>Printed incorrect  master accounts, and valid accounts</w:t>
             </w:r>
           </w:p>
         </w:tc>
@@ -1927,8 +1529,6 @@
             <w:r>
               <w:t>Test 2 gave the correct output for the input on the third run</w:t>
             </w:r>
-            <w:bookmarkStart w:id="0" w:name="_GoBack"/>
-            <w:bookmarkEnd w:id="0"/>
           </w:p>
         </w:tc>
       </w:tr>
@@ -1961,17 +1561,72 @@
       </w:pPr>
     </w:p>
     <w:p>
-      <w:pPr>
+      <w:r>
+        <w:t>Withdraw shell script</w:t>
+      </w:r>
+    </w:p>
+    <w:p/>
+    <w:p>
+      <w:r>
         <w:rPr>
           <w:b/>
         </w:rPr>
-      </w:pPr>
-      <w:r>
-        <w:rPr>
-          <w:b/>
-        </w:rPr>
         <w:t xml:space="preserve"> </w:t>
       </w:r>
+      <w:r>
+        <w:t>#!/bin/bash</w:t>
+      </w:r>
+    </w:p>
+    <w:p/>
+    <w:p>
+      <w:r>
+        <w:t>cd testsuite1</w:t>
+      </w:r>
+    </w:p>
+    <w:p>
+      <w:r>
+        <w:t xml:space="preserve">python breakingbank-backend.py </w:t>
+      </w:r>
+    </w:p>
+    <w:p/>
+    <w:p>
+      <w:r>
+        <w:t>cd ..</w:t>
+      </w:r>
+    </w:p>
+    <w:p>
+      <w:r>
+        <w:t>cd testsuite2</w:t>
+      </w:r>
+    </w:p>
+    <w:p>
+      <w:r>
+        <w:t>python breakingbank-backend.py</w:t>
+      </w:r>
+    </w:p>
+    <w:p/>
+    <w:p>
+      <w:r>
+        <w:t xml:space="preserve">cd .. </w:t>
+      </w:r>
+    </w:p>
+    <w:p>
+      <w:r>
+        <w:t>cd testsuite3</w:t>
+      </w:r>
+    </w:p>
+    <w:p>
+      <w:r>
+        <w:t>python breakingbank-backend.py</w:t>
+      </w:r>
+    </w:p>
+    <w:p/>
+    <w:p>
+      <w:r>
+        <w:t xml:space="preserve"> The way we performed the tests on withdraw was running this shell script which went through each of our test suites and ran our back end.  Each suite contained a master accounts file and a merged transactions file, as per the specified inputs.</w:t>
+      </w:r>
+      <w:bookmarkStart w:id="0" w:name="_GoBack"/>
+      <w:bookmarkEnd w:id="0"/>
     </w:p>
     <w:sectPr>
       <w:pgSz w:w="12240" w:h="15840"/>

--- a/cisc327a5.docx
+++ b/cisc327a5.docx
@@ -1624,6 +1624,37 @@
     <w:p>
       <w:r>
         <w:t xml:space="preserve"> The way we performed the tests on withdraw was running this shell script which went through each of our test suites and ran our back end.  Each suite contained a master accounts file and a merged transactions file, as per the specified inputs.</w:t>
+      </w:r>
+    </w:p>
+    <w:p/>
+    <w:p>
+      <w:pPr>
+        <w:jc w:val="center"/>
+        <w:rPr>
+          <w:b/>
+          <w:u w:val="single"/>
+        </w:rPr>
+      </w:pPr>
+      <w:r>
+        <w:rPr>
+          <w:b/>
+          <w:u w:val="single"/>
+        </w:rPr>
+        <w:t>Delete</w:t>
+      </w:r>
+    </w:p>
+    <w:p>
+      <w:pPr>
+        <w:jc w:val="center"/>
+        <w:rPr>
+          <w:b/>
+          <w:u w:val="single"/>
+        </w:rPr>
+      </w:pPr>
+    </w:p>
+    <w:p>
+      <w:r>
+        <w:t>First error  was for loop tried to range(master), master is a list, needed to be range(len(master)), this error was also in create</w:t>
       </w:r>
       <w:bookmarkStart w:id="0" w:name="_GoBack"/>
       <w:bookmarkEnd w:id="0"/>
